--- a/Gymnastics/Sokolov_FS_11_63_dnevnik_samopodgotovki.docx
+++ b/Gymnastics/Sokolov_FS_11_63_dnevnik_samopodgotovki.docx
@@ -184,7 +184,7 @@
           <w:sz w:val="28"/>
           <w:szCs w:val="28"/>
           <w:u w:val="single"/>
-          <w:lang w:val="en-US" w:eastAsia="ru-RU"/>
+          <w:lang w:eastAsia="ru-RU"/>
         </w:rPr>
         <w:t>2000</w:t>
       </w:r>
@@ -1132,7 +1132,6 @@
                 <w:bCs/>
                 <w:sz w:val="28"/>
                 <w:szCs w:val="28"/>
-                <w:lang w:val="en-US"/>
               </w:rPr>
               <w:t>“</w:t>
             </w:r>
@@ -1151,7 +1150,6 @@
                 <w:bCs/>
                 <w:sz w:val="28"/>
                 <w:szCs w:val="28"/>
-                <w:lang w:val="en-US"/>
               </w:rPr>
               <w:t>”</w:t>
             </w:r>
@@ -1358,7 +1356,6 @@
                 <w:rFonts w:ascii="Times New Roman" w:hAnsi="Times New Roman" w:cs="Times New Roman"/>
                 <w:sz w:val="28"/>
                 <w:szCs w:val="28"/>
-                <w:lang w:val="en-US"/>
               </w:rPr>
               <w:t>7</w:t>
             </w:r>
@@ -1450,7 +1447,6 @@
                 <w:rFonts w:ascii="Times New Roman" w:hAnsi="Times New Roman" w:cs="Times New Roman"/>
                 <w:sz w:val="28"/>
                 <w:szCs w:val="28"/>
-                <w:lang w:val="en-US"/>
               </w:rPr>
               <w:t>1</w:t>
             </w:r>
@@ -2328,16 +2324,7 @@
                 <w:sz w:val="28"/>
                 <w:szCs w:val="28"/>
               </w:rPr>
-              <w:t xml:space="preserve">. </w:t>
-            </w:r>
-            <w:r>
-              <w:rPr>
-                <w:rFonts w:ascii="Times New Roman" w:hAnsi="Times New Roman" w:cs="Times New Roman"/>
-                <w:bCs/>
-                <w:sz w:val="28"/>
-                <w:szCs w:val="28"/>
-              </w:rPr>
-              <w:t>3 подхода по 30сек задержки в рабочем положении</w:t>
+              <w:t>. 3 подхода по 30сек задержки в рабочем положении</w:t>
             </w:r>
           </w:p>
           <w:p>
@@ -12905,10 +12892,22 @@
           <w:szCs w:val="28"/>
           <w:lang w:eastAsia="ru-RU"/>
         </w:rPr>
-        <w:t>________________________________</w:t>
+        <w:t>__________________________________________________________________</w:t>
       </w:r>
-      <w:bookmarkStart w:id="0" w:name="_GoBack"/>
-      <w:bookmarkEnd w:id="0"/>
+    </w:p>
+    <w:p>
+      <w:pPr>
+        <w:spacing w:after="200" w:line="276" w:lineRule="auto"/>
+        <w:rPr>
+          <w:rFonts w:ascii="Times New Roman" w:eastAsia="Times New Roman" w:hAnsi="Times New Roman" w:cs="Times New Roman"/>
+          <w:b/>
+          <w:bCs/>
+          <w:color w:val="FF0000"/>
+          <w:sz w:val="28"/>
+          <w:szCs w:val="28"/>
+          <w:lang w:eastAsia="ru-RU"/>
+        </w:rPr>
+      </w:pPr>
       <w:r>
         <w:rPr>
           <w:rFonts w:ascii="Times New Roman" w:eastAsia="Times New Roman" w:hAnsi="Times New Roman" w:cs="Times New Roman"/>
@@ -12919,8 +12918,6986 @@
           <w:szCs w:val="28"/>
           <w:lang w:eastAsia="ru-RU"/>
         </w:rPr>
-        <w:t>__________________________________</w:t>
+        <w:t>__________________________________________________________________</w:t>
       </w:r>
+    </w:p>
+    <w:tbl>
+      <w:tblPr>
+        <w:tblStyle w:val="a3"/>
+        <w:tblW w:w="0" w:type="auto"/>
+        <w:tblLayout w:type="fixed"/>
+        <w:tblLook w:val="04A0" w:firstRow="1" w:lastRow="0" w:firstColumn="1" w:lastColumn="0" w:noHBand="0" w:noVBand="1"/>
+      </w:tblPr>
+      <w:tblGrid>
+        <w:gridCol w:w="1555"/>
+        <w:gridCol w:w="4677"/>
+        <w:gridCol w:w="1134"/>
+        <w:gridCol w:w="851"/>
+        <w:gridCol w:w="1128"/>
+      </w:tblGrid>
+      <w:tr>
+        <w:tc>
+          <w:tcPr>
+            <w:tcW w:w="1555" w:type="dxa"/>
+          </w:tcPr>
+          <w:p>
+            <w:pPr>
+              <w:jc w:val="center"/>
+              <w:rPr>
+                <w:rFonts w:ascii="Times New Roman" w:hAnsi="Times New Roman" w:cs="Times New Roman"/>
+                <w:b/>
+                <w:sz w:val="28"/>
+                <w:szCs w:val="28"/>
+              </w:rPr>
+            </w:pPr>
+            <w:r>
+              <w:rPr>
+                <w:rFonts w:ascii="Times New Roman" w:hAnsi="Times New Roman" w:cs="Times New Roman"/>
+                <w:b/>
+                <w:sz w:val="28"/>
+                <w:szCs w:val="28"/>
+              </w:rPr>
+              <w:t>День недели, число, месяц, год</w:t>
+            </w:r>
+          </w:p>
+          <w:p>
+            <w:pPr>
+              <w:jc w:val="center"/>
+              <w:rPr>
+                <w:rFonts w:ascii="Times New Roman" w:hAnsi="Times New Roman" w:cs="Times New Roman"/>
+                <w:b/>
+                <w:sz w:val="28"/>
+                <w:szCs w:val="28"/>
+              </w:rPr>
+            </w:pPr>
+            <w:r>
+              <w:rPr>
+                <w:rFonts w:ascii="Times New Roman" w:hAnsi="Times New Roman" w:cs="Times New Roman"/>
+                <w:b/>
+                <w:sz w:val="28"/>
+                <w:szCs w:val="28"/>
+              </w:rPr>
+              <w:t>Время занятия</w:t>
+            </w:r>
+          </w:p>
+          <w:p>
+            <w:pPr>
+              <w:jc w:val="center"/>
+              <w:rPr>
+                <w:rFonts w:ascii="Times New Roman" w:hAnsi="Times New Roman" w:cs="Times New Roman"/>
+                <w:b/>
+                <w:sz w:val="28"/>
+                <w:szCs w:val="28"/>
+              </w:rPr>
+            </w:pPr>
+          </w:p>
+        </w:tc>
+        <w:tc>
+          <w:tcPr>
+            <w:tcW w:w="4677" w:type="dxa"/>
+          </w:tcPr>
+          <w:p>
+            <w:pPr>
+              <w:jc w:val="center"/>
+              <w:rPr>
+                <w:rFonts w:ascii="Times New Roman" w:hAnsi="Times New Roman" w:cs="Times New Roman"/>
+                <w:b/>
+                <w:sz w:val="28"/>
+                <w:szCs w:val="28"/>
+              </w:rPr>
+            </w:pPr>
+            <w:r>
+              <w:rPr>
+                <w:rFonts w:ascii="Times New Roman" w:hAnsi="Times New Roman" w:cs="Times New Roman"/>
+                <w:b/>
+                <w:sz w:val="28"/>
+                <w:szCs w:val="28"/>
+              </w:rPr>
+              <w:t>Содержание физкультурного занятия</w:t>
+            </w:r>
+          </w:p>
+        </w:tc>
+        <w:tc>
+          <w:tcPr>
+            <w:tcW w:w="1134" w:type="dxa"/>
+          </w:tcPr>
+          <w:p>
+            <w:pPr>
+              <w:jc w:val="center"/>
+              <w:rPr>
+                <w:rFonts w:ascii="Times New Roman" w:hAnsi="Times New Roman" w:cs="Times New Roman"/>
+                <w:b/>
+                <w:sz w:val="28"/>
+                <w:szCs w:val="28"/>
+              </w:rPr>
+            </w:pPr>
+            <w:r>
+              <w:rPr>
+                <w:rFonts w:ascii="Times New Roman" w:hAnsi="Times New Roman" w:cs="Times New Roman"/>
+                <w:b/>
+                <w:sz w:val="28"/>
+                <w:szCs w:val="28"/>
+              </w:rPr>
+              <w:t>Пульс</w:t>
+            </w:r>
+          </w:p>
+        </w:tc>
+        <w:tc>
+          <w:tcPr>
+            <w:tcW w:w="851" w:type="dxa"/>
+          </w:tcPr>
+          <w:p>
+            <w:pPr>
+              <w:jc w:val="center"/>
+              <w:rPr>
+                <w:rFonts w:ascii="Times New Roman" w:hAnsi="Times New Roman" w:cs="Times New Roman"/>
+                <w:b/>
+                <w:sz w:val="28"/>
+                <w:szCs w:val="28"/>
+              </w:rPr>
+            </w:pPr>
+            <w:r>
+              <w:rPr>
+                <w:rFonts w:ascii="Times New Roman" w:hAnsi="Times New Roman" w:cs="Times New Roman"/>
+                <w:b/>
+                <w:sz w:val="28"/>
+                <w:szCs w:val="28"/>
+              </w:rPr>
+              <w:t>Самочувствие</w:t>
+            </w:r>
+          </w:p>
+        </w:tc>
+        <w:tc>
+          <w:tcPr>
+            <w:tcW w:w="1128" w:type="dxa"/>
+          </w:tcPr>
+          <w:p>
+            <w:pPr>
+              <w:jc w:val="center"/>
+              <w:rPr>
+                <w:rFonts w:ascii="Times New Roman" w:hAnsi="Times New Roman" w:cs="Times New Roman"/>
+                <w:b/>
+                <w:sz w:val="28"/>
+                <w:szCs w:val="28"/>
+              </w:rPr>
+            </w:pPr>
+            <w:r>
+              <w:rPr>
+                <w:rFonts w:ascii="Times New Roman" w:hAnsi="Times New Roman" w:cs="Times New Roman"/>
+                <w:b/>
+                <w:sz w:val="28"/>
+                <w:szCs w:val="28"/>
+              </w:rPr>
+              <w:t>Желание заниматься</w:t>
+            </w:r>
+          </w:p>
+        </w:tc>
+      </w:tr>
+      <w:tr>
+        <w:tc>
+          <w:tcPr>
+            <w:tcW w:w="1555" w:type="dxa"/>
+          </w:tcPr>
+          <w:p>
+            <w:pPr>
+              <w:rPr>
+                <w:rFonts w:ascii="Times New Roman" w:hAnsi="Times New Roman" w:cs="Times New Roman"/>
+                <w:sz w:val="28"/>
+                <w:szCs w:val="28"/>
+              </w:rPr>
+            </w:pPr>
+            <w:r>
+              <w:rPr>
+                <w:rFonts w:ascii="Times New Roman" w:hAnsi="Times New Roman" w:cs="Times New Roman"/>
+                <w:sz w:val="28"/>
+                <w:szCs w:val="28"/>
+              </w:rPr>
+              <w:t>Среда</w:t>
+            </w:r>
+          </w:p>
+          <w:p>
+            <w:pPr>
+              <w:rPr>
+                <w:rFonts w:ascii="Times New Roman" w:hAnsi="Times New Roman" w:cs="Times New Roman"/>
+                <w:sz w:val="28"/>
+                <w:szCs w:val="28"/>
+              </w:rPr>
+            </w:pPr>
+            <w:r>
+              <w:rPr>
+                <w:rFonts w:ascii="Times New Roman" w:hAnsi="Times New Roman" w:cs="Times New Roman"/>
+                <w:sz w:val="28"/>
+                <w:szCs w:val="28"/>
+                <w:lang w:val="en-US"/>
+              </w:rPr>
+              <w:t>2</w:t>
+            </w:r>
+            <w:r>
+              <w:rPr>
+                <w:rFonts w:ascii="Times New Roman" w:hAnsi="Times New Roman" w:cs="Times New Roman"/>
+                <w:sz w:val="28"/>
+                <w:szCs w:val="28"/>
+                <w:lang w:val="en-US"/>
+              </w:rPr>
+              <w:t>3</w:t>
+            </w:r>
+            <w:r>
+              <w:rPr>
+                <w:rFonts w:ascii="Times New Roman" w:hAnsi="Times New Roman" w:cs="Times New Roman"/>
+                <w:sz w:val="28"/>
+                <w:szCs w:val="28"/>
+              </w:rPr>
+              <w:t>.04.2020</w:t>
+            </w:r>
+          </w:p>
+          <w:p>
+            <w:pPr>
+              <w:rPr>
+                <w:rFonts w:ascii="Times New Roman" w:hAnsi="Times New Roman" w:cs="Times New Roman"/>
+                <w:sz w:val="28"/>
+                <w:szCs w:val="28"/>
+              </w:rPr>
+            </w:pPr>
+            <w:r>
+              <w:rPr>
+                <w:rFonts w:ascii="Times New Roman" w:hAnsi="Times New Roman" w:cs="Times New Roman"/>
+                <w:sz w:val="28"/>
+                <w:szCs w:val="28"/>
+              </w:rPr>
+              <w:t>1</w:t>
+            </w:r>
+            <w:r>
+              <w:rPr>
+                <w:rFonts w:ascii="Times New Roman" w:hAnsi="Times New Roman" w:cs="Times New Roman"/>
+                <w:sz w:val="28"/>
+                <w:szCs w:val="28"/>
+                <w:lang w:val="en-US"/>
+              </w:rPr>
+              <w:t>5</w:t>
+            </w:r>
+            <w:r>
+              <w:rPr>
+                <w:rFonts w:ascii="Times New Roman" w:hAnsi="Times New Roman" w:cs="Times New Roman"/>
+                <w:sz w:val="28"/>
+                <w:szCs w:val="28"/>
+                <w:lang w:val="en-US"/>
+              </w:rPr>
+              <w:t>:</w:t>
+            </w:r>
+            <w:r>
+              <w:rPr>
+                <w:rFonts w:ascii="Times New Roman" w:hAnsi="Times New Roman" w:cs="Times New Roman"/>
+                <w:sz w:val="28"/>
+                <w:szCs w:val="28"/>
+                <w:lang w:val="en-US"/>
+              </w:rPr>
+              <w:t>0</w:t>
+            </w:r>
+            <w:r>
+              <w:rPr>
+                <w:rFonts w:ascii="Times New Roman" w:hAnsi="Times New Roman" w:cs="Times New Roman"/>
+                <w:sz w:val="28"/>
+                <w:szCs w:val="28"/>
+              </w:rPr>
+              <w:t>0</w:t>
+            </w:r>
+          </w:p>
+          <w:p>
+            <w:pPr>
+              <w:rPr>
+                <w:rFonts w:ascii="Times New Roman" w:hAnsi="Times New Roman" w:cs="Times New Roman"/>
+                <w:sz w:val="28"/>
+                <w:szCs w:val="28"/>
+              </w:rPr>
+            </w:pPr>
+            <w:r>
+              <w:rPr>
+                <w:rFonts w:ascii="Times New Roman" w:hAnsi="Times New Roman" w:cs="Times New Roman"/>
+                <w:sz w:val="28"/>
+                <w:szCs w:val="28"/>
+              </w:rPr>
+              <w:t>Место занятия-дом</w:t>
+            </w:r>
+          </w:p>
+          <w:p>
+            <w:pPr>
+              <w:rPr>
+                <w:rFonts w:ascii="Times New Roman" w:hAnsi="Times New Roman" w:cs="Times New Roman"/>
+                <w:sz w:val="28"/>
+                <w:szCs w:val="28"/>
+              </w:rPr>
+            </w:pPr>
+          </w:p>
+        </w:tc>
+        <w:tc>
+          <w:tcPr>
+            <w:tcW w:w="4677" w:type="dxa"/>
+          </w:tcPr>
+          <w:p>
+            <w:pPr>
+              <w:rPr>
+                <w:rFonts w:ascii="Times New Roman" w:hAnsi="Times New Roman" w:cs="Times New Roman"/>
+                <w:sz w:val="28"/>
+                <w:szCs w:val="28"/>
+              </w:rPr>
+            </w:pPr>
+            <w:r>
+              <w:rPr>
+                <w:rFonts w:ascii="Times New Roman" w:hAnsi="Times New Roman" w:cs="Times New Roman"/>
+                <w:b/>
+                <w:sz w:val="28"/>
+                <w:szCs w:val="28"/>
+              </w:rPr>
+              <w:t>Подготовительная часть:</w:t>
+            </w:r>
+            <w:r>
+              <w:rPr>
+                <w:rFonts w:ascii="Times New Roman" w:hAnsi="Times New Roman" w:cs="Times New Roman"/>
+                <w:sz w:val="28"/>
+                <w:szCs w:val="28"/>
+              </w:rPr>
+              <w:t xml:space="preserve"> </w:t>
+            </w:r>
+          </w:p>
+          <w:p>
+            <w:pPr>
+              <w:rPr>
+                <w:rFonts w:ascii="Times New Roman" w:hAnsi="Times New Roman" w:cs="Times New Roman"/>
+                <w:sz w:val="28"/>
+                <w:szCs w:val="28"/>
+              </w:rPr>
+            </w:pPr>
+            <w:r>
+              <w:rPr>
+                <w:rFonts w:ascii="Times New Roman" w:hAnsi="Times New Roman" w:cs="Times New Roman"/>
+                <w:sz w:val="28"/>
+                <w:szCs w:val="28"/>
+              </w:rPr>
+              <w:t xml:space="preserve">-Вращение головы по </w:t>
+            </w:r>
+            <w:r>
+              <w:rPr>
+                <w:rFonts w:ascii="Times New Roman" w:hAnsi="Times New Roman" w:cs="Times New Roman"/>
+                <w:sz w:val="28"/>
+                <w:szCs w:val="28"/>
+              </w:rPr>
+              <w:t>8</w:t>
+            </w:r>
+            <w:r>
+              <w:rPr>
+                <w:rFonts w:ascii="Times New Roman" w:hAnsi="Times New Roman" w:cs="Times New Roman"/>
+                <w:sz w:val="28"/>
+                <w:szCs w:val="28"/>
+              </w:rPr>
+              <w:t xml:space="preserve"> вращения на каждую сторону</w:t>
+            </w:r>
+          </w:p>
+          <w:p>
+            <w:pPr>
+              <w:rPr>
+                <w:rFonts w:ascii="Times New Roman" w:hAnsi="Times New Roman" w:cs="Times New Roman"/>
+                <w:sz w:val="28"/>
+                <w:szCs w:val="28"/>
+              </w:rPr>
+            </w:pPr>
+            <w:r>
+              <w:rPr>
+                <w:rFonts w:ascii="Times New Roman" w:hAnsi="Times New Roman" w:cs="Times New Roman"/>
+                <w:sz w:val="28"/>
+                <w:szCs w:val="28"/>
+              </w:rPr>
+              <w:t>-Вращение плечами по 8 раз на каждую сторону</w:t>
+            </w:r>
+          </w:p>
+          <w:p>
+            <w:pPr>
+              <w:rPr>
+                <w:rFonts w:ascii="Times New Roman" w:hAnsi="Times New Roman" w:cs="Times New Roman"/>
+                <w:sz w:val="28"/>
+                <w:szCs w:val="28"/>
+              </w:rPr>
+            </w:pPr>
+            <w:r>
+              <w:rPr>
+                <w:rFonts w:ascii="Times New Roman" w:hAnsi="Times New Roman" w:cs="Times New Roman"/>
+                <w:sz w:val="28"/>
+                <w:szCs w:val="28"/>
+              </w:rPr>
+              <w:t>-Вращение руками по 8 раз на каждую сторону</w:t>
+            </w:r>
+          </w:p>
+          <w:p>
+            <w:pPr>
+              <w:rPr>
+                <w:rFonts w:ascii="Times New Roman" w:hAnsi="Times New Roman" w:cs="Times New Roman"/>
+                <w:sz w:val="28"/>
+                <w:szCs w:val="28"/>
+              </w:rPr>
+            </w:pPr>
+            <w:r>
+              <w:rPr>
+                <w:rFonts w:ascii="Times New Roman" w:hAnsi="Times New Roman" w:cs="Times New Roman"/>
+                <w:sz w:val="28"/>
+                <w:szCs w:val="28"/>
+              </w:rPr>
+              <w:t>-Вращение локтями по 8 раз на каждую сторону</w:t>
+            </w:r>
+          </w:p>
+          <w:p>
+            <w:pPr>
+              <w:rPr>
+                <w:rFonts w:ascii="Times New Roman" w:hAnsi="Times New Roman" w:cs="Times New Roman"/>
+                <w:sz w:val="28"/>
+                <w:szCs w:val="28"/>
+              </w:rPr>
+            </w:pPr>
+            <w:r>
+              <w:rPr>
+                <w:rFonts w:ascii="Times New Roman" w:hAnsi="Times New Roman" w:cs="Times New Roman"/>
+                <w:sz w:val="28"/>
+                <w:szCs w:val="28"/>
+              </w:rPr>
+              <w:t>-Вращение запястьями по 8 раз на каждую сторону</w:t>
+            </w:r>
+          </w:p>
+          <w:p>
+            <w:pPr>
+              <w:rPr>
+                <w:rFonts w:ascii="Times New Roman" w:hAnsi="Times New Roman" w:cs="Times New Roman"/>
+                <w:sz w:val="28"/>
+                <w:szCs w:val="28"/>
+              </w:rPr>
+            </w:pPr>
+            <w:r>
+              <w:rPr>
+                <w:rFonts w:ascii="Times New Roman" w:hAnsi="Times New Roman" w:cs="Times New Roman"/>
+                <w:sz w:val="28"/>
+                <w:szCs w:val="28"/>
+              </w:rPr>
+              <w:t>-Вращение тазом по 8 раз на каждую сторону</w:t>
+            </w:r>
+          </w:p>
+          <w:p>
+            <w:pPr>
+              <w:rPr>
+                <w:rFonts w:ascii="Times New Roman" w:hAnsi="Times New Roman" w:cs="Times New Roman"/>
+                <w:sz w:val="28"/>
+                <w:szCs w:val="28"/>
+              </w:rPr>
+            </w:pPr>
+            <w:r>
+              <w:rPr>
+                <w:rFonts w:ascii="Times New Roman" w:hAnsi="Times New Roman" w:cs="Times New Roman"/>
+                <w:sz w:val="28"/>
+                <w:szCs w:val="28"/>
+              </w:rPr>
+              <w:t>-Вращение бедрами по 8 раз на каждую ногу</w:t>
+            </w:r>
+          </w:p>
+          <w:p>
+            <w:pPr>
+              <w:rPr>
+                <w:rFonts w:ascii="Times New Roman" w:hAnsi="Times New Roman" w:cs="Times New Roman"/>
+                <w:sz w:val="28"/>
+                <w:szCs w:val="28"/>
+              </w:rPr>
+            </w:pPr>
+            <w:r>
+              <w:rPr>
+                <w:rFonts w:ascii="Times New Roman" w:hAnsi="Times New Roman" w:cs="Times New Roman"/>
+                <w:sz w:val="28"/>
+                <w:szCs w:val="28"/>
+              </w:rPr>
+              <w:t>-Вращение в коленях по 8 раз на каждую ногу</w:t>
+            </w:r>
+          </w:p>
+          <w:p>
+            <w:pPr>
+              <w:rPr>
+                <w:rFonts w:ascii="Times New Roman" w:hAnsi="Times New Roman" w:cs="Times New Roman"/>
+                <w:sz w:val="28"/>
+                <w:szCs w:val="28"/>
+              </w:rPr>
+            </w:pPr>
+            <w:r>
+              <w:rPr>
+                <w:rFonts w:ascii="Times New Roman" w:hAnsi="Times New Roman" w:cs="Times New Roman"/>
+                <w:sz w:val="28"/>
+                <w:szCs w:val="28"/>
+              </w:rPr>
+              <w:t>-Вращение стопой по 8 раз на каждую ногу</w:t>
+            </w:r>
+          </w:p>
+          <w:p>
+            <w:pPr>
+              <w:rPr>
+                <w:rFonts w:ascii="Times New Roman" w:hAnsi="Times New Roman" w:cs="Times New Roman"/>
+                <w:sz w:val="28"/>
+                <w:szCs w:val="28"/>
+              </w:rPr>
+            </w:pPr>
+            <w:r>
+              <w:rPr>
+                <w:rFonts w:ascii="Times New Roman" w:hAnsi="Times New Roman" w:cs="Times New Roman"/>
+                <w:sz w:val="28"/>
+                <w:szCs w:val="28"/>
+              </w:rPr>
+              <w:t>-Боковые выпады по 4 выпада на каждую ногу</w:t>
+            </w:r>
+          </w:p>
+          <w:p>
+            <w:pPr>
+              <w:rPr>
+                <w:rFonts w:ascii="Times New Roman" w:hAnsi="Times New Roman" w:cs="Times New Roman"/>
+                <w:sz w:val="28"/>
+                <w:szCs w:val="28"/>
+              </w:rPr>
+            </w:pPr>
+          </w:p>
+          <w:p>
+            <w:pPr>
+              <w:rPr>
+                <w:rFonts w:ascii="Times New Roman" w:hAnsi="Times New Roman" w:cs="Times New Roman"/>
+                <w:b/>
+                <w:sz w:val="28"/>
+                <w:szCs w:val="28"/>
+              </w:rPr>
+            </w:pPr>
+            <w:r>
+              <w:rPr>
+                <w:rFonts w:ascii="Times New Roman" w:hAnsi="Times New Roman" w:cs="Times New Roman"/>
+                <w:b/>
+                <w:sz w:val="28"/>
+                <w:szCs w:val="28"/>
+              </w:rPr>
+              <w:t>Основная часть:</w:t>
+            </w:r>
+          </w:p>
+          <w:p>
+            <w:pPr>
+              <w:rPr>
+                <w:rFonts w:ascii="Times New Roman" w:hAnsi="Times New Roman" w:cs="Times New Roman"/>
+                <w:bCs/>
+                <w:sz w:val="28"/>
+                <w:szCs w:val="28"/>
+              </w:rPr>
+            </w:pPr>
+            <w:r>
+              <w:rPr>
+                <w:rFonts w:ascii="Times New Roman" w:hAnsi="Times New Roman" w:cs="Times New Roman"/>
+                <w:b/>
+                <w:sz w:val="28"/>
+                <w:szCs w:val="28"/>
+              </w:rPr>
+              <w:t>(</w:t>
+            </w:r>
+            <w:r>
+              <w:rPr>
+                <w:rFonts w:ascii="Times New Roman" w:hAnsi="Times New Roman" w:cs="Times New Roman"/>
+                <w:sz w:val="28"/>
+                <w:szCs w:val="28"/>
+              </w:rPr>
+              <w:t>упражнени</w:t>
+            </w:r>
+            <w:r>
+              <w:rPr>
+                <w:rFonts w:ascii="Times New Roman" w:hAnsi="Times New Roman" w:cs="Times New Roman"/>
+                <w:sz w:val="28"/>
+                <w:szCs w:val="28"/>
+              </w:rPr>
+              <w:t xml:space="preserve">я для </w:t>
+            </w:r>
+            <w:r>
+              <w:rPr>
+                <w:rFonts w:ascii="Times New Roman" w:hAnsi="Times New Roman" w:cs="Times New Roman"/>
+                <w:sz w:val="28"/>
+                <w:szCs w:val="28"/>
+              </w:rPr>
+              <w:t>быстроты</w:t>
+            </w:r>
+            <w:r>
+              <w:rPr>
+                <w:rFonts w:ascii="Times New Roman" w:hAnsi="Times New Roman" w:cs="Times New Roman"/>
+                <w:b/>
+                <w:sz w:val="28"/>
+                <w:szCs w:val="28"/>
+              </w:rPr>
+              <w:t>)</w:t>
+            </w:r>
+            <w:r>
+              <w:rPr>
+                <w:rFonts w:ascii="Times New Roman" w:hAnsi="Times New Roman" w:cs="Times New Roman"/>
+                <w:b/>
+                <w:sz w:val="28"/>
+                <w:szCs w:val="28"/>
+              </w:rPr>
+              <w:t xml:space="preserve"> </w:t>
+            </w:r>
+            <w:r>
+              <w:rPr>
+                <w:rFonts w:ascii="Times New Roman" w:hAnsi="Times New Roman" w:cs="Times New Roman"/>
+                <w:bCs/>
+                <w:sz w:val="28"/>
+                <w:szCs w:val="28"/>
+              </w:rPr>
+              <w:t xml:space="preserve"> </w:t>
+            </w:r>
+          </w:p>
+          <w:p>
+            <w:pPr>
+              <w:rPr>
+                <w:rFonts w:ascii="Times New Roman" w:hAnsi="Times New Roman" w:cs="Times New Roman"/>
+                <w:bCs/>
+                <w:sz w:val="28"/>
+                <w:szCs w:val="28"/>
+              </w:rPr>
+            </w:pPr>
+            <w:r>
+              <w:rPr>
+                <w:rFonts w:ascii="Times New Roman" w:hAnsi="Times New Roman" w:cs="Times New Roman"/>
+                <w:bCs/>
+                <w:sz w:val="28"/>
+                <w:szCs w:val="28"/>
+              </w:rPr>
+              <w:t xml:space="preserve">-Упражнение </w:t>
+            </w:r>
+            <w:r>
+              <w:rPr>
+                <w:rFonts w:ascii="Times New Roman" w:hAnsi="Times New Roman" w:cs="Times New Roman"/>
+                <w:bCs/>
+                <w:sz w:val="28"/>
+                <w:szCs w:val="28"/>
+              </w:rPr>
+              <w:t xml:space="preserve">“Burpee”. 3 </w:t>
+            </w:r>
+            <w:r>
+              <w:rPr>
+                <w:rFonts w:ascii="Times New Roman" w:hAnsi="Times New Roman" w:cs="Times New Roman"/>
+                <w:bCs/>
+                <w:sz w:val="28"/>
+                <w:szCs w:val="28"/>
+              </w:rPr>
+              <w:t>подхода по 10 повторений</w:t>
+            </w:r>
+          </w:p>
+          <w:p>
+            <w:pPr>
+              <w:rPr>
+                <w:rFonts w:ascii="Times New Roman" w:hAnsi="Times New Roman" w:cs="Times New Roman"/>
+                <w:bCs/>
+                <w:sz w:val="28"/>
+                <w:szCs w:val="28"/>
+              </w:rPr>
+            </w:pPr>
+            <w:r>
+              <w:rPr>
+                <w:rFonts w:ascii="Times New Roman" w:hAnsi="Times New Roman" w:cs="Times New Roman"/>
+                <w:bCs/>
+                <w:sz w:val="28"/>
+                <w:szCs w:val="28"/>
+              </w:rPr>
+              <w:t>-</w:t>
+            </w:r>
+            <w:r>
+              <w:rPr>
+                <w:rFonts w:ascii="Times New Roman" w:hAnsi="Times New Roman" w:cs="Times New Roman"/>
+                <w:bCs/>
+                <w:sz w:val="28"/>
+                <w:szCs w:val="28"/>
+              </w:rPr>
+              <w:t>Скручивания на скорость. 2 подхода по 30 сек</w:t>
+            </w:r>
+          </w:p>
+          <w:p>
+            <w:pPr>
+              <w:rPr>
+                <w:rFonts w:ascii="Times New Roman" w:hAnsi="Times New Roman" w:cs="Times New Roman"/>
+                <w:b/>
+                <w:sz w:val="28"/>
+                <w:szCs w:val="28"/>
+              </w:rPr>
+            </w:pPr>
+            <w:r>
+              <w:rPr>
+                <w:rFonts w:ascii="Times New Roman" w:hAnsi="Times New Roman" w:cs="Times New Roman"/>
+                <w:bCs/>
+                <w:sz w:val="28"/>
+                <w:szCs w:val="28"/>
+              </w:rPr>
+              <w:t>-Приседания на скорость. 2 подхода по 20 сек</w:t>
+            </w:r>
+          </w:p>
+          <w:p>
+            <w:pPr>
+              <w:rPr>
+                <w:rFonts w:ascii="Times New Roman" w:hAnsi="Times New Roman" w:cs="Times New Roman"/>
+                <w:b/>
+                <w:sz w:val="28"/>
+                <w:szCs w:val="28"/>
+              </w:rPr>
+            </w:pPr>
+            <w:r>
+              <w:rPr>
+                <w:rFonts w:ascii="Times New Roman" w:hAnsi="Times New Roman" w:cs="Times New Roman"/>
+                <w:b/>
+                <w:sz w:val="28"/>
+                <w:szCs w:val="28"/>
+              </w:rPr>
+              <w:t xml:space="preserve">Заключительная часть: </w:t>
+            </w:r>
+          </w:p>
+          <w:p>
+            <w:pPr>
+              <w:rPr>
+                <w:rFonts w:ascii="Times New Roman" w:hAnsi="Times New Roman" w:cs="Times New Roman"/>
+                <w:bCs/>
+                <w:sz w:val="28"/>
+                <w:szCs w:val="28"/>
+              </w:rPr>
+            </w:pPr>
+            <w:r>
+              <w:rPr>
+                <w:rFonts w:ascii="Times New Roman" w:hAnsi="Times New Roman" w:cs="Times New Roman"/>
+                <w:bCs/>
+                <w:sz w:val="28"/>
+                <w:szCs w:val="28"/>
+              </w:rPr>
+              <w:t>-</w:t>
+            </w:r>
+            <w:r>
+              <w:rPr>
+                <w:rFonts w:ascii="Times New Roman" w:hAnsi="Times New Roman" w:cs="Times New Roman"/>
+                <w:bCs/>
+                <w:sz w:val="28"/>
+                <w:szCs w:val="28"/>
+              </w:rPr>
+              <w:t>Из вертикального положения наклоняемся и кладем ладони на какую-нибудь опору (тренажер, силовая рама, подоконник). Не отрывая рук, тянемся грудью к полу. Колени держим ровно.</w:t>
+            </w:r>
+          </w:p>
+          <w:p>
+            <w:pPr>
+              <w:rPr>
+                <w:rFonts w:ascii="Times New Roman" w:hAnsi="Times New Roman" w:cs="Times New Roman"/>
+                <w:bCs/>
+                <w:sz w:val="28"/>
+                <w:szCs w:val="28"/>
+              </w:rPr>
+            </w:pPr>
+            <w:r>
+              <w:rPr>
+                <w:rFonts w:ascii="Times New Roman" w:hAnsi="Times New Roman" w:cs="Times New Roman"/>
+                <w:bCs/>
+                <w:sz w:val="28"/>
+                <w:szCs w:val="28"/>
+              </w:rPr>
+              <w:t>-</w:t>
+            </w:r>
+            <w:r>
+              <w:rPr>
+                <w:rFonts w:ascii="Times New Roman" w:hAnsi="Times New Roman" w:cs="Times New Roman"/>
+                <w:bCs/>
+                <w:sz w:val="28"/>
+                <w:szCs w:val="28"/>
+              </w:rPr>
+              <w:t>Прижимаем предплечье к дверному косяку или стойке тренажера на высоту груди. Подаем корпус вперед и аккуратно растягиваем плечевой сустав. После выполняем с другой рукой.</w:t>
+            </w:r>
+          </w:p>
+          <w:p>
+            <w:pPr>
+              <w:rPr>
+                <w:rFonts w:ascii="Times New Roman" w:hAnsi="Times New Roman" w:cs="Times New Roman"/>
+                <w:bCs/>
+                <w:sz w:val="28"/>
+                <w:szCs w:val="28"/>
+              </w:rPr>
+            </w:pPr>
+            <w:r>
+              <w:rPr>
+                <w:rFonts w:ascii="Times New Roman" w:hAnsi="Times New Roman" w:cs="Times New Roman"/>
+                <w:bCs/>
+                <w:sz w:val="28"/>
+                <w:szCs w:val="28"/>
+              </w:rPr>
+              <w:t>-</w:t>
+            </w:r>
+            <w:r>
+              <w:rPr>
+                <w:rFonts w:ascii="Times New Roman" w:hAnsi="Times New Roman" w:cs="Times New Roman"/>
+                <w:bCs/>
+                <w:sz w:val="28"/>
+                <w:szCs w:val="28"/>
+              </w:rPr>
+              <w:t>Садимся на ягодицы. Сгибаем ноги и подтягиваем ступни к себе. Кладем ладони на пол и медленно наклоняемся вперед. Достигнув крайней точки, задерживаемся.</w:t>
+            </w:r>
+          </w:p>
+          <w:p>
+            <w:pPr>
+              <w:rPr>
+                <w:rFonts w:ascii="Times New Roman" w:hAnsi="Times New Roman" w:cs="Times New Roman"/>
+                <w:bCs/>
+                <w:sz w:val="28"/>
+                <w:szCs w:val="28"/>
+              </w:rPr>
+            </w:pPr>
+            <w:r>
+              <w:rPr>
+                <w:rFonts w:ascii="Times New Roman" w:hAnsi="Times New Roman" w:cs="Times New Roman"/>
+                <w:bCs/>
+                <w:sz w:val="28"/>
+                <w:szCs w:val="28"/>
+              </w:rPr>
+              <w:t>-</w:t>
+            </w:r>
+            <w:r>
+              <w:rPr>
+                <w:rFonts w:ascii="Times New Roman" w:hAnsi="Times New Roman" w:cs="Times New Roman"/>
+                <w:bCs/>
+                <w:sz w:val="28"/>
+                <w:szCs w:val="28"/>
+              </w:rPr>
+              <w:t>Встаем в глубокий выпад на правую ногу. Левое колено прижимаем к полу. Поднимаем руки над головой и сводим ладони. Спину слегка прогибаем. Задерживаемся на 15 секунд,</w:t>
+            </w:r>
+            <w:r>
+              <w:rPr>
+                <w:rFonts w:ascii="Times New Roman" w:hAnsi="Times New Roman" w:cs="Times New Roman"/>
+                <w:bCs/>
+                <w:sz w:val="28"/>
+                <w:szCs w:val="28"/>
+              </w:rPr>
+              <w:t xml:space="preserve"> затем меняем ноги и повторяем.</w:t>
+            </w:r>
+          </w:p>
+        </w:tc>
+        <w:tc>
+          <w:tcPr>
+            <w:tcW w:w="1134" w:type="dxa"/>
+          </w:tcPr>
+          <w:p>
+            <w:pPr>
+              <w:rPr>
+                <w:rFonts w:ascii="Times New Roman" w:hAnsi="Times New Roman" w:cs="Times New Roman"/>
+                <w:sz w:val="28"/>
+                <w:szCs w:val="28"/>
+              </w:rPr>
+            </w:pPr>
+          </w:p>
+          <w:p>
+            <w:pPr>
+              <w:rPr>
+                <w:rFonts w:ascii="Times New Roman" w:hAnsi="Times New Roman" w:cs="Times New Roman"/>
+                <w:sz w:val="28"/>
+                <w:szCs w:val="28"/>
+              </w:rPr>
+            </w:pPr>
+            <w:r>
+              <w:rPr>
+                <w:rFonts w:ascii="Times New Roman" w:hAnsi="Times New Roman" w:cs="Times New Roman"/>
+                <w:sz w:val="28"/>
+                <w:szCs w:val="28"/>
+              </w:rPr>
+              <w:t>До</w:t>
+            </w:r>
+            <w:r>
+              <w:rPr>
+                <w:rFonts w:ascii="Times New Roman" w:hAnsi="Times New Roman" w:cs="Times New Roman"/>
+                <w:sz w:val="28"/>
+                <w:szCs w:val="28"/>
+              </w:rPr>
+              <w:t xml:space="preserve"> </w:t>
+            </w:r>
+            <w:r>
+              <w:rPr>
+                <w:rFonts w:ascii="Times New Roman" w:hAnsi="Times New Roman" w:cs="Times New Roman"/>
+                <w:sz w:val="28"/>
+                <w:szCs w:val="28"/>
+              </w:rPr>
+              <w:t>68</w:t>
+            </w:r>
+            <w:r>
+              <w:rPr>
+                <w:rFonts w:ascii="Times New Roman" w:hAnsi="Times New Roman" w:cs="Times New Roman"/>
+                <w:sz w:val="28"/>
+                <w:szCs w:val="28"/>
+              </w:rPr>
+              <w:t>уд</w:t>
+            </w:r>
+            <w:r>
+              <w:rPr>
+                <w:rFonts w:ascii="Times New Roman" w:hAnsi="Times New Roman" w:cs="Times New Roman"/>
+                <w:sz w:val="28"/>
+                <w:szCs w:val="28"/>
+              </w:rPr>
+              <w:t>/</w:t>
+            </w:r>
+            <w:r>
+              <w:rPr>
+                <w:rFonts w:ascii="Times New Roman" w:hAnsi="Times New Roman" w:cs="Times New Roman"/>
+                <w:sz w:val="28"/>
+                <w:szCs w:val="28"/>
+              </w:rPr>
+              <w:t>мин</w:t>
+            </w:r>
+            <w:r>
+              <w:rPr>
+                <w:rFonts w:ascii="Times New Roman" w:hAnsi="Times New Roman" w:cs="Times New Roman"/>
+                <w:sz w:val="28"/>
+                <w:szCs w:val="28"/>
+              </w:rPr>
+              <w:t xml:space="preserve"> </w:t>
+            </w:r>
+          </w:p>
+          <w:p>
+            <w:pPr>
+              <w:rPr>
+                <w:rFonts w:ascii="Times New Roman" w:hAnsi="Times New Roman" w:cs="Times New Roman"/>
+                <w:sz w:val="28"/>
+                <w:szCs w:val="28"/>
+              </w:rPr>
+            </w:pPr>
+          </w:p>
+          <w:p>
+            <w:pPr>
+              <w:rPr>
+                <w:rFonts w:ascii="Times New Roman" w:hAnsi="Times New Roman" w:cs="Times New Roman"/>
+                <w:sz w:val="28"/>
+                <w:szCs w:val="28"/>
+              </w:rPr>
+            </w:pPr>
+            <w:r>
+              <w:rPr>
+                <w:rFonts w:ascii="Times New Roman" w:hAnsi="Times New Roman" w:cs="Times New Roman"/>
+                <w:sz w:val="28"/>
+                <w:szCs w:val="28"/>
+              </w:rPr>
+              <w:t>П</w:t>
+            </w:r>
+            <w:r>
+              <w:rPr>
+                <w:rFonts w:ascii="Times New Roman" w:hAnsi="Times New Roman" w:cs="Times New Roman"/>
+                <w:sz w:val="28"/>
+                <w:szCs w:val="28"/>
+              </w:rPr>
+              <w:t>осле</w:t>
+            </w:r>
+          </w:p>
+          <w:p>
+            <w:pPr>
+              <w:rPr>
+                <w:rFonts w:ascii="Times New Roman" w:hAnsi="Times New Roman" w:cs="Times New Roman"/>
+                <w:sz w:val="28"/>
+                <w:szCs w:val="28"/>
+              </w:rPr>
+            </w:pPr>
+            <w:r>
+              <w:rPr>
+                <w:rFonts w:ascii="Times New Roman" w:hAnsi="Times New Roman" w:cs="Times New Roman"/>
+                <w:sz w:val="28"/>
+                <w:szCs w:val="28"/>
+              </w:rPr>
+              <w:t>1</w:t>
+            </w:r>
+            <w:r>
+              <w:rPr>
+                <w:rFonts w:ascii="Times New Roman" w:hAnsi="Times New Roman" w:cs="Times New Roman"/>
+                <w:sz w:val="28"/>
+                <w:szCs w:val="28"/>
+              </w:rPr>
+              <w:t>15</w:t>
+            </w:r>
+            <w:r>
+              <w:rPr>
+                <w:rFonts w:ascii="Times New Roman" w:hAnsi="Times New Roman" w:cs="Times New Roman"/>
+                <w:sz w:val="28"/>
+                <w:szCs w:val="28"/>
+              </w:rPr>
+              <w:t xml:space="preserve"> уд/</w:t>
+            </w:r>
+            <w:r>
+              <w:rPr>
+                <w:rFonts w:ascii="Times New Roman" w:hAnsi="Times New Roman" w:cs="Times New Roman"/>
+                <w:sz w:val="28"/>
+                <w:szCs w:val="28"/>
+              </w:rPr>
+              <w:t xml:space="preserve"> </w:t>
+            </w:r>
+            <w:r>
+              <w:rPr>
+                <w:rFonts w:ascii="Times New Roman" w:hAnsi="Times New Roman" w:cs="Times New Roman"/>
+                <w:sz w:val="28"/>
+                <w:szCs w:val="28"/>
+              </w:rPr>
+              <w:t>мин</w:t>
+            </w:r>
+          </w:p>
+        </w:tc>
+        <w:tc>
+          <w:tcPr>
+            <w:tcW w:w="851" w:type="dxa"/>
+          </w:tcPr>
+          <w:p>
+            <w:pPr>
+              <w:rPr>
+                <w:rFonts w:ascii="Times New Roman" w:hAnsi="Times New Roman" w:cs="Times New Roman"/>
+                <w:sz w:val="28"/>
+                <w:szCs w:val="28"/>
+              </w:rPr>
+            </w:pPr>
+            <w:r>
+              <w:rPr>
+                <w:rFonts w:ascii="Times New Roman" w:hAnsi="Times New Roman" w:cs="Times New Roman"/>
+                <w:sz w:val="28"/>
+                <w:szCs w:val="28"/>
+              </w:rPr>
+              <w:t>Нормально</w:t>
+            </w:r>
+            <w:r>
+              <w:rPr>
+                <w:rFonts w:ascii="Times New Roman" w:hAnsi="Times New Roman" w:cs="Times New Roman"/>
+                <w:sz w:val="28"/>
+                <w:szCs w:val="28"/>
+              </w:rPr>
+              <w:t xml:space="preserve"> </w:t>
+            </w:r>
+          </w:p>
+        </w:tc>
+        <w:tc>
+          <w:tcPr>
+            <w:tcW w:w="1128" w:type="dxa"/>
+          </w:tcPr>
+          <w:p>
+            <w:pPr>
+              <w:rPr>
+                <w:rFonts w:ascii="Times New Roman" w:hAnsi="Times New Roman" w:cs="Times New Roman"/>
+                <w:sz w:val="28"/>
+                <w:szCs w:val="28"/>
+              </w:rPr>
+            </w:pPr>
+            <w:r>
+              <w:rPr>
+                <w:rFonts w:ascii="Times New Roman" w:hAnsi="Times New Roman" w:cs="Times New Roman"/>
+                <w:sz w:val="28"/>
+                <w:szCs w:val="28"/>
+              </w:rPr>
+              <w:t>+</w:t>
+            </w:r>
+          </w:p>
+          <w:p>
+            <w:pPr>
+              <w:rPr>
+                <w:rFonts w:ascii="Times New Roman" w:hAnsi="Times New Roman" w:cs="Times New Roman"/>
+                <w:sz w:val="28"/>
+                <w:szCs w:val="28"/>
+              </w:rPr>
+            </w:pPr>
+          </w:p>
+        </w:tc>
+      </w:tr>
+    </w:tbl>
+    <w:p>
+      <w:pPr>
+        <w:spacing w:after="200" w:line="276" w:lineRule="auto"/>
+        <w:rPr>
+          <w:rFonts w:ascii="Times New Roman" w:eastAsia="Times New Roman" w:hAnsi="Times New Roman" w:cs="Times New Roman"/>
+          <w:b/>
+          <w:bCs/>
+          <w:color w:val="FF0000"/>
+          <w:sz w:val="28"/>
+          <w:szCs w:val="28"/>
+          <w:lang w:eastAsia="ru-RU"/>
+        </w:rPr>
+      </w:pPr>
+      <w:r>
+        <w:rPr>
+          <w:rFonts w:ascii="Times New Roman" w:eastAsia="Times New Roman" w:hAnsi="Times New Roman" w:cs="Times New Roman"/>
+          <w:b/>
+          <w:bCs/>
+          <w:color w:val="FF0000"/>
+          <w:sz w:val="28"/>
+          <w:szCs w:val="28"/>
+          <w:lang w:eastAsia="ru-RU"/>
+        </w:rPr>
+        <w:t>__________________________________________________________________</w:t>
+      </w:r>
+    </w:p>
+    <w:tbl>
+      <w:tblPr>
+        <w:tblStyle w:val="a3"/>
+        <w:tblW w:w="0" w:type="auto"/>
+        <w:tblLayout w:type="fixed"/>
+        <w:tblLook w:val="04A0" w:firstRow="1" w:lastRow="0" w:firstColumn="1" w:lastColumn="0" w:noHBand="0" w:noVBand="1"/>
+      </w:tblPr>
+      <w:tblGrid>
+        <w:gridCol w:w="1555"/>
+        <w:gridCol w:w="4677"/>
+        <w:gridCol w:w="1134"/>
+        <w:gridCol w:w="851"/>
+        <w:gridCol w:w="1128"/>
+      </w:tblGrid>
+      <w:tr>
+        <w:tc>
+          <w:tcPr>
+            <w:tcW w:w="1555" w:type="dxa"/>
+          </w:tcPr>
+          <w:p>
+            <w:pPr>
+              <w:jc w:val="center"/>
+              <w:rPr>
+                <w:rFonts w:ascii="Times New Roman" w:hAnsi="Times New Roman" w:cs="Times New Roman"/>
+                <w:b/>
+                <w:sz w:val="28"/>
+                <w:szCs w:val="28"/>
+              </w:rPr>
+            </w:pPr>
+            <w:r>
+              <w:rPr>
+                <w:rFonts w:ascii="Times New Roman" w:hAnsi="Times New Roman" w:cs="Times New Roman"/>
+                <w:b/>
+                <w:sz w:val="28"/>
+                <w:szCs w:val="28"/>
+              </w:rPr>
+              <w:t>День недели, число, месяц, год</w:t>
+            </w:r>
+          </w:p>
+          <w:p>
+            <w:pPr>
+              <w:jc w:val="center"/>
+              <w:rPr>
+                <w:rFonts w:ascii="Times New Roman" w:hAnsi="Times New Roman" w:cs="Times New Roman"/>
+                <w:b/>
+                <w:sz w:val="28"/>
+                <w:szCs w:val="28"/>
+              </w:rPr>
+            </w:pPr>
+            <w:r>
+              <w:rPr>
+                <w:rFonts w:ascii="Times New Roman" w:hAnsi="Times New Roman" w:cs="Times New Roman"/>
+                <w:b/>
+                <w:sz w:val="28"/>
+                <w:szCs w:val="28"/>
+              </w:rPr>
+              <w:t>Время занятия</w:t>
+            </w:r>
+          </w:p>
+          <w:p>
+            <w:pPr>
+              <w:jc w:val="center"/>
+              <w:rPr>
+                <w:rFonts w:ascii="Times New Roman" w:hAnsi="Times New Roman" w:cs="Times New Roman"/>
+                <w:b/>
+                <w:sz w:val="28"/>
+                <w:szCs w:val="28"/>
+              </w:rPr>
+            </w:pPr>
+          </w:p>
+        </w:tc>
+        <w:tc>
+          <w:tcPr>
+            <w:tcW w:w="4677" w:type="dxa"/>
+          </w:tcPr>
+          <w:p>
+            <w:pPr>
+              <w:jc w:val="center"/>
+              <w:rPr>
+                <w:rFonts w:ascii="Times New Roman" w:hAnsi="Times New Roman" w:cs="Times New Roman"/>
+                <w:b/>
+                <w:sz w:val="28"/>
+                <w:szCs w:val="28"/>
+              </w:rPr>
+            </w:pPr>
+            <w:r>
+              <w:rPr>
+                <w:rFonts w:ascii="Times New Roman" w:hAnsi="Times New Roman" w:cs="Times New Roman"/>
+                <w:b/>
+                <w:sz w:val="28"/>
+                <w:szCs w:val="28"/>
+              </w:rPr>
+              <w:t>Содержание физкультурного занятия</w:t>
+            </w:r>
+          </w:p>
+        </w:tc>
+        <w:tc>
+          <w:tcPr>
+            <w:tcW w:w="1134" w:type="dxa"/>
+          </w:tcPr>
+          <w:p>
+            <w:pPr>
+              <w:jc w:val="center"/>
+              <w:rPr>
+                <w:rFonts w:ascii="Times New Roman" w:hAnsi="Times New Roman" w:cs="Times New Roman"/>
+                <w:b/>
+                <w:sz w:val="28"/>
+                <w:szCs w:val="28"/>
+              </w:rPr>
+            </w:pPr>
+            <w:r>
+              <w:rPr>
+                <w:rFonts w:ascii="Times New Roman" w:hAnsi="Times New Roman" w:cs="Times New Roman"/>
+                <w:b/>
+                <w:sz w:val="28"/>
+                <w:szCs w:val="28"/>
+              </w:rPr>
+              <w:t>Пульс</w:t>
+            </w:r>
+          </w:p>
+        </w:tc>
+        <w:tc>
+          <w:tcPr>
+            <w:tcW w:w="851" w:type="dxa"/>
+          </w:tcPr>
+          <w:p>
+            <w:pPr>
+              <w:jc w:val="center"/>
+              <w:rPr>
+                <w:rFonts w:ascii="Times New Roman" w:hAnsi="Times New Roman" w:cs="Times New Roman"/>
+                <w:b/>
+                <w:sz w:val="28"/>
+                <w:szCs w:val="28"/>
+              </w:rPr>
+            </w:pPr>
+            <w:r>
+              <w:rPr>
+                <w:rFonts w:ascii="Times New Roman" w:hAnsi="Times New Roman" w:cs="Times New Roman"/>
+                <w:b/>
+                <w:sz w:val="28"/>
+                <w:szCs w:val="28"/>
+              </w:rPr>
+              <w:t>Самочувствие</w:t>
+            </w:r>
+          </w:p>
+        </w:tc>
+        <w:tc>
+          <w:tcPr>
+            <w:tcW w:w="1128" w:type="dxa"/>
+          </w:tcPr>
+          <w:p>
+            <w:pPr>
+              <w:jc w:val="center"/>
+              <w:rPr>
+                <w:rFonts w:ascii="Times New Roman" w:hAnsi="Times New Roman" w:cs="Times New Roman"/>
+                <w:b/>
+                <w:sz w:val="28"/>
+                <w:szCs w:val="28"/>
+              </w:rPr>
+            </w:pPr>
+            <w:r>
+              <w:rPr>
+                <w:rFonts w:ascii="Times New Roman" w:hAnsi="Times New Roman" w:cs="Times New Roman"/>
+                <w:b/>
+                <w:sz w:val="28"/>
+                <w:szCs w:val="28"/>
+              </w:rPr>
+              <w:t>Желание заниматься</w:t>
+            </w:r>
+          </w:p>
+        </w:tc>
+      </w:tr>
+      <w:tr>
+        <w:tc>
+          <w:tcPr>
+            <w:tcW w:w="1555" w:type="dxa"/>
+          </w:tcPr>
+          <w:p>
+            <w:pPr>
+              <w:rPr>
+                <w:rFonts w:ascii="Times New Roman" w:hAnsi="Times New Roman" w:cs="Times New Roman"/>
+                <w:sz w:val="28"/>
+                <w:szCs w:val="28"/>
+              </w:rPr>
+            </w:pPr>
+            <w:r>
+              <w:rPr>
+                <w:rFonts w:ascii="Times New Roman" w:hAnsi="Times New Roman" w:cs="Times New Roman"/>
+                <w:sz w:val="28"/>
+                <w:szCs w:val="28"/>
+              </w:rPr>
+              <w:t>Пятница</w:t>
+            </w:r>
+          </w:p>
+          <w:p>
+            <w:pPr>
+              <w:rPr>
+                <w:rFonts w:ascii="Times New Roman" w:hAnsi="Times New Roman" w:cs="Times New Roman"/>
+                <w:sz w:val="28"/>
+                <w:szCs w:val="28"/>
+              </w:rPr>
+            </w:pPr>
+            <w:r>
+              <w:rPr>
+                <w:rFonts w:ascii="Times New Roman" w:hAnsi="Times New Roman" w:cs="Times New Roman"/>
+                <w:sz w:val="28"/>
+                <w:szCs w:val="28"/>
+                <w:lang w:val="en-US"/>
+              </w:rPr>
+              <w:t>27</w:t>
+            </w:r>
+            <w:r>
+              <w:rPr>
+                <w:rFonts w:ascii="Times New Roman" w:hAnsi="Times New Roman" w:cs="Times New Roman"/>
+                <w:sz w:val="28"/>
+                <w:szCs w:val="28"/>
+              </w:rPr>
+              <w:t>.04.2020</w:t>
+            </w:r>
+          </w:p>
+          <w:p>
+            <w:pPr>
+              <w:rPr>
+                <w:rFonts w:ascii="Times New Roman" w:hAnsi="Times New Roman" w:cs="Times New Roman"/>
+                <w:sz w:val="28"/>
+                <w:szCs w:val="28"/>
+              </w:rPr>
+            </w:pPr>
+            <w:r>
+              <w:rPr>
+                <w:rFonts w:ascii="Times New Roman" w:hAnsi="Times New Roman" w:cs="Times New Roman"/>
+                <w:sz w:val="28"/>
+                <w:szCs w:val="28"/>
+              </w:rPr>
+              <w:t>1</w:t>
+            </w:r>
+            <w:r>
+              <w:rPr>
+                <w:rFonts w:ascii="Times New Roman" w:hAnsi="Times New Roman" w:cs="Times New Roman"/>
+                <w:sz w:val="28"/>
+                <w:szCs w:val="28"/>
+                <w:lang w:val="en-US"/>
+              </w:rPr>
+              <w:t>2</w:t>
+            </w:r>
+            <w:r>
+              <w:rPr>
+                <w:rFonts w:ascii="Times New Roman" w:hAnsi="Times New Roman" w:cs="Times New Roman"/>
+                <w:sz w:val="28"/>
+                <w:szCs w:val="28"/>
+                <w:lang w:val="en-US"/>
+              </w:rPr>
+              <w:t>:</w:t>
+            </w:r>
+            <w:r>
+              <w:rPr>
+                <w:rFonts w:ascii="Times New Roman" w:hAnsi="Times New Roman" w:cs="Times New Roman"/>
+                <w:sz w:val="28"/>
+                <w:szCs w:val="28"/>
+                <w:lang w:val="en-US"/>
+              </w:rPr>
+              <w:t>3</w:t>
+            </w:r>
+            <w:r>
+              <w:rPr>
+                <w:rFonts w:ascii="Times New Roman" w:hAnsi="Times New Roman" w:cs="Times New Roman"/>
+                <w:sz w:val="28"/>
+                <w:szCs w:val="28"/>
+              </w:rPr>
+              <w:t>0</w:t>
+            </w:r>
+          </w:p>
+          <w:p>
+            <w:pPr>
+              <w:rPr>
+                <w:rFonts w:ascii="Times New Roman" w:hAnsi="Times New Roman" w:cs="Times New Roman"/>
+                <w:sz w:val="28"/>
+                <w:szCs w:val="28"/>
+              </w:rPr>
+            </w:pPr>
+            <w:r>
+              <w:rPr>
+                <w:rFonts w:ascii="Times New Roman" w:hAnsi="Times New Roman" w:cs="Times New Roman"/>
+                <w:sz w:val="28"/>
+                <w:szCs w:val="28"/>
+              </w:rPr>
+              <w:t>Место занятия-дом</w:t>
+            </w:r>
+          </w:p>
+          <w:p>
+            <w:pPr>
+              <w:rPr>
+                <w:rFonts w:ascii="Times New Roman" w:hAnsi="Times New Roman" w:cs="Times New Roman"/>
+                <w:sz w:val="28"/>
+                <w:szCs w:val="28"/>
+              </w:rPr>
+            </w:pPr>
+          </w:p>
+        </w:tc>
+        <w:tc>
+          <w:tcPr>
+            <w:tcW w:w="4677" w:type="dxa"/>
+          </w:tcPr>
+          <w:p>
+            <w:pPr>
+              <w:rPr>
+                <w:rFonts w:ascii="Times New Roman" w:hAnsi="Times New Roman" w:cs="Times New Roman"/>
+                <w:sz w:val="28"/>
+                <w:szCs w:val="28"/>
+              </w:rPr>
+            </w:pPr>
+            <w:r>
+              <w:rPr>
+                <w:rFonts w:ascii="Times New Roman" w:hAnsi="Times New Roman" w:cs="Times New Roman"/>
+                <w:b/>
+                <w:sz w:val="28"/>
+                <w:szCs w:val="28"/>
+              </w:rPr>
+              <w:t>Подготовительная часть:</w:t>
+            </w:r>
+            <w:r>
+              <w:rPr>
+                <w:rFonts w:ascii="Times New Roman" w:hAnsi="Times New Roman" w:cs="Times New Roman"/>
+                <w:sz w:val="28"/>
+                <w:szCs w:val="28"/>
+              </w:rPr>
+              <w:t xml:space="preserve"> </w:t>
+            </w:r>
+          </w:p>
+          <w:p>
+            <w:pPr>
+              <w:rPr>
+                <w:rFonts w:ascii="Times New Roman" w:hAnsi="Times New Roman" w:cs="Times New Roman"/>
+                <w:sz w:val="28"/>
+                <w:szCs w:val="28"/>
+              </w:rPr>
+            </w:pPr>
+            <w:r>
+              <w:rPr>
+                <w:rFonts w:ascii="Times New Roman" w:hAnsi="Times New Roman" w:cs="Times New Roman"/>
+                <w:sz w:val="28"/>
+                <w:szCs w:val="28"/>
+              </w:rPr>
+              <w:t xml:space="preserve">-Вращение головы по </w:t>
+            </w:r>
+            <w:r>
+              <w:rPr>
+                <w:rFonts w:ascii="Times New Roman" w:hAnsi="Times New Roman" w:cs="Times New Roman"/>
+                <w:sz w:val="28"/>
+                <w:szCs w:val="28"/>
+              </w:rPr>
+              <w:t>8</w:t>
+            </w:r>
+            <w:r>
+              <w:rPr>
+                <w:rFonts w:ascii="Times New Roman" w:hAnsi="Times New Roman" w:cs="Times New Roman"/>
+                <w:sz w:val="28"/>
+                <w:szCs w:val="28"/>
+              </w:rPr>
+              <w:t xml:space="preserve"> вращения на каждую сторону</w:t>
+            </w:r>
+          </w:p>
+          <w:p>
+            <w:pPr>
+              <w:rPr>
+                <w:rFonts w:ascii="Times New Roman" w:hAnsi="Times New Roman" w:cs="Times New Roman"/>
+                <w:sz w:val="28"/>
+                <w:szCs w:val="28"/>
+              </w:rPr>
+            </w:pPr>
+            <w:r>
+              <w:rPr>
+                <w:rFonts w:ascii="Times New Roman" w:hAnsi="Times New Roman" w:cs="Times New Roman"/>
+                <w:sz w:val="28"/>
+                <w:szCs w:val="28"/>
+              </w:rPr>
+              <w:t>-Вращение плечами по 8 раз на каждую сторону</w:t>
+            </w:r>
+          </w:p>
+          <w:p>
+            <w:pPr>
+              <w:rPr>
+                <w:rFonts w:ascii="Times New Roman" w:hAnsi="Times New Roman" w:cs="Times New Roman"/>
+                <w:sz w:val="28"/>
+                <w:szCs w:val="28"/>
+              </w:rPr>
+            </w:pPr>
+            <w:r>
+              <w:rPr>
+                <w:rFonts w:ascii="Times New Roman" w:hAnsi="Times New Roman" w:cs="Times New Roman"/>
+                <w:sz w:val="28"/>
+                <w:szCs w:val="28"/>
+              </w:rPr>
+              <w:t>-Вращение руками по 8 раз на каждую сторону</w:t>
+            </w:r>
+          </w:p>
+          <w:p>
+            <w:pPr>
+              <w:rPr>
+                <w:rFonts w:ascii="Times New Roman" w:hAnsi="Times New Roman" w:cs="Times New Roman"/>
+                <w:sz w:val="28"/>
+                <w:szCs w:val="28"/>
+              </w:rPr>
+            </w:pPr>
+            <w:r>
+              <w:rPr>
+                <w:rFonts w:ascii="Times New Roman" w:hAnsi="Times New Roman" w:cs="Times New Roman"/>
+                <w:sz w:val="28"/>
+                <w:szCs w:val="28"/>
+              </w:rPr>
+              <w:t>-Вращение локтями по 8 раз на каждую сторону</w:t>
+            </w:r>
+          </w:p>
+          <w:p>
+            <w:pPr>
+              <w:rPr>
+                <w:rFonts w:ascii="Times New Roman" w:hAnsi="Times New Roman" w:cs="Times New Roman"/>
+                <w:sz w:val="28"/>
+                <w:szCs w:val="28"/>
+              </w:rPr>
+            </w:pPr>
+            <w:r>
+              <w:rPr>
+                <w:rFonts w:ascii="Times New Roman" w:hAnsi="Times New Roman" w:cs="Times New Roman"/>
+                <w:sz w:val="28"/>
+                <w:szCs w:val="28"/>
+              </w:rPr>
+              <w:t>-Вращение запястьями по 8 раз на каждую сторону</w:t>
+            </w:r>
+          </w:p>
+          <w:p>
+            <w:pPr>
+              <w:rPr>
+                <w:rFonts w:ascii="Times New Roman" w:hAnsi="Times New Roman" w:cs="Times New Roman"/>
+                <w:sz w:val="28"/>
+                <w:szCs w:val="28"/>
+              </w:rPr>
+            </w:pPr>
+            <w:r>
+              <w:rPr>
+                <w:rFonts w:ascii="Times New Roman" w:hAnsi="Times New Roman" w:cs="Times New Roman"/>
+                <w:sz w:val="28"/>
+                <w:szCs w:val="28"/>
+              </w:rPr>
+              <w:t>-Вращение тазом по 8 раз на каждую сторону</w:t>
+            </w:r>
+          </w:p>
+          <w:p>
+            <w:pPr>
+              <w:rPr>
+                <w:rFonts w:ascii="Times New Roman" w:hAnsi="Times New Roman" w:cs="Times New Roman"/>
+                <w:sz w:val="28"/>
+                <w:szCs w:val="28"/>
+              </w:rPr>
+            </w:pPr>
+            <w:r>
+              <w:rPr>
+                <w:rFonts w:ascii="Times New Roman" w:hAnsi="Times New Roman" w:cs="Times New Roman"/>
+                <w:sz w:val="28"/>
+                <w:szCs w:val="28"/>
+              </w:rPr>
+              <w:t>-Вращение бедрами по 8 раз на каждую ногу</w:t>
+            </w:r>
+          </w:p>
+          <w:p>
+            <w:pPr>
+              <w:rPr>
+                <w:rFonts w:ascii="Times New Roman" w:hAnsi="Times New Roman" w:cs="Times New Roman"/>
+                <w:sz w:val="28"/>
+                <w:szCs w:val="28"/>
+              </w:rPr>
+            </w:pPr>
+            <w:r>
+              <w:rPr>
+                <w:rFonts w:ascii="Times New Roman" w:hAnsi="Times New Roman" w:cs="Times New Roman"/>
+                <w:sz w:val="28"/>
+                <w:szCs w:val="28"/>
+              </w:rPr>
+              <w:t>-Вращение в коленях по 8 раз на каждую ногу</w:t>
+            </w:r>
+          </w:p>
+          <w:p>
+            <w:pPr>
+              <w:rPr>
+                <w:rFonts w:ascii="Times New Roman" w:hAnsi="Times New Roman" w:cs="Times New Roman"/>
+                <w:sz w:val="28"/>
+                <w:szCs w:val="28"/>
+              </w:rPr>
+            </w:pPr>
+            <w:r>
+              <w:rPr>
+                <w:rFonts w:ascii="Times New Roman" w:hAnsi="Times New Roman" w:cs="Times New Roman"/>
+                <w:sz w:val="28"/>
+                <w:szCs w:val="28"/>
+              </w:rPr>
+              <w:t>-Вращение стопой по 8 раз на каждую ногу</w:t>
+            </w:r>
+          </w:p>
+          <w:p>
+            <w:pPr>
+              <w:rPr>
+                <w:rFonts w:ascii="Times New Roman" w:hAnsi="Times New Roman" w:cs="Times New Roman"/>
+                <w:sz w:val="28"/>
+                <w:szCs w:val="28"/>
+              </w:rPr>
+            </w:pPr>
+            <w:r>
+              <w:rPr>
+                <w:rFonts w:ascii="Times New Roman" w:hAnsi="Times New Roman" w:cs="Times New Roman"/>
+                <w:sz w:val="28"/>
+                <w:szCs w:val="28"/>
+              </w:rPr>
+              <w:t>-Боковые выпады по 4 выпада на каждую ногу</w:t>
+            </w:r>
+          </w:p>
+          <w:p>
+            <w:pPr>
+              <w:rPr>
+                <w:rFonts w:ascii="Times New Roman" w:hAnsi="Times New Roman" w:cs="Times New Roman"/>
+                <w:sz w:val="28"/>
+                <w:szCs w:val="28"/>
+              </w:rPr>
+            </w:pPr>
+          </w:p>
+          <w:p>
+            <w:pPr>
+              <w:rPr>
+                <w:rFonts w:ascii="Times New Roman" w:hAnsi="Times New Roman" w:cs="Times New Roman"/>
+                <w:b/>
+                <w:sz w:val="28"/>
+                <w:szCs w:val="28"/>
+              </w:rPr>
+            </w:pPr>
+            <w:r>
+              <w:rPr>
+                <w:rFonts w:ascii="Times New Roman" w:hAnsi="Times New Roman" w:cs="Times New Roman"/>
+                <w:b/>
+                <w:sz w:val="28"/>
+                <w:szCs w:val="28"/>
+              </w:rPr>
+              <w:t>Основная часть:</w:t>
+            </w:r>
+          </w:p>
+          <w:p>
+            <w:pPr>
+              <w:rPr>
+                <w:rFonts w:ascii="Times New Roman" w:hAnsi="Times New Roman" w:cs="Times New Roman"/>
+                <w:b/>
+                <w:sz w:val="28"/>
+                <w:szCs w:val="28"/>
+              </w:rPr>
+            </w:pPr>
+            <w:r>
+              <w:rPr>
+                <w:rFonts w:ascii="Times New Roman" w:hAnsi="Times New Roman" w:cs="Times New Roman"/>
+                <w:b/>
+                <w:sz w:val="28"/>
+                <w:szCs w:val="28"/>
+              </w:rPr>
+              <w:t>(</w:t>
+            </w:r>
+            <w:r>
+              <w:rPr>
+                <w:rFonts w:ascii="Times New Roman" w:hAnsi="Times New Roman" w:cs="Times New Roman"/>
+                <w:sz w:val="28"/>
+                <w:szCs w:val="28"/>
+              </w:rPr>
+              <w:t>упражнени</w:t>
+            </w:r>
+            <w:r>
+              <w:rPr>
+                <w:rFonts w:ascii="Times New Roman" w:hAnsi="Times New Roman" w:cs="Times New Roman"/>
+                <w:sz w:val="28"/>
+                <w:szCs w:val="28"/>
+              </w:rPr>
+              <w:t>я</w:t>
+            </w:r>
+            <w:r>
+              <w:rPr>
+                <w:rFonts w:ascii="Times New Roman" w:hAnsi="Times New Roman" w:cs="Times New Roman"/>
+                <w:sz w:val="28"/>
+                <w:szCs w:val="28"/>
+              </w:rPr>
+              <w:t xml:space="preserve"> на развитие </w:t>
+            </w:r>
+            <w:r>
+              <w:rPr>
+                <w:rFonts w:ascii="Times New Roman" w:hAnsi="Times New Roman" w:cs="Times New Roman"/>
+                <w:sz w:val="28"/>
+                <w:szCs w:val="28"/>
+              </w:rPr>
+              <w:t>выносливости</w:t>
+            </w:r>
+            <w:r>
+              <w:rPr>
+                <w:rFonts w:ascii="Times New Roman" w:hAnsi="Times New Roman" w:cs="Times New Roman"/>
+                <w:b/>
+                <w:sz w:val="28"/>
+                <w:szCs w:val="28"/>
+              </w:rPr>
+              <w:t>)</w:t>
+            </w:r>
+            <w:r>
+              <w:rPr>
+                <w:rFonts w:ascii="Times New Roman" w:hAnsi="Times New Roman" w:cs="Times New Roman"/>
+                <w:b/>
+                <w:sz w:val="28"/>
+                <w:szCs w:val="28"/>
+              </w:rPr>
+              <w:t xml:space="preserve"> </w:t>
+            </w:r>
+          </w:p>
+          <w:p>
+            <w:pPr>
+              <w:rPr>
+                <w:rFonts w:ascii="Times New Roman" w:hAnsi="Times New Roman" w:cs="Times New Roman"/>
+                <w:bCs/>
+                <w:sz w:val="28"/>
+                <w:szCs w:val="28"/>
+              </w:rPr>
+            </w:pPr>
+            <w:r>
+              <w:rPr>
+                <w:rFonts w:ascii="Times New Roman" w:hAnsi="Times New Roman" w:cs="Times New Roman"/>
+                <w:bCs/>
+                <w:sz w:val="28"/>
+                <w:szCs w:val="28"/>
+              </w:rPr>
+              <w:t>-Классические приседания</w:t>
+            </w:r>
+            <w:r>
+              <w:rPr>
+                <w:rFonts w:ascii="Times New Roman" w:hAnsi="Times New Roman" w:cs="Times New Roman"/>
+                <w:bCs/>
+                <w:sz w:val="28"/>
+                <w:szCs w:val="28"/>
+              </w:rPr>
+              <w:t>(</w:t>
+            </w:r>
+            <w:r>
+              <w:rPr>
+                <w:rFonts w:ascii="Times New Roman" w:hAnsi="Times New Roman" w:cs="Times New Roman"/>
+                <w:bCs/>
+                <w:sz w:val="28"/>
+                <w:szCs w:val="28"/>
+              </w:rPr>
+              <w:t>спина прямая, пятки не отрываются от пола, бедра параллельны полу</w:t>
+            </w:r>
+            <w:r>
+              <w:rPr>
+                <w:rFonts w:ascii="Times New Roman" w:hAnsi="Times New Roman" w:cs="Times New Roman"/>
+                <w:bCs/>
+                <w:sz w:val="28"/>
+                <w:szCs w:val="28"/>
+              </w:rPr>
+              <w:t>) 2</w:t>
+            </w:r>
+            <w:r>
+              <w:rPr>
+                <w:rFonts w:ascii="Times New Roman" w:hAnsi="Times New Roman" w:cs="Times New Roman"/>
+                <w:bCs/>
+                <w:sz w:val="28"/>
+                <w:szCs w:val="28"/>
+              </w:rPr>
+              <w:t xml:space="preserve"> сета по </w:t>
+            </w:r>
+            <w:r>
+              <w:rPr>
+                <w:rFonts w:ascii="Times New Roman" w:hAnsi="Times New Roman" w:cs="Times New Roman"/>
+                <w:bCs/>
+                <w:sz w:val="28"/>
+                <w:szCs w:val="28"/>
+              </w:rPr>
+              <w:t>5</w:t>
+            </w:r>
+            <w:r>
+              <w:rPr>
+                <w:rFonts w:ascii="Times New Roman" w:hAnsi="Times New Roman" w:cs="Times New Roman"/>
+                <w:bCs/>
+                <w:sz w:val="28"/>
+                <w:szCs w:val="28"/>
+              </w:rPr>
+              <w:t>0 раз</w:t>
+            </w:r>
+          </w:p>
+          <w:p>
+            <w:pPr>
+              <w:rPr>
+                <w:rFonts w:ascii="Times New Roman" w:hAnsi="Times New Roman" w:cs="Times New Roman"/>
+                <w:bCs/>
+                <w:sz w:val="28"/>
+                <w:szCs w:val="28"/>
+              </w:rPr>
+            </w:pPr>
+            <w:r>
+              <w:rPr>
+                <w:rFonts w:ascii="Times New Roman" w:hAnsi="Times New Roman" w:cs="Times New Roman"/>
+                <w:bCs/>
+                <w:sz w:val="28"/>
+                <w:szCs w:val="28"/>
+              </w:rPr>
+              <w:t>-</w:t>
+            </w:r>
+            <w:r>
+              <w:rPr>
+                <w:rFonts w:ascii="Times New Roman" w:hAnsi="Times New Roman" w:cs="Times New Roman"/>
+                <w:bCs/>
+                <w:sz w:val="28"/>
+                <w:szCs w:val="28"/>
+              </w:rPr>
+              <w:t>Отжимания широким хватом</w:t>
+            </w:r>
+            <w:r>
+              <w:rPr>
+                <w:rFonts w:ascii="Times New Roman" w:hAnsi="Times New Roman" w:cs="Times New Roman"/>
+                <w:bCs/>
+                <w:sz w:val="28"/>
+                <w:szCs w:val="28"/>
+              </w:rPr>
+              <w:t xml:space="preserve"> 3</w:t>
+            </w:r>
+            <w:r>
+              <w:rPr>
+                <w:rFonts w:ascii="Times New Roman" w:hAnsi="Times New Roman" w:cs="Times New Roman"/>
+                <w:bCs/>
+                <w:sz w:val="28"/>
+                <w:szCs w:val="28"/>
+              </w:rPr>
+              <w:t xml:space="preserve"> подхода по 1</w:t>
+            </w:r>
+            <w:r>
+              <w:rPr>
+                <w:rFonts w:ascii="Times New Roman" w:hAnsi="Times New Roman" w:cs="Times New Roman"/>
+                <w:bCs/>
+                <w:sz w:val="28"/>
+                <w:szCs w:val="28"/>
+              </w:rPr>
+              <w:t>5</w:t>
+            </w:r>
+            <w:r>
+              <w:rPr>
+                <w:rFonts w:ascii="Times New Roman" w:hAnsi="Times New Roman" w:cs="Times New Roman"/>
+                <w:bCs/>
+                <w:sz w:val="28"/>
+                <w:szCs w:val="28"/>
+              </w:rPr>
+              <w:t xml:space="preserve"> раз</w:t>
+            </w:r>
+          </w:p>
+          <w:p>
+            <w:pPr>
+              <w:rPr>
+                <w:rFonts w:ascii="Times New Roman" w:hAnsi="Times New Roman" w:cs="Times New Roman"/>
+                <w:bCs/>
+                <w:sz w:val="28"/>
+                <w:szCs w:val="28"/>
+              </w:rPr>
+            </w:pPr>
+            <w:r>
+              <w:rPr>
+                <w:rFonts w:ascii="Times New Roman" w:hAnsi="Times New Roman" w:cs="Times New Roman"/>
+                <w:bCs/>
+                <w:sz w:val="28"/>
+                <w:szCs w:val="28"/>
+              </w:rPr>
+              <w:t>-</w:t>
+            </w:r>
+            <w:r>
+              <w:rPr>
+                <w:rFonts w:ascii="Times New Roman" w:hAnsi="Times New Roman" w:cs="Times New Roman"/>
+                <w:bCs/>
+                <w:sz w:val="28"/>
+                <w:szCs w:val="28"/>
+              </w:rPr>
+              <w:t>Скручивания</w:t>
+            </w:r>
+            <w:r>
+              <w:rPr>
+                <w:rFonts w:ascii="Times New Roman" w:hAnsi="Times New Roman" w:cs="Times New Roman"/>
+                <w:bCs/>
+                <w:sz w:val="28"/>
+                <w:szCs w:val="28"/>
+              </w:rPr>
+              <w:t xml:space="preserve"> </w:t>
+            </w:r>
+            <w:r>
+              <w:rPr>
+                <w:rFonts w:ascii="Times New Roman" w:hAnsi="Times New Roman" w:cs="Times New Roman"/>
+                <w:bCs/>
+                <w:sz w:val="28"/>
+                <w:szCs w:val="28"/>
+              </w:rPr>
+              <w:t>“</w:t>
+            </w:r>
+            <w:r>
+              <w:rPr>
+                <w:rFonts w:ascii="Times New Roman" w:hAnsi="Times New Roman" w:cs="Times New Roman"/>
+                <w:bCs/>
+                <w:sz w:val="28"/>
+                <w:szCs w:val="28"/>
+              </w:rPr>
+              <w:t>велосипед</w:t>
+            </w:r>
+            <w:r>
+              <w:rPr>
+                <w:rFonts w:ascii="Times New Roman" w:hAnsi="Times New Roman" w:cs="Times New Roman"/>
+                <w:bCs/>
+                <w:sz w:val="28"/>
+                <w:szCs w:val="28"/>
+              </w:rPr>
+              <w:t>”</w:t>
+            </w:r>
+            <w:r>
+              <w:rPr>
+                <w:rFonts w:ascii="Times New Roman" w:hAnsi="Times New Roman" w:cs="Times New Roman"/>
+                <w:bCs/>
+                <w:sz w:val="28"/>
+                <w:szCs w:val="28"/>
+              </w:rPr>
+              <w:t xml:space="preserve"> 2 сета по 30 раз</w:t>
+            </w:r>
+          </w:p>
+          <w:p>
+            <w:pPr>
+              <w:rPr>
+                <w:rFonts w:ascii="Times New Roman" w:hAnsi="Times New Roman" w:cs="Times New Roman"/>
+                <w:bCs/>
+                <w:sz w:val="28"/>
+                <w:szCs w:val="28"/>
+              </w:rPr>
+            </w:pPr>
+          </w:p>
+          <w:p>
+            <w:pPr>
+              <w:rPr>
+                <w:rFonts w:ascii="Times New Roman" w:hAnsi="Times New Roman" w:cs="Times New Roman"/>
+                <w:b/>
+                <w:sz w:val="28"/>
+                <w:szCs w:val="28"/>
+              </w:rPr>
+            </w:pPr>
+            <w:r>
+              <w:rPr>
+                <w:rFonts w:ascii="Times New Roman" w:hAnsi="Times New Roman" w:cs="Times New Roman"/>
+                <w:b/>
+                <w:sz w:val="28"/>
+                <w:szCs w:val="28"/>
+              </w:rPr>
+              <w:t xml:space="preserve">Заключительная часть: </w:t>
+            </w:r>
+          </w:p>
+          <w:p>
+            <w:pPr>
+              <w:rPr>
+                <w:rFonts w:ascii="Times New Roman" w:hAnsi="Times New Roman" w:cs="Times New Roman"/>
+                <w:bCs/>
+                <w:sz w:val="28"/>
+                <w:szCs w:val="28"/>
+              </w:rPr>
+            </w:pPr>
+            <w:r>
+              <w:rPr>
+                <w:rFonts w:ascii="Times New Roman" w:hAnsi="Times New Roman" w:cs="Times New Roman"/>
+                <w:bCs/>
+                <w:sz w:val="28"/>
+                <w:szCs w:val="28"/>
+              </w:rPr>
+              <w:t>-</w:t>
+            </w:r>
+            <w:r>
+              <w:rPr>
+                <w:rFonts w:ascii="Times New Roman" w:hAnsi="Times New Roman" w:cs="Times New Roman"/>
+                <w:bCs/>
+                <w:sz w:val="28"/>
+                <w:szCs w:val="28"/>
+              </w:rPr>
+              <w:t>Из вертикального положения наклоняемся и кладем ладони на какую-нибудь опору (тренажер, силовая рама, подоконник). Не отрывая рук, тянемся грудью к полу. Колени держим ровно.</w:t>
+            </w:r>
+          </w:p>
+          <w:p>
+            <w:pPr>
+              <w:rPr>
+                <w:rFonts w:ascii="Times New Roman" w:hAnsi="Times New Roman" w:cs="Times New Roman"/>
+                <w:bCs/>
+                <w:sz w:val="28"/>
+                <w:szCs w:val="28"/>
+              </w:rPr>
+            </w:pPr>
+            <w:r>
+              <w:rPr>
+                <w:rFonts w:ascii="Times New Roman" w:hAnsi="Times New Roman" w:cs="Times New Roman"/>
+                <w:bCs/>
+                <w:sz w:val="28"/>
+                <w:szCs w:val="28"/>
+              </w:rPr>
+              <w:t>-</w:t>
+            </w:r>
+            <w:r>
+              <w:rPr>
+                <w:rFonts w:ascii="Times New Roman" w:hAnsi="Times New Roman" w:cs="Times New Roman"/>
+                <w:bCs/>
+                <w:sz w:val="28"/>
+                <w:szCs w:val="28"/>
+              </w:rPr>
+              <w:t>Прижимаем предплечье к дверному косяку или стойке тренажера на высоту груди. Подаем корпус вперед и аккуратно растягиваем плечевой сустав. После выполняем с другой рукой.</w:t>
+            </w:r>
+          </w:p>
+          <w:p>
+            <w:pPr>
+              <w:rPr>
+                <w:rFonts w:ascii="Times New Roman" w:hAnsi="Times New Roman" w:cs="Times New Roman"/>
+                <w:bCs/>
+                <w:sz w:val="28"/>
+                <w:szCs w:val="28"/>
+              </w:rPr>
+            </w:pPr>
+            <w:r>
+              <w:rPr>
+                <w:rFonts w:ascii="Times New Roman" w:hAnsi="Times New Roman" w:cs="Times New Roman"/>
+                <w:bCs/>
+                <w:sz w:val="28"/>
+                <w:szCs w:val="28"/>
+              </w:rPr>
+              <w:t>-</w:t>
+            </w:r>
+            <w:r>
+              <w:rPr>
+                <w:rFonts w:ascii="Times New Roman" w:hAnsi="Times New Roman" w:cs="Times New Roman"/>
+                <w:bCs/>
+                <w:sz w:val="28"/>
+                <w:szCs w:val="28"/>
+              </w:rPr>
+              <w:t>Садимся на ягодицы. Сгибаем ноги и подтягиваем ступни к себе. Кладем ладони на пол и медленно наклоняемся вперед. Достигнув крайней точки, задерживаемся.</w:t>
+            </w:r>
+          </w:p>
+          <w:p>
+            <w:pPr>
+              <w:rPr>
+                <w:rFonts w:ascii="Times New Roman" w:hAnsi="Times New Roman" w:cs="Times New Roman"/>
+                <w:bCs/>
+                <w:sz w:val="28"/>
+                <w:szCs w:val="28"/>
+              </w:rPr>
+            </w:pPr>
+            <w:r>
+              <w:rPr>
+                <w:rFonts w:ascii="Times New Roman" w:hAnsi="Times New Roman" w:cs="Times New Roman"/>
+                <w:bCs/>
+                <w:sz w:val="28"/>
+                <w:szCs w:val="28"/>
+              </w:rPr>
+              <w:t>-</w:t>
+            </w:r>
+            <w:r>
+              <w:rPr>
+                <w:rFonts w:ascii="Times New Roman" w:hAnsi="Times New Roman" w:cs="Times New Roman"/>
+                <w:bCs/>
+                <w:sz w:val="28"/>
+                <w:szCs w:val="28"/>
+              </w:rPr>
+              <w:t>Встаем в глубокий выпад на правую ногу. Левое колено прижимаем к полу. Поднимаем руки над головой и сводим ладони. Спину слегка прогибаем. Задерживаемся на 15 секунд,</w:t>
+            </w:r>
+            <w:r>
+              <w:rPr>
+                <w:rFonts w:ascii="Times New Roman" w:hAnsi="Times New Roman" w:cs="Times New Roman"/>
+                <w:bCs/>
+                <w:sz w:val="28"/>
+                <w:szCs w:val="28"/>
+              </w:rPr>
+              <w:t xml:space="preserve"> затем меняем ноги и повторяем.</w:t>
+            </w:r>
+          </w:p>
+        </w:tc>
+        <w:tc>
+          <w:tcPr>
+            <w:tcW w:w="1134" w:type="dxa"/>
+          </w:tcPr>
+          <w:p>
+            <w:pPr>
+              <w:rPr>
+                <w:rFonts w:ascii="Times New Roman" w:hAnsi="Times New Roman" w:cs="Times New Roman"/>
+                <w:sz w:val="28"/>
+                <w:szCs w:val="28"/>
+              </w:rPr>
+            </w:pPr>
+          </w:p>
+          <w:p>
+            <w:pPr>
+              <w:rPr>
+                <w:rFonts w:ascii="Times New Roman" w:hAnsi="Times New Roman" w:cs="Times New Roman"/>
+                <w:sz w:val="28"/>
+                <w:szCs w:val="28"/>
+              </w:rPr>
+            </w:pPr>
+            <w:r>
+              <w:rPr>
+                <w:rFonts w:ascii="Times New Roman" w:hAnsi="Times New Roman" w:cs="Times New Roman"/>
+                <w:sz w:val="28"/>
+                <w:szCs w:val="28"/>
+              </w:rPr>
+              <w:t>До</w:t>
+            </w:r>
+            <w:r>
+              <w:rPr>
+                <w:rFonts w:ascii="Times New Roman" w:hAnsi="Times New Roman" w:cs="Times New Roman"/>
+                <w:sz w:val="28"/>
+                <w:szCs w:val="28"/>
+              </w:rPr>
+              <w:t xml:space="preserve"> </w:t>
+            </w:r>
+            <w:r>
+              <w:rPr>
+                <w:rFonts w:ascii="Times New Roman" w:hAnsi="Times New Roman" w:cs="Times New Roman"/>
+                <w:sz w:val="28"/>
+                <w:szCs w:val="28"/>
+              </w:rPr>
+              <w:t>65</w:t>
+            </w:r>
+            <w:r>
+              <w:rPr>
+                <w:rFonts w:ascii="Times New Roman" w:hAnsi="Times New Roman" w:cs="Times New Roman"/>
+                <w:sz w:val="28"/>
+                <w:szCs w:val="28"/>
+              </w:rPr>
+              <w:t>уд</w:t>
+            </w:r>
+            <w:r>
+              <w:rPr>
+                <w:rFonts w:ascii="Times New Roman" w:hAnsi="Times New Roman" w:cs="Times New Roman"/>
+                <w:sz w:val="28"/>
+                <w:szCs w:val="28"/>
+              </w:rPr>
+              <w:t>/</w:t>
+            </w:r>
+            <w:r>
+              <w:rPr>
+                <w:rFonts w:ascii="Times New Roman" w:hAnsi="Times New Roman" w:cs="Times New Roman"/>
+                <w:sz w:val="28"/>
+                <w:szCs w:val="28"/>
+              </w:rPr>
+              <w:t>мин</w:t>
+            </w:r>
+            <w:r>
+              <w:rPr>
+                <w:rFonts w:ascii="Times New Roman" w:hAnsi="Times New Roman" w:cs="Times New Roman"/>
+                <w:sz w:val="28"/>
+                <w:szCs w:val="28"/>
+              </w:rPr>
+              <w:t xml:space="preserve"> </w:t>
+            </w:r>
+          </w:p>
+          <w:p>
+            <w:pPr>
+              <w:rPr>
+                <w:rFonts w:ascii="Times New Roman" w:hAnsi="Times New Roman" w:cs="Times New Roman"/>
+                <w:sz w:val="28"/>
+                <w:szCs w:val="28"/>
+              </w:rPr>
+            </w:pPr>
+          </w:p>
+          <w:p>
+            <w:pPr>
+              <w:rPr>
+                <w:rFonts w:ascii="Times New Roman" w:hAnsi="Times New Roman" w:cs="Times New Roman"/>
+                <w:sz w:val="28"/>
+                <w:szCs w:val="28"/>
+              </w:rPr>
+            </w:pPr>
+            <w:r>
+              <w:rPr>
+                <w:rFonts w:ascii="Times New Roman" w:hAnsi="Times New Roman" w:cs="Times New Roman"/>
+                <w:sz w:val="28"/>
+                <w:szCs w:val="28"/>
+              </w:rPr>
+              <w:t>П</w:t>
+            </w:r>
+            <w:r>
+              <w:rPr>
+                <w:rFonts w:ascii="Times New Roman" w:hAnsi="Times New Roman" w:cs="Times New Roman"/>
+                <w:sz w:val="28"/>
+                <w:szCs w:val="28"/>
+              </w:rPr>
+              <w:t>осле</w:t>
+            </w:r>
+          </w:p>
+          <w:p>
+            <w:pPr>
+              <w:rPr>
+                <w:rFonts w:ascii="Times New Roman" w:hAnsi="Times New Roman" w:cs="Times New Roman"/>
+                <w:sz w:val="28"/>
+                <w:szCs w:val="28"/>
+              </w:rPr>
+            </w:pPr>
+            <w:r>
+              <w:rPr>
+                <w:rFonts w:ascii="Times New Roman" w:hAnsi="Times New Roman" w:cs="Times New Roman"/>
+                <w:sz w:val="28"/>
+                <w:szCs w:val="28"/>
+              </w:rPr>
+              <w:t>1</w:t>
+            </w:r>
+            <w:r>
+              <w:rPr>
+                <w:rFonts w:ascii="Times New Roman" w:hAnsi="Times New Roman" w:cs="Times New Roman"/>
+                <w:sz w:val="28"/>
+                <w:szCs w:val="28"/>
+              </w:rPr>
+              <w:t>05</w:t>
+            </w:r>
+            <w:r>
+              <w:rPr>
+                <w:rFonts w:ascii="Times New Roman" w:hAnsi="Times New Roman" w:cs="Times New Roman"/>
+                <w:sz w:val="28"/>
+                <w:szCs w:val="28"/>
+              </w:rPr>
+              <w:t xml:space="preserve"> уд/</w:t>
+            </w:r>
+            <w:r>
+              <w:rPr>
+                <w:rFonts w:ascii="Times New Roman" w:hAnsi="Times New Roman" w:cs="Times New Roman"/>
+                <w:sz w:val="28"/>
+                <w:szCs w:val="28"/>
+              </w:rPr>
+              <w:t xml:space="preserve"> </w:t>
+            </w:r>
+            <w:r>
+              <w:rPr>
+                <w:rFonts w:ascii="Times New Roman" w:hAnsi="Times New Roman" w:cs="Times New Roman"/>
+                <w:sz w:val="28"/>
+                <w:szCs w:val="28"/>
+              </w:rPr>
+              <w:t>мин</w:t>
+            </w:r>
+          </w:p>
+        </w:tc>
+        <w:tc>
+          <w:tcPr>
+            <w:tcW w:w="851" w:type="dxa"/>
+          </w:tcPr>
+          <w:p>
+            <w:pPr>
+              <w:rPr>
+                <w:rFonts w:ascii="Times New Roman" w:hAnsi="Times New Roman" w:cs="Times New Roman"/>
+                <w:sz w:val="28"/>
+                <w:szCs w:val="28"/>
+              </w:rPr>
+            </w:pPr>
+            <w:r>
+              <w:rPr>
+                <w:rFonts w:ascii="Times New Roman" w:hAnsi="Times New Roman" w:cs="Times New Roman"/>
+                <w:sz w:val="28"/>
+                <w:szCs w:val="28"/>
+              </w:rPr>
+              <w:t>Нормально</w:t>
+            </w:r>
+            <w:r>
+              <w:rPr>
+                <w:rFonts w:ascii="Times New Roman" w:hAnsi="Times New Roman" w:cs="Times New Roman"/>
+                <w:sz w:val="28"/>
+                <w:szCs w:val="28"/>
+              </w:rPr>
+              <w:t xml:space="preserve"> </w:t>
+            </w:r>
+          </w:p>
+        </w:tc>
+        <w:tc>
+          <w:tcPr>
+            <w:tcW w:w="1128" w:type="dxa"/>
+          </w:tcPr>
+          <w:p>
+            <w:pPr>
+              <w:rPr>
+                <w:rFonts w:ascii="Times New Roman" w:hAnsi="Times New Roman" w:cs="Times New Roman"/>
+                <w:sz w:val="28"/>
+                <w:szCs w:val="28"/>
+              </w:rPr>
+            </w:pPr>
+            <w:r>
+              <w:rPr>
+                <w:rFonts w:ascii="Times New Roman" w:hAnsi="Times New Roman" w:cs="Times New Roman"/>
+                <w:sz w:val="28"/>
+                <w:szCs w:val="28"/>
+              </w:rPr>
+              <w:t>+</w:t>
+            </w:r>
+          </w:p>
+          <w:p>
+            <w:pPr>
+              <w:rPr>
+                <w:rFonts w:ascii="Times New Roman" w:hAnsi="Times New Roman" w:cs="Times New Roman"/>
+                <w:sz w:val="28"/>
+                <w:szCs w:val="28"/>
+              </w:rPr>
+            </w:pPr>
+          </w:p>
+        </w:tc>
+      </w:tr>
+    </w:tbl>
+    <w:p>
+      <w:pPr>
+        <w:spacing w:after="200" w:line="276" w:lineRule="auto"/>
+        <w:rPr>
+          <w:rFonts w:ascii="Times New Roman" w:eastAsia="Times New Roman" w:hAnsi="Times New Roman" w:cs="Times New Roman"/>
+          <w:b/>
+          <w:bCs/>
+          <w:color w:val="FF0000"/>
+          <w:sz w:val="28"/>
+          <w:szCs w:val="28"/>
+          <w:lang w:eastAsia="ru-RU"/>
+        </w:rPr>
+      </w:pPr>
+      <w:r>
+        <w:rPr>
+          <w:rFonts w:ascii="Times New Roman" w:eastAsia="Times New Roman" w:hAnsi="Times New Roman" w:cs="Times New Roman"/>
+          <w:b/>
+          <w:bCs/>
+          <w:color w:val="FF0000"/>
+          <w:sz w:val="28"/>
+          <w:szCs w:val="28"/>
+          <w:lang w:eastAsia="ru-RU"/>
+        </w:rPr>
+        <w:t>__________________________________________________________________</w:t>
+      </w:r>
+    </w:p>
+    <w:p>
+      <w:pPr>
+        <w:spacing w:after="200" w:line="276" w:lineRule="auto"/>
+        <w:rPr>
+          <w:rFonts w:ascii="Times New Roman" w:eastAsia="Times New Roman" w:hAnsi="Times New Roman" w:cs="Times New Roman"/>
+          <w:b/>
+          <w:bCs/>
+          <w:color w:val="FF0000"/>
+          <w:sz w:val="28"/>
+          <w:szCs w:val="28"/>
+          <w:lang w:eastAsia="ru-RU"/>
+        </w:rPr>
+      </w:pPr>
+      <w:r>
+        <w:rPr>
+          <w:rFonts w:ascii="Times New Roman" w:eastAsia="Times New Roman" w:hAnsi="Times New Roman" w:cs="Times New Roman"/>
+          <w:b/>
+          <w:bCs/>
+          <w:color w:val="FF0000"/>
+          <w:sz w:val="28"/>
+          <w:szCs w:val="28"/>
+          <w:lang w:eastAsia="ru-RU"/>
+        </w:rPr>
+        <w:t>__________________________________________________________________</w:t>
+      </w:r>
+    </w:p>
+    <w:tbl>
+      <w:tblPr>
+        <w:tblStyle w:val="a3"/>
+        <w:tblW w:w="0" w:type="auto"/>
+        <w:tblLayout w:type="fixed"/>
+        <w:tblLook w:val="04A0" w:firstRow="1" w:lastRow="0" w:firstColumn="1" w:lastColumn="0" w:noHBand="0" w:noVBand="1"/>
+      </w:tblPr>
+      <w:tblGrid>
+        <w:gridCol w:w="1555"/>
+        <w:gridCol w:w="4677"/>
+        <w:gridCol w:w="1134"/>
+        <w:gridCol w:w="851"/>
+        <w:gridCol w:w="1128"/>
+      </w:tblGrid>
+      <w:tr>
+        <w:tc>
+          <w:tcPr>
+            <w:tcW w:w="1555" w:type="dxa"/>
+          </w:tcPr>
+          <w:p>
+            <w:pPr>
+              <w:jc w:val="center"/>
+              <w:rPr>
+                <w:rFonts w:ascii="Times New Roman" w:hAnsi="Times New Roman" w:cs="Times New Roman"/>
+                <w:b/>
+                <w:sz w:val="28"/>
+                <w:szCs w:val="28"/>
+              </w:rPr>
+            </w:pPr>
+            <w:r>
+              <w:rPr>
+                <w:rFonts w:ascii="Times New Roman" w:hAnsi="Times New Roman" w:cs="Times New Roman"/>
+                <w:b/>
+                <w:sz w:val="28"/>
+                <w:szCs w:val="28"/>
+              </w:rPr>
+              <w:t>День недели, число, месяц, год</w:t>
+            </w:r>
+          </w:p>
+          <w:p>
+            <w:pPr>
+              <w:jc w:val="center"/>
+              <w:rPr>
+                <w:rFonts w:ascii="Times New Roman" w:hAnsi="Times New Roman" w:cs="Times New Roman"/>
+                <w:b/>
+                <w:sz w:val="28"/>
+                <w:szCs w:val="28"/>
+              </w:rPr>
+            </w:pPr>
+            <w:r>
+              <w:rPr>
+                <w:rFonts w:ascii="Times New Roman" w:hAnsi="Times New Roman" w:cs="Times New Roman"/>
+                <w:b/>
+                <w:sz w:val="28"/>
+                <w:szCs w:val="28"/>
+              </w:rPr>
+              <w:t>Время занятия</w:t>
+            </w:r>
+          </w:p>
+          <w:p>
+            <w:pPr>
+              <w:jc w:val="center"/>
+              <w:rPr>
+                <w:rFonts w:ascii="Times New Roman" w:hAnsi="Times New Roman" w:cs="Times New Roman"/>
+                <w:b/>
+                <w:sz w:val="28"/>
+                <w:szCs w:val="28"/>
+              </w:rPr>
+            </w:pPr>
+          </w:p>
+        </w:tc>
+        <w:tc>
+          <w:tcPr>
+            <w:tcW w:w="4677" w:type="dxa"/>
+          </w:tcPr>
+          <w:p>
+            <w:pPr>
+              <w:jc w:val="center"/>
+              <w:rPr>
+                <w:rFonts w:ascii="Times New Roman" w:hAnsi="Times New Roman" w:cs="Times New Roman"/>
+                <w:b/>
+                <w:sz w:val="28"/>
+                <w:szCs w:val="28"/>
+              </w:rPr>
+            </w:pPr>
+            <w:r>
+              <w:rPr>
+                <w:rFonts w:ascii="Times New Roman" w:hAnsi="Times New Roman" w:cs="Times New Roman"/>
+                <w:b/>
+                <w:sz w:val="28"/>
+                <w:szCs w:val="28"/>
+              </w:rPr>
+              <w:t>Содержание физкультурного занятия</w:t>
+            </w:r>
+          </w:p>
+        </w:tc>
+        <w:tc>
+          <w:tcPr>
+            <w:tcW w:w="1134" w:type="dxa"/>
+          </w:tcPr>
+          <w:p>
+            <w:pPr>
+              <w:jc w:val="center"/>
+              <w:rPr>
+                <w:rFonts w:ascii="Times New Roman" w:hAnsi="Times New Roman" w:cs="Times New Roman"/>
+                <w:b/>
+                <w:sz w:val="28"/>
+                <w:szCs w:val="28"/>
+              </w:rPr>
+            </w:pPr>
+            <w:r>
+              <w:rPr>
+                <w:rFonts w:ascii="Times New Roman" w:hAnsi="Times New Roman" w:cs="Times New Roman"/>
+                <w:b/>
+                <w:sz w:val="28"/>
+                <w:szCs w:val="28"/>
+              </w:rPr>
+              <w:t>Пульс</w:t>
+            </w:r>
+          </w:p>
+        </w:tc>
+        <w:tc>
+          <w:tcPr>
+            <w:tcW w:w="851" w:type="dxa"/>
+          </w:tcPr>
+          <w:p>
+            <w:pPr>
+              <w:jc w:val="center"/>
+              <w:rPr>
+                <w:rFonts w:ascii="Times New Roman" w:hAnsi="Times New Roman" w:cs="Times New Roman"/>
+                <w:b/>
+                <w:sz w:val="28"/>
+                <w:szCs w:val="28"/>
+              </w:rPr>
+            </w:pPr>
+            <w:r>
+              <w:rPr>
+                <w:rFonts w:ascii="Times New Roman" w:hAnsi="Times New Roman" w:cs="Times New Roman"/>
+                <w:b/>
+                <w:sz w:val="28"/>
+                <w:szCs w:val="28"/>
+              </w:rPr>
+              <w:t>Самочувствие</w:t>
+            </w:r>
+          </w:p>
+        </w:tc>
+        <w:tc>
+          <w:tcPr>
+            <w:tcW w:w="1128" w:type="dxa"/>
+          </w:tcPr>
+          <w:p>
+            <w:pPr>
+              <w:jc w:val="center"/>
+              <w:rPr>
+                <w:rFonts w:ascii="Times New Roman" w:hAnsi="Times New Roman" w:cs="Times New Roman"/>
+                <w:b/>
+                <w:sz w:val="28"/>
+                <w:szCs w:val="28"/>
+              </w:rPr>
+            </w:pPr>
+            <w:r>
+              <w:rPr>
+                <w:rFonts w:ascii="Times New Roman" w:hAnsi="Times New Roman" w:cs="Times New Roman"/>
+                <w:b/>
+                <w:sz w:val="28"/>
+                <w:szCs w:val="28"/>
+              </w:rPr>
+              <w:t>Желание заниматься</w:t>
+            </w:r>
+          </w:p>
+        </w:tc>
+      </w:tr>
+      <w:tr>
+        <w:tc>
+          <w:tcPr>
+            <w:tcW w:w="1555" w:type="dxa"/>
+          </w:tcPr>
+          <w:p>
+            <w:pPr>
+              <w:rPr>
+                <w:rFonts w:ascii="Times New Roman" w:hAnsi="Times New Roman" w:cs="Times New Roman"/>
+                <w:sz w:val="28"/>
+                <w:szCs w:val="28"/>
+              </w:rPr>
+            </w:pPr>
+            <w:r>
+              <w:rPr>
+                <w:rFonts w:ascii="Times New Roman" w:hAnsi="Times New Roman" w:cs="Times New Roman"/>
+                <w:sz w:val="28"/>
+                <w:szCs w:val="28"/>
+              </w:rPr>
+              <w:t>Четверг</w:t>
+            </w:r>
+          </w:p>
+          <w:p>
+            <w:pPr>
+              <w:rPr>
+                <w:rFonts w:ascii="Times New Roman" w:hAnsi="Times New Roman" w:cs="Times New Roman"/>
+                <w:sz w:val="28"/>
+                <w:szCs w:val="28"/>
+              </w:rPr>
+            </w:pPr>
+            <w:r>
+              <w:rPr>
+                <w:rFonts w:ascii="Times New Roman" w:hAnsi="Times New Roman" w:cs="Times New Roman"/>
+                <w:sz w:val="28"/>
+                <w:szCs w:val="28"/>
+                <w:lang w:val="en-US"/>
+              </w:rPr>
+              <w:t>30</w:t>
+            </w:r>
+            <w:r>
+              <w:rPr>
+                <w:rFonts w:ascii="Times New Roman" w:hAnsi="Times New Roman" w:cs="Times New Roman"/>
+                <w:sz w:val="28"/>
+                <w:szCs w:val="28"/>
+              </w:rPr>
+              <w:t>.04.2020</w:t>
+            </w:r>
+          </w:p>
+          <w:p>
+            <w:pPr>
+              <w:rPr>
+                <w:rFonts w:ascii="Times New Roman" w:hAnsi="Times New Roman" w:cs="Times New Roman"/>
+                <w:sz w:val="28"/>
+                <w:szCs w:val="28"/>
+                <w:lang w:val="en-US"/>
+              </w:rPr>
+            </w:pPr>
+            <w:r>
+              <w:rPr>
+                <w:rFonts w:ascii="Times New Roman" w:hAnsi="Times New Roman" w:cs="Times New Roman"/>
+                <w:sz w:val="28"/>
+                <w:szCs w:val="28"/>
+              </w:rPr>
+              <w:t>12</w:t>
+            </w:r>
+            <w:r>
+              <w:rPr>
+                <w:rFonts w:ascii="Times New Roman" w:hAnsi="Times New Roman" w:cs="Times New Roman"/>
+                <w:sz w:val="28"/>
+                <w:szCs w:val="28"/>
+                <w:lang w:val="en-US"/>
+              </w:rPr>
+              <w:t>:00</w:t>
+            </w:r>
+          </w:p>
+          <w:p>
+            <w:pPr>
+              <w:rPr>
+                <w:rFonts w:ascii="Times New Roman" w:hAnsi="Times New Roman" w:cs="Times New Roman"/>
+                <w:sz w:val="28"/>
+                <w:szCs w:val="28"/>
+              </w:rPr>
+            </w:pPr>
+            <w:r>
+              <w:rPr>
+                <w:rFonts w:ascii="Times New Roman" w:hAnsi="Times New Roman" w:cs="Times New Roman"/>
+                <w:sz w:val="28"/>
+                <w:szCs w:val="28"/>
+              </w:rPr>
+              <w:t>Место занятия-дом</w:t>
+            </w:r>
+          </w:p>
+          <w:p>
+            <w:pPr>
+              <w:rPr>
+                <w:rFonts w:ascii="Times New Roman" w:hAnsi="Times New Roman" w:cs="Times New Roman"/>
+                <w:sz w:val="28"/>
+                <w:szCs w:val="28"/>
+              </w:rPr>
+            </w:pPr>
+          </w:p>
+        </w:tc>
+        <w:tc>
+          <w:tcPr>
+            <w:tcW w:w="4677" w:type="dxa"/>
+          </w:tcPr>
+          <w:p>
+            <w:pPr>
+              <w:rPr>
+                <w:rFonts w:ascii="Times New Roman" w:hAnsi="Times New Roman" w:cs="Times New Roman"/>
+                <w:sz w:val="28"/>
+                <w:szCs w:val="28"/>
+              </w:rPr>
+            </w:pPr>
+            <w:r>
+              <w:rPr>
+                <w:rFonts w:ascii="Times New Roman" w:hAnsi="Times New Roman" w:cs="Times New Roman"/>
+                <w:b/>
+                <w:sz w:val="28"/>
+                <w:szCs w:val="28"/>
+              </w:rPr>
+              <w:t>Подготовительная часть:</w:t>
+            </w:r>
+            <w:r>
+              <w:rPr>
+                <w:rFonts w:ascii="Times New Roman" w:hAnsi="Times New Roman" w:cs="Times New Roman"/>
+                <w:sz w:val="28"/>
+                <w:szCs w:val="28"/>
+              </w:rPr>
+              <w:t xml:space="preserve"> </w:t>
+            </w:r>
+          </w:p>
+          <w:p>
+            <w:pPr>
+              <w:rPr>
+                <w:rFonts w:ascii="Times New Roman" w:hAnsi="Times New Roman" w:cs="Times New Roman"/>
+                <w:sz w:val="28"/>
+                <w:szCs w:val="28"/>
+              </w:rPr>
+            </w:pPr>
+            <w:r>
+              <w:rPr>
+                <w:rFonts w:ascii="Times New Roman" w:hAnsi="Times New Roman" w:cs="Times New Roman"/>
+                <w:sz w:val="28"/>
+                <w:szCs w:val="28"/>
+              </w:rPr>
+              <w:t xml:space="preserve">-Вращение головы по </w:t>
+            </w:r>
+            <w:r>
+              <w:rPr>
+                <w:rFonts w:ascii="Times New Roman" w:hAnsi="Times New Roman" w:cs="Times New Roman"/>
+                <w:sz w:val="28"/>
+                <w:szCs w:val="28"/>
+              </w:rPr>
+              <w:t>8</w:t>
+            </w:r>
+            <w:r>
+              <w:rPr>
+                <w:rFonts w:ascii="Times New Roman" w:hAnsi="Times New Roman" w:cs="Times New Roman"/>
+                <w:sz w:val="28"/>
+                <w:szCs w:val="28"/>
+              </w:rPr>
+              <w:t xml:space="preserve"> вращения на каждую сторону</w:t>
+            </w:r>
+          </w:p>
+          <w:p>
+            <w:pPr>
+              <w:rPr>
+                <w:rFonts w:ascii="Times New Roman" w:hAnsi="Times New Roman" w:cs="Times New Roman"/>
+                <w:sz w:val="28"/>
+                <w:szCs w:val="28"/>
+              </w:rPr>
+            </w:pPr>
+            <w:r>
+              <w:rPr>
+                <w:rFonts w:ascii="Times New Roman" w:hAnsi="Times New Roman" w:cs="Times New Roman"/>
+                <w:sz w:val="28"/>
+                <w:szCs w:val="28"/>
+              </w:rPr>
+              <w:t>-Вращение плечами по 8 раз на каждую сторону</w:t>
+            </w:r>
+          </w:p>
+          <w:p>
+            <w:pPr>
+              <w:rPr>
+                <w:rFonts w:ascii="Times New Roman" w:hAnsi="Times New Roman" w:cs="Times New Roman"/>
+                <w:sz w:val="28"/>
+                <w:szCs w:val="28"/>
+              </w:rPr>
+            </w:pPr>
+            <w:r>
+              <w:rPr>
+                <w:rFonts w:ascii="Times New Roman" w:hAnsi="Times New Roman" w:cs="Times New Roman"/>
+                <w:sz w:val="28"/>
+                <w:szCs w:val="28"/>
+              </w:rPr>
+              <w:t>-Вращение руками по 8 раз на каждую сторону</w:t>
+            </w:r>
+          </w:p>
+          <w:p>
+            <w:pPr>
+              <w:rPr>
+                <w:rFonts w:ascii="Times New Roman" w:hAnsi="Times New Roman" w:cs="Times New Roman"/>
+                <w:sz w:val="28"/>
+                <w:szCs w:val="28"/>
+              </w:rPr>
+            </w:pPr>
+            <w:r>
+              <w:rPr>
+                <w:rFonts w:ascii="Times New Roman" w:hAnsi="Times New Roman" w:cs="Times New Roman"/>
+                <w:sz w:val="28"/>
+                <w:szCs w:val="28"/>
+              </w:rPr>
+              <w:t>-Вращение локтями по 8 раз на каждую сторону</w:t>
+            </w:r>
+          </w:p>
+          <w:p>
+            <w:pPr>
+              <w:rPr>
+                <w:rFonts w:ascii="Times New Roman" w:hAnsi="Times New Roman" w:cs="Times New Roman"/>
+                <w:sz w:val="28"/>
+                <w:szCs w:val="28"/>
+              </w:rPr>
+            </w:pPr>
+            <w:r>
+              <w:rPr>
+                <w:rFonts w:ascii="Times New Roman" w:hAnsi="Times New Roman" w:cs="Times New Roman"/>
+                <w:sz w:val="28"/>
+                <w:szCs w:val="28"/>
+              </w:rPr>
+              <w:t>-Вращение запястьями по 8 раз на каждую сторону</w:t>
+            </w:r>
+          </w:p>
+          <w:p>
+            <w:pPr>
+              <w:rPr>
+                <w:rFonts w:ascii="Times New Roman" w:hAnsi="Times New Roman" w:cs="Times New Roman"/>
+                <w:sz w:val="28"/>
+                <w:szCs w:val="28"/>
+              </w:rPr>
+            </w:pPr>
+            <w:r>
+              <w:rPr>
+                <w:rFonts w:ascii="Times New Roman" w:hAnsi="Times New Roman" w:cs="Times New Roman"/>
+                <w:sz w:val="28"/>
+                <w:szCs w:val="28"/>
+              </w:rPr>
+              <w:t>-Вращение тазом по 8 раз на каждую сторону</w:t>
+            </w:r>
+          </w:p>
+          <w:p>
+            <w:pPr>
+              <w:rPr>
+                <w:rFonts w:ascii="Times New Roman" w:hAnsi="Times New Roman" w:cs="Times New Roman"/>
+                <w:sz w:val="28"/>
+                <w:szCs w:val="28"/>
+              </w:rPr>
+            </w:pPr>
+            <w:r>
+              <w:rPr>
+                <w:rFonts w:ascii="Times New Roman" w:hAnsi="Times New Roman" w:cs="Times New Roman"/>
+                <w:sz w:val="28"/>
+                <w:szCs w:val="28"/>
+              </w:rPr>
+              <w:t>-Вращение бедрами по 8 раз на каждую ногу</w:t>
+            </w:r>
+          </w:p>
+          <w:p>
+            <w:pPr>
+              <w:rPr>
+                <w:rFonts w:ascii="Times New Roman" w:hAnsi="Times New Roman" w:cs="Times New Roman"/>
+                <w:sz w:val="28"/>
+                <w:szCs w:val="28"/>
+              </w:rPr>
+            </w:pPr>
+            <w:r>
+              <w:rPr>
+                <w:rFonts w:ascii="Times New Roman" w:hAnsi="Times New Roman" w:cs="Times New Roman"/>
+                <w:sz w:val="28"/>
+                <w:szCs w:val="28"/>
+              </w:rPr>
+              <w:t>-Вращение в коленях по 8 раз на каждую ногу</w:t>
+            </w:r>
+          </w:p>
+          <w:p>
+            <w:pPr>
+              <w:rPr>
+                <w:rFonts w:ascii="Times New Roman" w:hAnsi="Times New Roman" w:cs="Times New Roman"/>
+                <w:sz w:val="28"/>
+                <w:szCs w:val="28"/>
+              </w:rPr>
+            </w:pPr>
+            <w:r>
+              <w:rPr>
+                <w:rFonts w:ascii="Times New Roman" w:hAnsi="Times New Roman" w:cs="Times New Roman"/>
+                <w:sz w:val="28"/>
+                <w:szCs w:val="28"/>
+              </w:rPr>
+              <w:t>-Вращение стопой по 8 раз на каждую ногу</w:t>
+            </w:r>
+          </w:p>
+          <w:p>
+            <w:pPr>
+              <w:rPr>
+                <w:rFonts w:ascii="Times New Roman" w:hAnsi="Times New Roman" w:cs="Times New Roman"/>
+                <w:sz w:val="28"/>
+                <w:szCs w:val="28"/>
+              </w:rPr>
+            </w:pPr>
+            <w:r>
+              <w:rPr>
+                <w:rFonts w:ascii="Times New Roman" w:hAnsi="Times New Roman" w:cs="Times New Roman"/>
+                <w:sz w:val="28"/>
+                <w:szCs w:val="28"/>
+              </w:rPr>
+              <w:t>-Боковые выпады по 4 выпада на каждую ногу</w:t>
+            </w:r>
+          </w:p>
+          <w:p>
+            <w:pPr>
+              <w:rPr>
+                <w:rFonts w:ascii="Times New Roman" w:hAnsi="Times New Roman" w:cs="Times New Roman"/>
+                <w:sz w:val="28"/>
+                <w:szCs w:val="28"/>
+              </w:rPr>
+            </w:pPr>
+          </w:p>
+          <w:p>
+            <w:pPr>
+              <w:rPr>
+                <w:rFonts w:ascii="Times New Roman" w:hAnsi="Times New Roman" w:cs="Times New Roman"/>
+                <w:b/>
+                <w:sz w:val="28"/>
+                <w:szCs w:val="28"/>
+              </w:rPr>
+            </w:pPr>
+            <w:r>
+              <w:rPr>
+                <w:rFonts w:ascii="Times New Roman" w:hAnsi="Times New Roman" w:cs="Times New Roman"/>
+                <w:b/>
+                <w:sz w:val="28"/>
+                <w:szCs w:val="28"/>
+              </w:rPr>
+              <w:t>Основная часть:</w:t>
+            </w:r>
+          </w:p>
+          <w:p>
+            <w:pPr>
+              <w:rPr>
+                <w:rFonts w:ascii="Times New Roman" w:hAnsi="Times New Roman" w:cs="Times New Roman"/>
+                <w:b/>
+                <w:sz w:val="28"/>
+                <w:szCs w:val="28"/>
+              </w:rPr>
+            </w:pPr>
+            <w:r>
+              <w:rPr>
+                <w:rFonts w:ascii="Times New Roman" w:hAnsi="Times New Roman" w:cs="Times New Roman"/>
+                <w:b/>
+                <w:sz w:val="28"/>
+                <w:szCs w:val="28"/>
+              </w:rPr>
+              <w:t>(</w:t>
+            </w:r>
+            <w:r>
+              <w:rPr>
+                <w:rFonts w:ascii="Times New Roman" w:hAnsi="Times New Roman" w:cs="Times New Roman"/>
+                <w:sz w:val="28"/>
+                <w:szCs w:val="28"/>
+              </w:rPr>
+              <w:t>упражнени</w:t>
+            </w:r>
+            <w:r>
+              <w:rPr>
+                <w:rFonts w:ascii="Times New Roman" w:hAnsi="Times New Roman" w:cs="Times New Roman"/>
+                <w:sz w:val="28"/>
+                <w:szCs w:val="28"/>
+              </w:rPr>
+              <w:t>я</w:t>
+            </w:r>
+            <w:r>
+              <w:rPr>
+                <w:rFonts w:ascii="Times New Roman" w:hAnsi="Times New Roman" w:cs="Times New Roman"/>
+                <w:sz w:val="28"/>
+                <w:szCs w:val="28"/>
+              </w:rPr>
+              <w:t xml:space="preserve"> на развитие </w:t>
+            </w:r>
+            <w:r>
+              <w:rPr>
+                <w:rFonts w:ascii="Times New Roman" w:hAnsi="Times New Roman" w:cs="Times New Roman"/>
+                <w:sz w:val="28"/>
+                <w:szCs w:val="28"/>
+              </w:rPr>
+              <w:t>гибкости</w:t>
+            </w:r>
+            <w:r>
+              <w:rPr>
+                <w:rFonts w:ascii="Times New Roman" w:hAnsi="Times New Roman" w:cs="Times New Roman"/>
+                <w:b/>
+                <w:sz w:val="28"/>
+                <w:szCs w:val="28"/>
+              </w:rPr>
+              <w:t>)</w:t>
+            </w:r>
+            <w:r>
+              <w:rPr>
+                <w:rFonts w:ascii="Times New Roman" w:hAnsi="Times New Roman" w:cs="Times New Roman"/>
+                <w:b/>
+                <w:sz w:val="28"/>
+                <w:szCs w:val="28"/>
+              </w:rPr>
+              <w:t xml:space="preserve"> </w:t>
+            </w:r>
+            <w:r>
+              <w:rPr>
+                <w:rFonts w:ascii="Times New Roman" w:hAnsi="Times New Roman" w:cs="Times New Roman"/>
+                <w:bCs/>
+                <w:sz w:val="28"/>
+                <w:szCs w:val="28"/>
+              </w:rPr>
+              <w:t xml:space="preserve"> </w:t>
+            </w:r>
+          </w:p>
+          <w:p>
+            <w:pPr>
+              <w:rPr>
+                <w:rFonts w:ascii="Times New Roman" w:hAnsi="Times New Roman" w:cs="Times New Roman"/>
+                <w:bCs/>
+                <w:sz w:val="28"/>
+                <w:szCs w:val="28"/>
+              </w:rPr>
+            </w:pPr>
+            <w:r>
+              <w:rPr>
+                <w:rFonts w:ascii="Times New Roman" w:hAnsi="Times New Roman" w:cs="Times New Roman"/>
+                <w:bCs/>
+                <w:sz w:val="28"/>
+                <w:szCs w:val="28"/>
+              </w:rPr>
+              <w:t>-</w:t>
+            </w:r>
+            <w:r>
+              <w:t xml:space="preserve"> </w:t>
+            </w:r>
+            <w:r>
+              <w:rPr>
+                <w:rFonts w:ascii="Times New Roman" w:hAnsi="Times New Roman" w:cs="Times New Roman"/>
+                <w:bCs/>
+                <w:sz w:val="28"/>
+                <w:szCs w:val="28"/>
+              </w:rPr>
+              <w:t>Растяжка мышц спины</w:t>
+            </w:r>
+            <w:r>
+              <w:rPr>
+                <w:rFonts w:ascii="Times New Roman" w:hAnsi="Times New Roman" w:cs="Times New Roman"/>
+                <w:bCs/>
+                <w:sz w:val="28"/>
+                <w:szCs w:val="28"/>
+              </w:rPr>
+              <w:t>. Выгибание спины в положении лежа с упором на прямые руки. 3 подхода по 30сек задержки в рабочем положении</w:t>
+            </w:r>
+            <w:r>
+              <w:rPr>
+                <w:rFonts w:ascii="Times New Roman" w:hAnsi="Times New Roman" w:cs="Times New Roman"/>
+                <w:bCs/>
+                <w:sz w:val="28"/>
+                <w:szCs w:val="28"/>
+              </w:rPr>
+              <w:t xml:space="preserve"> </w:t>
+            </w:r>
+          </w:p>
+          <w:p>
+            <w:pPr>
+              <w:rPr>
+                <w:rFonts w:ascii="Times New Roman" w:hAnsi="Times New Roman" w:cs="Times New Roman"/>
+                <w:bCs/>
+                <w:sz w:val="28"/>
+                <w:szCs w:val="28"/>
+              </w:rPr>
+            </w:pPr>
+            <w:r>
+              <w:rPr>
+                <w:rFonts w:ascii="Times New Roman" w:hAnsi="Times New Roman" w:cs="Times New Roman"/>
+                <w:bCs/>
+                <w:sz w:val="28"/>
+                <w:szCs w:val="28"/>
+              </w:rPr>
+              <w:t>-</w:t>
+            </w:r>
+            <w:r>
+              <w:t xml:space="preserve"> </w:t>
+            </w:r>
+            <w:r>
+              <w:rPr>
+                <w:rFonts w:ascii="Times New Roman" w:hAnsi="Times New Roman" w:cs="Times New Roman"/>
+                <w:bCs/>
+                <w:sz w:val="28"/>
+                <w:szCs w:val="28"/>
+              </w:rPr>
+              <w:t>Растяжка «Мостик»</w:t>
+            </w:r>
+            <w:r>
+              <w:rPr>
+                <w:rFonts w:ascii="Times New Roman" w:hAnsi="Times New Roman" w:cs="Times New Roman"/>
+                <w:bCs/>
+                <w:sz w:val="28"/>
+                <w:szCs w:val="28"/>
+              </w:rPr>
+              <w:t>.</w:t>
+            </w:r>
+            <w:r>
+              <w:rPr>
+                <w:rFonts w:ascii="Times New Roman" w:hAnsi="Times New Roman" w:cs="Times New Roman"/>
+                <w:bCs/>
+                <w:sz w:val="28"/>
+                <w:szCs w:val="28"/>
+              </w:rPr>
+              <w:t xml:space="preserve"> </w:t>
+            </w:r>
+            <w:r>
+              <w:rPr>
+                <w:rFonts w:ascii="Times New Roman" w:hAnsi="Times New Roman" w:cs="Times New Roman"/>
+                <w:bCs/>
+                <w:sz w:val="28"/>
+                <w:szCs w:val="28"/>
+              </w:rPr>
+              <w:t>3 подхода по 30сек задержки в рабочем положении</w:t>
+            </w:r>
+          </w:p>
+          <w:p>
+            <w:pPr>
+              <w:rPr>
+                <w:rFonts w:ascii="Times New Roman" w:hAnsi="Times New Roman" w:cs="Times New Roman"/>
+                <w:bCs/>
+                <w:sz w:val="28"/>
+                <w:szCs w:val="28"/>
+              </w:rPr>
+            </w:pPr>
+            <w:r>
+              <w:rPr>
+                <w:rFonts w:ascii="Times New Roman" w:hAnsi="Times New Roman" w:cs="Times New Roman"/>
+                <w:bCs/>
+                <w:sz w:val="28"/>
+                <w:szCs w:val="28"/>
+              </w:rPr>
+              <w:t>-</w:t>
+            </w:r>
+            <w:r>
+              <w:rPr>
+                <w:rFonts w:ascii="Times New Roman" w:hAnsi="Times New Roman" w:cs="Times New Roman"/>
+                <w:bCs/>
+                <w:sz w:val="28"/>
+                <w:szCs w:val="28"/>
+              </w:rPr>
+              <w:t>Растяжка с выпадом в сторону</w:t>
+            </w:r>
+            <w:r>
+              <w:rPr>
+                <w:rFonts w:ascii="Times New Roman" w:hAnsi="Times New Roman" w:cs="Times New Roman"/>
+                <w:bCs/>
+                <w:sz w:val="28"/>
+                <w:szCs w:val="28"/>
+              </w:rPr>
+              <w:t>. 3 подхода по 30сек задержки в рабочем положении</w:t>
+            </w:r>
+          </w:p>
+          <w:p>
+            <w:pPr>
+              <w:rPr>
+                <w:rFonts w:ascii="Times New Roman" w:hAnsi="Times New Roman" w:cs="Times New Roman"/>
+                <w:b/>
+                <w:sz w:val="28"/>
+                <w:szCs w:val="28"/>
+              </w:rPr>
+            </w:pPr>
+            <w:r>
+              <w:rPr>
+                <w:rFonts w:ascii="Times New Roman" w:hAnsi="Times New Roman" w:cs="Times New Roman"/>
+                <w:b/>
+                <w:sz w:val="28"/>
+                <w:szCs w:val="28"/>
+              </w:rPr>
+              <w:t xml:space="preserve">Заключительная часть: </w:t>
+            </w:r>
+          </w:p>
+          <w:p>
+            <w:pPr>
+              <w:rPr>
+                <w:rFonts w:ascii="Times New Roman" w:hAnsi="Times New Roman" w:cs="Times New Roman"/>
+                <w:bCs/>
+                <w:sz w:val="28"/>
+                <w:szCs w:val="28"/>
+              </w:rPr>
+            </w:pPr>
+            <w:r>
+              <w:rPr>
+                <w:rFonts w:ascii="Times New Roman" w:hAnsi="Times New Roman" w:cs="Times New Roman"/>
+                <w:bCs/>
+                <w:sz w:val="28"/>
+                <w:szCs w:val="28"/>
+              </w:rPr>
+              <w:t>-</w:t>
+            </w:r>
+            <w:r>
+              <w:rPr>
+                <w:rFonts w:ascii="Times New Roman" w:hAnsi="Times New Roman" w:cs="Times New Roman"/>
+                <w:bCs/>
+                <w:sz w:val="28"/>
+                <w:szCs w:val="28"/>
+              </w:rPr>
+              <w:t>Из вертикального положения наклоняемся и кладем ладони на какую-нибудь опору (тренажер, силовая рама, подоконник). Не отрывая рук, тянемся грудью к полу. Колени держим ровно.</w:t>
+            </w:r>
+          </w:p>
+          <w:p>
+            <w:pPr>
+              <w:rPr>
+                <w:rFonts w:ascii="Times New Roman" w:hAnsi="Times New Roman" w:cs="Times New Roman"/>
+                <w:bCs/>
+                <w:sz w:val="28"/>
+                <w:szCs w:val="28"/>
+              </w:rPr>
+            </w:pPr>
+            <w:r>
+              <w:rPr>
+                <w:rFonts w:ascii="Times New Roman" w:hAnsi="Times New Roman" w:cs="Times New Roman"/>
+                <w:bCs/>
+                <w:sz w:val="28"/>
+                <w:szCs w:val="28"/>
+              </w:rPr>
+              <w:t>-</w:t>
+            </w:r>
+            <w:r>
+              <w:rPr>
+                <w:rFonts w:ascii="Times New Roman" w:hAnsi="Times New Roman" w:cs="Times New Roman"/>
+                <w:bCs/>
+                <w:sz w:val="28"/>
+                <w:szCs w:val="28"/>
+              </w:rPr>
+              <w:t>Прижимаем предплечье к дверному косяку или стойке тренажера на высоту груди. Подаем корпус вперед и аккуратно растягиваем плечевой сустав. После выполняем с другой рукой.</w:t>
+            </w:r>
+          </w:p>
+          <w:p>
+            <w:pPr>
+              <w:rPr>
+                <w:rFonts w:ascii="Times New Roman" w:hAnsi="Times New Roman" w:cs="Times New Roman"/>
+                <w:bCs/>
+                <w:sz w:val="28"/>
+                <w:szCs w:val="28"/>
+              </w:rPr>
+            </w:pPr>
+            <w:r>
+              <w:rPr>
+                <w:rFonts w:ascii="Times New Roman" w:hAnsi="Times New Roman" w:cs="Times New Roman"/>
+                <w:bCs/>
+                <w:sz w:val="28"/>
+                <w:szCs w:val="28"/>
+              </w:rPr>
+              <w:t>-</w:t>
+            </w:r>
+            <w:r>
+              <w:rPr>
+                <w:rFonts w:ascii="Times New Roman" w:hAnsi="Times New Roman" w:cs="Times New Roman"/>
+                <w:bCs/>
+                <w:sz w:val="28"/>
+                <w:szCs w:val="28"/>
+              </w:rPr>
+              <w:t>Садимся на ягодицы. Сгибаем ноги и подтягиваем ступни к себе. Кладем ладони на пол и медленно наклоняемся вперед. Достигнув крайней точки, задерживаемся.</w:t>
+            </w:r>
+          </w:p>
+          <w:p>
+            <w:pPr>
+              <w:rPr>
+                <w:rFonts w:ascii="Times New Roman" w:hAnsi="Times New Roman" w:cs="Times New Roman"/>
+                <w:bCs/>
+                <w:sz w:val="28"/>
+                <w:szCs w:val="28"/>
+              </w:rPr>
+            </w:pPr>
+            <w:r>
+              <w:rPr>
+                <w:rFonts w:ascii="Times New Roman" w:hAnsi="Times New Roman" w:cs="Times New Roman"/>
+                <w:bCs/>
+                <w:sz w:val="28"/>
+                <w:szCs w:val="28"/>
+              </w:rPr>
+              <w:t>-</w:t>
+            </w:r>
+            <w:r>
+              <w:rPr>
+                <w:rFonts w:ascii="Times New Roman" w:hAnsi="Times New Roman" w:cs="Times New Roman"/>
+                <w:bCs/>
+                <w:sz w:val="28"/>
+                <w:szCs w:val="28"/>
+              </w:rPr>
+              <w:t>Встаем в глубокий выпад на правую ногу. Левое колено прижимаем к полу. Поднимаем руки над головой и сводим ладони. Спину слегка прогибаем. Задерживаемся на 15 секунд,</w:t>
+            </w:r>
+            <w:r>
+              <w:rPr>
+                <w:rFonts w:ascii="Times New Roman" w:hAnsi="Times New Roman" w:cs="Times New Roman"/>
+                <w:bCs/>
+                <w:sz w:val="28"/>
+                <w:szCs w:val="28"/>
+              </w:rPr>
+              <w:t xml:space="preserve"> затем меняем ноги и повторяем.</w:t>
+            </w:r>
+          </w:p>
+        </w:tc>
+        <w:tc>
+          <w:tcPr>
+            <w:tcW w:w="1134" w:type="dxa"/>
+          </w:tcPr>
+          <w:p>
+            <w:pPr>
+              <w:rPr>
+                <w:rFonts w:ascii="Times New Roman" w:hAnsi="Times New Roman" w:cs="Times New Roman"/>
+                <w:sz w:val="28"/>
+                <w:szCs w:val="28"/>
+              </w:rPr>
+            </w:pPr>
+          </w:p>
+          <w:p>
+            <w:pPr>
+              <w:rPr>
+                <w:rFonts w:ascii="Times New Roman" w:hAnsi="Times New Roman" w:cs="Times New Roman"/>
+                <w:sz w:val="28"/>
+                <w:szCs w:val="28"/>
+              </w:rPr>
+            </w:pPr>
+            <w:r>
+              <w:rPr>
+                <w:rFonts w:ascii="Times New Roman" w:hAnsi="Times New Roman" w:cs="Times New Roman"/>
+                <w:sz w:val="28"/>
+                <w:szCs w:val="28"/>
+              </w:rPr>
+              <w:t>До</w:t>
+            </w:r>
+            <w:r>
+              <w:rPr>
+                <w:rFonts w:ascii="Times New Roman" w:hAnsi="Times New Roman" w:cs="Times New Roman"/>
+                <w:sz w:val="28"/>
+                <w:szCs w:val="28"/>
+              </w:rPr>
+              <w:t xml:space="preserve"> </w:t>
+            </w:r>
+            <w:r>
+              <w:rPr>
+                <w:rFonts w:ascii="Times New Roman" w:hAnsi="Times New Roman" w:cs="Times New Roman"/>
+                <w:sz w:val="28"/>
+                <w:szCs w:val="28"/>
+              </w:rPr>
+              <w:t>62</w:t>
+            </w:r>
+          </w:p>
+          <w:p>
+            <w:pPr>
+              <w:rPr>
+                <w:rFonts w:ascii="Times New Roman" w:hAnsi="Times New Roman" w:cs="Times New Roman"/>
+                <w:sz w:val="28"/>
+                <w:szCs w:val="28"/>
+              </w:rPr>
+            </w:pPr>
+            <w:r>
+              <w:rPr>
+                <w:rFonts w:ascii="Times New Roman" w:hAnsi="Times New Roman" w:cs="Times New Roman"/>
+                <w:sz w:val="28"/>
+                <w:szCs w:val="28"/>
+              </w:rPr>
+              <w:t>уд</w:t>
+            </w:r>
+            <w:r>
+              <w:rPr>
+                <w:rFonts w:ascii="Times New Roman" w:hAnsi="Times New Roman" w:cs="Times New Roman"/>
+                <w:sz w:val="28"/>
+                <w:szCs w:val="28"/>
+              </w:rPr>
+              <w:t>/</w:t>
+            </w:r>
+            <w:r>
+              <w:rPr>
+                <w:rFonts w:ascii="Times New Roman" w:hAnsi="Times New Roman" w:cs="Times New Roman"/>
+                <w:sz w:val="28"/>
+                <w:szCs w:val="28"/>
+              </w:rPr>
+              <w:t>мин</w:t>
+            </w:r>
+            <w:r>
+              <w:rPr>
+                <w:rFonts w:ascii="Times New Roman" w:hAnsi="Times New Roman" w:cs="Times New Roman"/>
+                <w:sz w:val="28"/>
+                <w:szCs w:val="28"/>
+              </w:rPr>
+              <w:t xml:space="preserve"> </w:t>
+            </w:r>
+          </w:p>
+          <w:p>
+            <w:pPr>
+              <w:rPr>
+                <w:rFonts w:ascii="Times New Roman" w:hAnsi="Times New Roman" w:cs="Times New Roman"/>
+                <w:sz w:val="28"/>
+                <w:szCs w:val="28"/>
+              </w:rPr>
+            </w:pPr>
+          </w:p>
+          <w:p>
+            <w:pPr>
+              <w:rPr>
+                <w:rFonts w:ascii="Times New Roman" w:hAnsi="Times New Roman" w:cs="Times New Roman"/>
+                <w:sz w:val="28"/>
+                <w:szCs w:val="28"/>
+              </w:rPr>
+            </w:pPr>
+            <w:r>
+              <w:rPr>
+                <w:rFonts w:ascii="Times New Roman" w:hAnsi="Times New Roman" w:cs="Times New Roman"/>
+                <w:sz w:val="28"/>
+                <w:szCs w:val="28"/>
+              </w:rPr>
+              <w:t>П</w:t>
+            </w:r>
+            <w:r>
+              <w:rPr>
+                <w:rFonts w:ascii="Times New Roman" w:hAnsi="Times New Roman" w:cs="Times New Roman"/>
+                <w:sz w:val="28"/>
+                <w:szCs w:val="28"/>
+              </w:rPr>
+              <w:t>осле</w:t>
+            </w:r>
+          </w:p>
+          <w:p>
+            <w:pPr>
+              <w:rPr>
+                <w:rFonts w:ascii="Times New Roman" w:hAnsi="Times New Roman" w:cs="Times New Roman"/>
+                <w:sz w:val="28"/>
+                <w:szCs w:val="28"/>
+              </w:rPr>
+            </w:pPr>
+            <w:r>
+              <w:rPr>
+                <w:rFonts w:ascii="Times New Roman" w:hAnsi="Times New Roman" w:cs="Times New Roman"/>
+                <w:sz w:val="28"/>
+                <w:szCs w:val="28"/>
+              </w:rPr>
+              <w:t>1</w:t>
+            </w:r>
+            <w:r>
+              <w:rPr>
+                <w:rFonts w:ascii="Times New Roman" w:hAnsi="Times New Roman" w:cs="Times New Roman"/>
+                <w:sz w:val="28"/>
+                <w:szCs w:val="28"/>
+              </w:rPr>
+              <w:t>19</w:t>
+            </w:r>
+            <w:r>
+              <w:rPr>
+                <w:rFonts w:ascii="Times New Roman" w:hAnsi="Times New Roman" w:cs="Times New Roman"/>
+                <w:sz w:val="28"/>
+                <w:szCs w:val="28"/>
+              </w:rPr>
+              <w:t xml:space="preserve"> уд/</w:t>
+            </w:r>
+            <w:r>
+              <w:rPr>
+                <w:rFonts w:ascii="Times New Roman" w:hAnsi="Times New Roman" w:cs="Times New Roman"/>
+                <w:sz w:val="28"/>
+                <w:szCs w:val="28"/>
+              </w:rPr>
+              <w:t xml:space="preserve"> </w:t>
+            </w:r>
+            <w:r>
+              <w:rPr>
+                <w:rFonts w:ascii="Times New Roman" w:hAnsi="Times New Roman" w:cs="Times New Roman"/>
+                <w:sz w:val="28"/>
+                <w:szCs w:val="28"/>
+              </w:rPr>
+              <w:t>мин</w:t>
+            </w:r>
+          </w:p>
+        </w:tc>
+        <w:tc>
+          <w:tcPr>
+            <w:tcW w:w="851" w:type="dxa"/>
+          </w:tcPr>
+          <w:p>
+            <w:pPr>
+              <w:rPr>
+                <w:rFonts w:ascii="Times New Roman" w:hAnsi="Times New Roman" w:cs="Times New Roman"/>
+                <w:sz w:val="28"/>
+                <w:szCs w:val="28"/>
+              </w:rPr>
+            </w:pPr>
+            <w:r>
+              <w:rPr>
+                <w:rFonts w:ascii="Times New Roman" w:hAnsi="Times New Roman" w:cs="Times New Roman"/>
+                <w:sz w:val="28"/>
+                <w:szCs w:val="28"/>
+              </w:rPr>
+              <w:t>Нормально</w:t>
+            </w:r>
+          </w:p>
+        </w:tc>
+        <w:tc>
+          <w:tcPr>
+            <w:tcW w:w="1128" w:type="dxa"/>
+          </w:tcPr>
+          <w:p>
+            <w:pPr>
+              <w:rPr>
+                <w:rFonts w:ascii="Times New Roman" w:hAnsi="Times New Roman" w:cs="Times New Roman"/>
+                <w:sz w:val="28"/>
+                <w:szCs w:val="28"/>
+              </w:rPr>
+            </w:pPr>
+            <w:r>
+              <w:rPr>
+                <w:rFonts w:ascii="Times New Roman" w:hAnsi="Times New Roman" w:cs="Times New Roman"/>
+                <w:sz w:val="28"/>
+                <w:szCs w:val="28"/>
+              </w:rPr>
+              <w:t>+</w:t>
+            </w:r>
+          </w:p>
+          <w:p>
+            <w:pPr>
+              <w:rPr>
+                <w:rFonts w:ascii="Times New Roman" w:hAnsi="Times New Roman" w:cs="Times New Roman"/>
+                <w:sz w:val="28"/>
+                <w:szCs w:val="28"/>
+              </w:rPr>
+            </w:pPr>
+          </w:p>
+        </w:tc>
+      </w:tr>
+    </w:tbl>
+    <w:p>
+      <w:pPr>
+        <w:spacing w:after="200" w:line="276" w:lineRule="auto"/>
+        <w:rPr>
+          <w:rFonts w:ascii="Times New Roman" w:eastAsia="Times New Roman" w:hAnsi="Times New Roman" w:cs="Times New Roman"/>
+          <w:b/>
+          <w:bCs/>
+          <w:color w:val="FF0000"/>
+          <w:sz w:val="28"/>
+          <w:szCs w:val="28"/>
+          <w:lang w:eastAsia="ru-RU"/>
+        </w:rPr>
+      </w:pPr>
+      <w:r>
+        <w:rPr>
+          <w:rFonts w:ascii="Times New Roman" w:eastAsia="Times New Roman" w:hAnsi="Times New Roman" w:cs="Times New Roman"/>
+          <w:b/>
+          <w:bCs/>
+          <w:color w:val="FF0000"/>
+          <w:sz w:val="28"/>
+          <w:szCs w:val="28"/>
+          <w:lang w:eastAsia="ru-RU"/>
+        </w:rPr>
+        <w:t>__________________________________________________________________</w:t>
+      </w:r>
+    </w:p>
+    <w:tbl>
+      <w:tblPr>
+        <w:tblStyle w:val="a3"/>
+        <w:tblW w:w="0" w:type="auto"/>
+        <w:tblLayout w:type="fixed"/>
+        <w:tblLook w:val="04A0" w:firstRow="1" w:lastRow="0" w:firstColumn="1" w:lastColumn="0" w:noHBand="0" w:noVBand="1"/>
+      </w:tblPr>
+      <w:tblGrid>
+        <w:gridCol w:w="1555"/>
+        <w:gridCol w:w="4677"/>
+        <w:gridCol w:w="1134"/>
+        <w:gridCol w:w="851"/>
+        <w:gridCol w:w="1128"/>
+      </w:tblGrid>
+      <w:tr>
+        <w:tc>
+          <w:tcPr>
+            <w:tcW w:w="1555" w:type="dxa"/>
+          </w:tcPr>
+          <w:p>
+            <w:pPr>
+              <w:jc w:val="center"/>
+              <w:rPr>
+                <w:rFonts w:ascii="Times New Roman" w:hAnsi="Times New Roman" w:cs="Times New Roman"/>
+                <w:b/>
+                <w:sz w:val="28"/>
+                <w:szCs w:val="28"/>
+              </w:rPr>
+            </w:pPr>
+            <w:r>
+              <w:rPr>
+                <w:rFonts w:ascii="Times New Roman" w:hAnsi="Times New Roman" w:cs="Times New Roman"/>
+                <w:b/>
+                <w:sz w:val="28"/>
+                <w:szCs w:val="28"/>
+              </w:rPr>
+              <w:t>День недели, число, месяц, год</w:t>
+            </w:r>
+          </w:p>
+          <w:p>
+            <w:pPr>
+              <w:jc w:val="center"/>
+              <w:rPr>
+                <w:rFonts w:ascii="Times New Roman" w:hAnsi="Times New Roman" w:cs="Times New Roman"/>
+                <w:b/>
+                <w:sz w:val="28"/>
+                <w:szCs w:val="28"/>
+              </w:rPr>
+            </w:pPr>
+            <w:r>
+              <w:rPr>
+                <w:rFonts w:ascii="Times New Roman" w:hAnsi="Times New Roman" w:cs="Times New Roman"/>
+                <w:b/>
+                <w:sz w:val="28"/>
+                <w:szCs w:val="28"/>
+              </w:rPr>
+              <w:t>Время занятия</w:t>
+            </w:r>
+          </w:p>
+          <w:p>
+            <w:pPr>
+              <w:jc w:val="center"/>
+              <w:rPr>
+                <w:rFonts w:ascii="Times New Roman" w:hAnsi="Times New Roman" w:cs="Times New Roman"/>
+                <w:b/>
+                <w:sz w:val="28"/>
+                <w:szCs w:val="28"/>
+              </w:rPr>
+            </w:pPr>
+          </w:p>
+        </w:tc>
+        <w:tc>
+          <w:tcPr>
+            <w:tcW w:w="4677" w:type="dxa"/>
+          </w:tcPr>
+          <w:p>
+            <w:pPr>
+              <w:jc w:val="center"/>
+              <w:rPr>
+                <w:rFonts w:ascii="Times New Roman" w:hAnsi="Times New Roman" w:cs="Times New Roman"/>
+                <w:b/>
+                <w:sz w:val="28"/>
+                <w:szCs w:val="28"/>
+              </w:rPr>
+            </w:pPr>
+            <w:r>
+              <w:rPr>
+                <w:rFonts w:ascii="Times New Roman" w:hAnsi="Times New Roman" w:cs="Times New Roman"/>
+                <w:b/>
+                <w:sz w:val="28"/>
+                <w:szCs w:val="28"/>
+              </w:rPr>
+              <w:t>Содержание физкультурного занятия</w:t>
+            </w:r>
+          </w:p>
+        </w:tc>
+        <w:tc>
+          <w:tcPr>
+            <w:tcW w:w="1134" w:type="dxa"/>
+          </w:tcPr>
+          <w:p>
+            <w:pPr>
+              <w:jc w:val="center"/>
+              <w:rPr>
+                <w:rFonts w:ascii="Times New Roman" w:hAnsi="Times New Roman" w:cs="Times New Roman"/>
+                <w:b/>
+                <w:sz w:val="28"/>
+                <w:szCs w:val="28"/>
+              </w:rPr>
+            </w:pPr>
+            <w:r>
+              <w:rPr>
+                <w:rFonts w:ascii="Times New Roman" w:hAnsi="Times New Roman" w:cs="Times New Roman"/>
+                <w:b/>
+                <w:sz w:val="28"/>
+                <w:szCs w:val="28"/>
+              </w:rPr>
+              <w:t>Пульс</w:t>
+            </w:r>
+          </w:p>
+        </w:tc>
+        <w:tc>
+          <w:tcPr>
+            <w:tcW w:w="851" w:type="dxa"/>
+          </w:tcPr>
+          <w:p>
+            <w:pPr>
+              <w:jc w:val="center"/>
+              <w:rPr>
+                <w:rFonts w:ascii="Times New Roman" w:hAnsi="Times New Roman" w:cs="Times New Roman"/>
+                <w:b/>
+                <w:sz w:val="28"/>
+                <w:szCs w:val="28"/>
+              </w:rPr>
+            </w:pPr>
+            <w:r>
+              <w:rPr>
+                <w:rFonts w:ascii="Times New Roman" w:hAnsi="Times New Roman" w:cs="Times New Roman"/>
+                <w:b/>
+                <w:sz w:val="28"/>
+                <w:szCs w:val="28"/>
+              </w:rPr>
+              <w:t>Самочувствие</w:t>
+            </w:r>
+          </w:p>
+        </w:tc>
+        <w:tc>
+          <w:tcPr>
+            <w:tcW w:w="1128" w:type="dxa"/>
+          </w:tcPr>
+          <w:p>
+            <w:pPr>
+              <w:jc w:val="center"/>
+              <w:rPr>
+                <w:rFonts w:ascii="Times New Roman" w:hAnsi="Times New Roman" w:cs="Times New Roman"/>
+                <w:b/>
+                <w:sz w:val="28"/>
+                <w:szCs w:val="28"/>
+              </w:rPr>
+            </w:pPr>
+            <w:r>
+              <w:rPr>
+                <w:rFonts w:ascii="Times New Roman" w:hAnsi="Times New Roman" w:cs="Times New Roman"/>
+                <w:b/>
+                <w:sz w:val="28"/>
+                <w:szCs w:val="28"/>
+              </w:rPr>
+              <w:t>Желание заниматься</w:t>
+            </w:r>
+          </w:p>
+        </w:tc>
+      </w:tr>
+      <w:tr>
+        <w:tc>
+          <w:tcPr>
+            <w:tcW w:w="1555" w:type="dxa"/>
+          </w:tcPr>
+          <w:p>
+            <w:pPr>
+              <w:rPr>
+                <w:rFonts w:ascii="Times New Roman" w:hAnsi="Times New Roman" w:cs="Times New Roman"/>
+                <w:sz w:val="28"/>
+                <w:szCs w:val="28"/>
+              </w:rPr>
+            </w:pPr>
+            <w:r>
+              <w:rPr>
+                <w:rFonts w:ascii="Times New Roman" w:hAnsi="Times New Roman" w:cs="Times New Roman"/>
+                <w:sz w:val="28"/>
+                <w:szCs w:val="28"/>
+              </w:rPr>
+              <w:t>Вторник</w:t>
+            </w:r>
+          </w:p>
+          <w:p>
+            <w:pPr>
+              <w:rPr>
+                <w:rFonts w:ascii="Times New Roman" w:hAnsi="Times New Roman" w:cs="Times New Roman"/>
+                <w:sz w:val="28"/>
+                <w:szCs w:val="28"/>
+              </w:rPr>
+            </w:pPr>
+            <w:r>
+              <w:rPr>
+                <w:rFonts w:ascii="Times New Roman" w:hAnsi="Times New Roman" w:cs="Times New Roman"/>
+                <w:sz w:val="28"/>
+                <w:szCs w:val="28"/>
+                <w:lang w:val="en-US"/>
+              </w:rPr>
+              <w:t>0</w:t>
+            </w:r>
+            <w:r>
+              <w:rPr>
+                <w:rFonts w:ascii="Times New Roman" w:hAnsi="Times New Roman" w:cs="Times New Roman"/>
+                <w:sz w:val="28"/>
+                <w:szCs w:val="28"/>
+              </w:rPr>
+              <w:t>5</w:t>
+            </w:r>
+            <w:r>
+              <w:rPr>
+                <w:rFonts w:ascii="Times New Roman" w:hAnsi="Times New Roman" w:cs="Times New Roman"/>
+                <w:sz w:val="28"/>
+                <w:szCs w:val="28"/>
+              </w:rPr>
+              <w:t>.0</w:t>
+            </w:r>
+            <w:r>
+              <w:rPr>
+                <w:rFonts w:ascii="Times New Roman" w:hAnsi="Times New Roman" w:cs="Times New Roman"/>
+                <w:sz w:val="28"/>
+                <w:szCs w:val="28"/>
+                <w:lang w:val="en-US"/>
+              </w:rPr>
+              <w:t>5</w:t>
+            </w:r>
+            <w:r>
+              <w:rPr>
+                <w:rFonts w:ascii="Times New Roman" w:hAnsi="Times New Roman" w:cs="Times New Roman"/>
+                <w:sz w:val="28"/>
+                <w:szCs w:val="28"/>
+              </w:rPr>
+              <w:t>.2020</w:t>
+            </w:r>
+          </w:p>
+          <w:p>
+            <w:pPr>
+              <w:rPr>
+                <w:rFonts w:ascii="Times New Roman" w:hAnsi="Times New Roman" w:cs="Times New Roman"/>
+                <w:sz w:val="28"/>
+                <w:szCs w:val="28"/>
+              </w:rPr>
+            </w:pPr>
+            <w:r>
+              <w:rPr>
+                <w:rFonts w:ascii="Times New Roman" w:hAnsi="Times New Roman" w:cs="Times New Roman"/>
+                <w:sz w:val="28"/>
+                <w:szCs w:val="28"/>
+              </w:rPr>
+              <w:t>1</w:t>
+            </w:r>
+            <w:r>
+              <w:rPr>
+                <w:rFonts w:ascii="Times New Roman" w:hAnsi="Times New Roman" w:cs="Times New Roman"/>
+                <w:sz w:val="28"/>
+                <w:szCs w:val="28"/>
+              </w:rPr>
+              <w:t>1</w:t>
+            </w:r>
+            <w:r>
+              <w:rPr>
+                <w:rFonts w:ascii="Times New Roman" w:hAnsi="Times New Roman" w:cs="Times New Roman"/>
+                <w:sz w:val="28"/>
+                <w:szCs w:val="28"/>
+                <w:lang w:val="en-US"/>
+              </w:rPr>
+              <w:t>:</w:t>
+            </w:r>
+            <w:r>
+              <w:rPr>
+                <w:rFonts w:ascii="Times New Roman" w:hAnsi="Times New Roman" w:cs="Times New Roman"/>
+                <w:sz w:val="28"/>
+                <w:szCs w:val="28"/>
+                <w:lang w:val="en-US"/>
+              </w:rPr>
+              <w:t>3</w:t>
+            </w:r>
+            <w:r>
+              <w:rPr>
+                <w:rFonts w:ascii="Times New Roman" w:hAnsi="Times New Roman" w:cs="Times New Roman"/>
+                <w:sz w:val="28"/>
+                <w:szCs w:val="28"/>
+              </w:rPr>
+              <w:t>0</w:t>
+            </w:r>
+          </w:p>
+          <w:p>
+            <w:pPr>
+              <w:rPr>
+                <w:rFonts w:ascii="Times New Roman" w:hAnsi="Times New Roman" w:cs="Times New Roman"/>
+                <w:sz w:val="28"/>
+                <w:szCs w:val="28"/>
+              </w:rPr>
+            </w:pPr>
+            <w:r>
+              <w:rPr>
+                <w:rFonts w:ascii="Times New Roman" w:hAnsi="Times New Roman" w:cs="Times New Roman"/>
+                <w:sz w:val="28"/>
+                <w:szCs w:val="28"/>
+              </w:rPr>
+              <w:t>Место занятия-дом</w:t>
+            </w:r>
+          </w:p>
+          <w:p>
+            <w:pPr>
+              <w:rPr>
+                <w:rFonts w:ascii="Times New Roman" w:hAnsi="Times New Roman" w:cs="Times New Roman"/>
+                <w:sz w:val="28"/>
+                <w:szCs w:val="28"/>
+              </w:rPr>
+            </w:pPr>
+          </w:p>
+        </w:tc>
+        <w:tc>
+          <w:tcPr>
+            <w:tcW w:w="4677" w:type="dxa"/>
+          </w:tcPr>
+          <w:p>
+            <w:pPr>
+              <w:rPr>
+                <w:rFonts w:ascii="Times New Roman" w:hAnsi="Times New Roman" w:cs="Times New Roman"/>
+                <w:sz w:val="28"/>
+                <w:szCs w:val="28"/>
+              </w:rPr>
+            </w:pPr>
+            <w:r>
+              <w:rPr>
+                <w:rFonts w:ascii="Times New Roman" w:hAnsi="Times New Roman" w:cs="Times New Roman"/>
+                <w:b/>
+                <w:sz w:val="28"/>
+                <w:szCs w:val="28"/>
+              </w:rPr>
+              <w:t>Подготовительная часть:</w:t>
+            </w:r>
+            <w:r>
+              <w:rPr>
+                <w:rFonts w:ascii="Times New Roman" w:hAnsi="Times New Roman" w:cs="Times New Roman"/>
+                <w:sz w:val="28"/>
+                <w:szCs w:val="28"/>
+              </w:rPr>
+              <w:t xml:space="preserve"> </w:t>
+            </w:r>
+          </w:p>
+          <w:p>
+            <w:pPr>
+              <w:rPr>
+                <w:rFonts w:ascii="Times New Roman" w:hAnsi="Times New Roman" w:cs="Times New Roman"/>
+                <w:sz w:val="28"/>
+                <w:szCs w:val="28"/>
+              </w:rPr>
+            </w:pPr>
+            <w:r>
+              <w:rPr>
+                <w:rFonts w:ascii="Times New Roman" w:hAnsi="Times New Roman" w:cs="Times New Roman"/>
+                <w:sz w:val="28"/>
+                <w:szCs w:val="28"/>
+              </w:rPr>
+              <w:t xml:space="preserve">-Вращение головы по </w:t>
+            </w:r>
+            <w:r>
+              <w:rPr>
+                <w:rFonts w:ascii="Times New Roman" w:hAnsi="Times New Roman" w:cs="Times New Roman"/>
+                <w:sz w:val="28"/>
+                <w:szCs w:val="28"/>
+              </w:rPr>
+              <w:t>8</w:t>
+            </w:r>
+            <w:r>
+              <w:rPr>
+                <w:rFonts w:ascii="Times New Roman" w:hAnsi="Times New Roman" w:cs="Times New Roman"/>
+                <w:sz w:val="28"/>
+                <w:szCs w:val="28"/>
+              </w:rPr>
+              <w:t xml:space="preserve"> вращения на каждую сторону</w:t>
+            </w:r>
+          </w:p>
+          <w:p>
+            <w:pPr>
+              <w:rPr>
+                <w:rFonts w:ascii="Times New Roman" w:hAnsi="Times New Roman" w:cs="Times New Roman"/>
+                <w:sz w:val="28"/>
+                <w:szCs w:val="28"/>
+              </w:rPr>
+            </w:pPr>
+            <w:r>
+              <w:rPr>
+                <w:rFonts w:ascii="Times New Roman" w:hAnsi="Times New Roman" w:cs="Times New Roman"/>
+                <w:sz w:val="28"/>
+                <w:szCs w:val="28"/>
+              </w:rPr>
+              <w:t>-Вращение плечами по 8 раз на каждую сторону</w:t>
+            </w:r>
+          </w:p>
+          <w:p>
+            <w:pPr>
+              <w:rPr>
+                <w:rFonts w:ascii="Times New Roman" w:hAnsi="Times New Roman" w:cs="Times New Roman"/>
+                <w:sz w:val="28"/>
+                <w:szCs w:val="28"/>
+              </w:rPr>
+            </w:pPr>
+            <w:r>
+              <w:rPr>
+                <w:rFonts w:ascii="Times New Roman" w:hAnsi="Times New Roman" w:cs="Times New Roman"/>
+                <w:sz w:val="28"/>
+                <w:szCs w:val="28"/>
+              </w:rPr>
+              <w:t>-Вращение руками по 8 раз на каждую сторону</w:t>
+            </w:r>
+          </w:p>
+          <w:p>
+            <w:pPr>
+              <w:rPr>
+                <w:rFonts w:ascii="Times New Roman" w:hAnsi="Times New Roman" w:cs="Times New Roman"/>
+                <w:sz w:val="28"/>
+                <w:szCs w:val="28"/>
+              </w:rPr>
+            </w:pPr>
+            <w:r>
+              <w:rPr>
+                <w:rFonts w:ascii="Times New Roman" w:hAnsi="Times New Roman" w:cs="Times New Roman"/>
+                <w:sz w:val="28"/>
+                <w:szCs w:val="28"/>
+              </w:rPr>
+              <w:t>-Вращение локтями по 8 раз на каждую сторону</w:t>
+            </w:r>
+          </w:p>
+          <w:p>
+            <w:pPr>
+              <w:rPr>
+                <w:rFonts w:ascii="Times New Roman" w:hAnsi="Times New Roman" w:cs="Times New Roman"/>
+                <w:sz w:val="28"/>
+                <w:szCs w:val="28"/>
+              </w:rPr>
+            </w:pPr>
+            <w:r>
+              <w:rPr>
+                <w:rFonts w:ascii="Times New Roman" w:hAnsi="Times New Roman" w:cs="Times New Roman"/>
+                <w:sz w:val="28"/>
+                <w:szCs w:val="28"/>
+              </w:rPr>
+              <w:t>-Вращение запястьями по 8 раз на каждую сторону</w:t>
+            </w:r>
+          </w:p>
+          <w:p>
+            <w:pPr>
+              <w:rPr>
+                <w:rFonts w:ascii="Times New Roman" w:hAnsi="Times New Roman" w:cs="Times New Roman"/>
+                <w:sz w:val="28"/>
+                <w:szCs w:val="28"/>
+              </w:rPr>
+            </w:pPr>
+            <w:r>
+              <w:rPr>
+                <w:rFonts w:ascii="Times New Roman" w:hAnsi="Times New Roman" w:cs="Times New Roman"/>
+                <w:sz w:val="28"/>
+                <w:szCs w:val="28"/>
+              </w:rPr>
+              <w:t>-Вращение тазом по 8 раз на каждую сторону</w:t>
+            </w:r>
+          </w:p>
+          <w:p>
+            <w:pPr>
+              <w:rPr>
+                <w:rFonts w:ascii="Times New Roman" w:hAnsi="Times New Roman" w:cs="Times New Roman"/>
+                <w:sz w:val="28"/>
+                <w:szCs w:val="28"/>
+              </w:rPr>
+            </w:pPr>
+            <w:r>
+              <w:rPr>
+                <w:rFonts w:ascii="Times New Roman" w:hAnsi="Times New Roman" w:cs="Times New Roman"/>
+                <w:sz w:val="28"/>
+                <w:szCs w:val="28"/>
+              </w:rPr>
+              <w:t>-Вращение бедрами по 8 раз на каждую ногу</w:t>
+            </w:r>
+          </w:p>
+          <w:p>
+            <w:pPr>
+              <w:rPr>
+                <w:rFonts w:ascii="Times New Roman" w:hAnsi="Times New Roman" w:cs="Times New Roman"/>
+                <w:sz w:val="28"/>
+                <w:szCs w:val="28"/>
+              </w:rPr>
+            </w:pPr>
+            <w:r>
+              <w:rPr>
+                <w:rFonts w:ascii="Times New Roman" w:hAnsi="Times New Roman" w:cs="Times New Roman"/>
+                <w:sz w:val="28"/>
+                <w:szCs w:val="28"/>
+              </w:rPr>
+              <w:t>-Вращение в коленях по 8 раз на каждую ногу</w:t>
+            </w:r>
+          </w:p>
+          <w:p>
+            <w:pPr>
+              <w:rPr>
+                <w:rFonts w:ascii="Times New Roman" w:hAnsi="Times New Roman" w:cs="Times New Roman"/>
+                <w:sz w:val="28"/>
+                <w:szCs w:val="28"/>
+              </w:rPr>
+            </w:pPr>
+            <w:r>
+              <w:rPr>
+                <w:rFonts w:ascii="Times New Roman" w:hAnsi="Times New Roman" w:cs="Times New Roman"/>
+                <w:sz w:val="28"/>
+                <w:szCs w:val="28"/>
+              </w:rPr>
+              <w:t>-Вращение стопой по 8 раз на каждую ногу</w:t>
+            </w:r>
+          </w:p>
+          <w:p>
+            <w:pPr>
+              <w:rPr>
+                <w:rFonts w:ascii="Times New Roman" w:hAnsi="Times New Roman" w:cs="Times New Roman"/>
+                <w:sz w:val="28"/>
+                <w:szCs w:val="28"/>
+              </w:rPr>
+            </w:pPr>
+            <w:r>
+              <w:rPr>
+                <w:rFonts w:ascii="Times New Roman" w:hAnsi="Times New Roman" w:cs="Times New Roman"/>
+                <w:sz w:val="28"/>
+                <w:szCs w:val="28"/>
+              </w:rPr>
+              <w:t>-Боковые выпады по 4 выпада на каждую ногу</w:t>
+            </w:r>
+          </w:p>
+          <w:p>
+            <w:pPr>
+              <w:rPr>
+                <w:rFonts w:ascii="Times New Roman" w:hAnsi="Times New Roman" w:cs="Times New Roman"/>
+                <w:sz w:val="28"/>
+                <w:szCs w:val="28"/>
+              </w:rPr>
+            </w:pPr>
+          </w:p>
+          <w:p>
+            <w:pPr>
+              <w:rPr>
+                <w:rFonts w:ascii="Times New Roman" w:hAnsi="Times New Roman" w:cs="Times New Roman"/>
+                <w:b/>
+                <w:sz w:val="28"/>
+                <w:szCs w:val="28"/>
+              </w:rPr>
+            </w:pPr>
+            <w:r>
+              <w:rPr>
+                <w:rFonts w:ascii="Times New Roman" w:hAnsi="Times New Roman" w:cs="Times New Roman"/>
+                <w:b/>
+                <w:sz w:val="28"/>
+                <w:szCs w:val="28"/>
+              </w:rPr>
+              <w:t>Основная часть:</w:t>
+            </w:r>
+          </w:p>
+          <w:p>
+            <w:pPr>
+              <w:rPr>
+                <w:rFonts w:ascii="Times New Roman" w:hAnsi="Times New Roman" w:cs="Times New Roman"/>
+                <w:b/>
+                <w:sz w:val="28"/>
+                <w:szCs w:val="28"/>
+              </w:rPr>
+            </w:pPr>
+            <w:r>
+              <w:rPr>
+                <w:rFonts w:ascii="Times New Roman" w:hAnsi="Times New Roman" w:cs="Times New Roman"/>
+                <w:b/>
+                <w:sz w:val="28"/>
+                <w:szCs w:val="28"/>
+              </w:rPr>
+              <w:t>(</w:t>
+            </w:r>
+            <w:r>
+              <w:rPr>
+                <w:rFonts w:ascii="Times New Roman" w:hAnsi="Times New Roman" w:cs="Times New Roman"/>
+                <w:sz w:val="28"/>
+                <w:szCs w:val="28"/>
+              </w:rPr>
+              <w:t>упражнени</w:t>
+            </w:r>
+            <w:r>
+              <w:rPr>
+                <w:rFonts w:ascii="Times New Roman" w:hAnsi="Times New Roman" w:cs="Times New Roman"/>
+                <w:sz w:val="28"/>
+                <w:szCs w:val="28"/>
+              </w:rPr>
+              <w:t>я</w:t>
+            </w:r>
+            <w:r>
+              <w:rPr>
+                <w:rFonts w:ascii="Times New Roman" w:hAnsi="Times New Roman" w:cs="Times New Roman"/>
+                <w:sz w:val="28"/>
+                <w:szCs w:val="28"/>
+              </w:rPr>
+              <w:t xml:space="preserve"> на развитие </w:t>
+            </w:r>
+            <w:r>
+              <w:rPr>
+                <w:rFonts w:ascii="Times New Roman" w:hAnsi="Times New Roman" w:cs="Times New Roman"/>
+                <w:sz w:val="28"/>
+                <w:szCs w:val="28"/>
+              </w:rPr>
+              <w:t>силы</w:t>
+            </w:r>
+            <w:r>
+              <w:rPr>
+                <w:rFonts w:ascii="Times New Roman" w:hAnsi="Times New Roman" w:cs="Times New Roman"/>
+                <w:b/>
+                <w:sz w:val="28"/>
+                <w:szCs w:val="28"/>
+              </w:rPr>
+              <w:t>)</w:t>
+            </w:r>
+            <w:r>
+              <w:rPr>
+                <w:rFonts w:ascii="Times New Roman" w:hAnsi="Times New Roman" w:cs="Times New Roman"/>
+                <w:b/>
+                <w:sz w:val="28"/>
+                <w:szCs w:val="28"/>
+              </w:rPr>
+              <w:t xml:space="preserve"> </w:t>
+            </w:r>
+            <w:r>
+              <w:rPr>
+                <w:rFonts w:ascii="Times New Roman" w:hAnsi="Times New Roman" w:cs="Times New Roman"/>
+                <w:bCs/>
+                <w:sz w:val="28"/>
+                <w:szCs w:val="28"/>
+              </w:rPr>
+              <w:t xml:space="preserve"> </w:t>
+            </w:r>
+          </w:p>
+          <w:p>
+            <w:pPr>
+              <w:rPr>
+                <w:rFonts w:ascii="Times New Roman" w:hAnsi="Times New Roman" w:cs="Times New Roman"/>
+                <w:bCs/>
+                <w:sz w:val="28"/>
+                <w:szCs w:val="28"/>
+              </w:rPr>
+            </w:pPr>
+            <w:r>
+              <w:rPr>
+                <w:rFonts w:ascii="Times New Roman" w:hAnsi="Times New Roman" w:cs="Times New Roman"/>
+                <w:bCs/>
+                <w:sz w:val="28"/>
+                <w:szCs w:val="28"/>
+              </w:rPr>
+              <w:t>-</w:t>
+            </w:r>
+            <w:r>
+              <w:rPr>
+                <w:rFonts w:ascii="Times New Roman" w:hAnsi="Times New Roman" w:cs="Times New Roman"/>
+                <w:bCs/>
+                <w:sz w:val="28"/>
+                <w:szCs w:val="28"/>
+              </w:rPr>
+              <w:t xml:space="preserve">Приседания </w:t>
+            </w:r>
+            <w:r>
+              <w:rPr>
+                <w:rFonts w:ascii="Times New Roman" w:hAnsi="Times New Roman" w:cs="Times New Roman"/>
+                <w:bCs/>
+                <w:sz w:val="28"/>
+                <w:szCs w:val="28"/>
+              </w:rPr>
+              <w:t>классические с дополнительным весом (+8кг) 2 подхода по 20 повторений</w:t>
+            </w:r>
+          </w:p>
+          <w:p>
+            <w:pPr>
+              <w:rPr>
+                <w:rFonts w:ascii="Times New Roman" w:hAnsi="Times New Roman" w:cs="Times New Roman"/>
+                <w:bCs/>
+                <w:sz w:val="28"/>
+                <w:szCs w:val="28"/>
+              </w:rPr>
+            </w:pPr>
+            <w:r>
+              <w:rPr>
+                <w:rFonts w:ascii="Times New Roman" w:hAnsi="Times New Roman" w:cs="Times New Roman"/>
+                <w:bCs/>
+                <w:sz w:val="28"/>
+                <w:szCs w:val="28"/>
+              </w:rPr>
+              <w:t>-Отжимания с узкой постановкой рук. 2 подхода по 10 повторений</w:t>
+            </w:r>
+          </w:p>
+          <w:p>
+            <w:pPr>
+              <w:rPr>
+                <w:rFonts w:ascii="Times New Roman" w:hAnsi="Times New Roman" w:cs="Times New Roman"/>
+                <w:bCs/>
+                <w:sz w:val="28"/>
+                <w:szCs w:val="28"/>
+              </w:rPr>
+            </w:pPr>
+            <w:r>
+              <w:rPr>
+                <w:rFonts w:ascii="Times New Roman" w:hAnsi="Times New Roman" w:cs="Times New Roman"/>
+                <w:bCs/>
+                <w:sz w:val="28"/>
+                <w:szCs w:val="28"/>
+              </w:rPr>
+              <w:t xml:space="preserve">-Скручивания </w:t>
+            </w:r>
+            <w:r>
+              <w:rPr>
+                <w:rFonts w:ascii="Times New Roman" w:hAnsi="Times New Roman" w:cs="Times New Roman"/>
+                <w:bCs/>
+                <w:sz w:val="28"/>
+                <w:szCs w:val="28"/>
+              </w:rPr>
+              <w:t>“</w:t>
+            </w:r>
+            <w:r>
+              <w:rPr>
+                <w:rFonts w:ascii="Times New Roman" w:hAnsi="Times New Roman" w:cs="Times New Roman"/>
+                <w:bCs/>
+                <w:sz w:val="28"/>
+                <w:szCs w:val="28"/>
+                <w:lang w:val="en-US"/>
+              </w:rPr>
+              <w:t>Russian</w:t>
+            </w:r>
+            <w:r>
+              <w:rPr>
+                <w:rFonts w:ascii="Times New Roman" w:hAnsi="Times New Roman" w:cs="Times New Roman"/>
+                <w:bCs/>
+                <w:sz w:val="28"/>
+                <w:szCs w:val="28"/>
+              </w:rPr>
+              <w:t xml:space="preserve"> </w:t>
+            </w:r>
+            <w:r>
+              <w:rPr>
+                <w:rFonts w:ascii="Times New Roman" w:hAnsi="Times New Roman" w:cs="Times New Roman"/>
+                <w:bCs/>
+                <w:sz w:val="28"/>
+                <w:szCs w:val="28"/>
+                <w:lang w:val="en-US"/>
+              </w:rPr>
+              <w:t>twist</w:t>
+            </w:r>
+            <w:r>
+              <w:rPr>
+                <w:rFonts w:ascii="Times New Roman" w:hAnsi="Times New Roman" w:cs="Times New Roman"/>
+                <w:bCs/>
+                <w:sz w:val="28"/>
+                <w:szCs w:val="28"/>
+              </w:rPr>
+              <w:t xml:space="preserve">” </w:t>
+            </w:r>
+            <w:r>
+              <w:rPr>
+                <w:rFonts w:ascii="Times New Roman" w:hAnsi="Times New Roman" w:cs="Times New Roman"/>
+                <w:bCs/>
+                <w:sz w:val="28"/>
+                <w:szCs w:val="28"/>
+              </w:rPr>
+              <w:t>с дополнительным весом (+8кг). 2 подхода по 20 повторений</w:t>
+            </w:r>
+          </w:p>
+          <w:p>
+            <w:pPr>
+              <w:rPr>
+                <w:rFonts w:ascii="Times New Roman" w:hAnsi="Times New Roman" w:cs="Times New Roman"/>
+                <w:bCs/>
+                <w:sz w:val="28"/>
+                <w:szCs w:val="28"/>
+              </w:rPr>
+            </w:pPr>
+            <w:r>
+              <w:rPr>
+                <w:rFonts w:ascii="Times New Roman" w:hAnsi="Times New Roman" w:cs="Times New Roman"/>
+                <w:bCs/>
+                <w:sz w:val="28"/>
+                <w:szCs w:val="28"/>
+              </w:rPr>
+              <w:t>-Подтягивания классические. 2 подхода по 10 повторений</w:t>
+            </w:r>
+          </w:p>
+          <w:p>
+            <w:pPr>
+              <w:rPr>
+                <w:rFonts w:ascii="Times New Roman" w:hAnsi="Times New Roman" w:cs="Times New Roman"/>
+                <w:b/>
+                <w:sz w:val="28"/>
+                <w:szCs w:val="28"/>
+              </w:rPr>
+            </w:pPr>
+            <w:r>
+              <w:rPr>
+                <w:rFonts w:ascii="Times New Roman" w:hAnsi="Times New Roman" w:cs="Times New Roman"/>
+                <w:b/>
+                <w:sz w:val="28"/>
+                <w:szCs w:val="28"/>
+              </w:rPr>
+              <w:t xml:space="preserve">Заключительная часть: </w:t>
+            </w:r>
+          </w:p>
+          <w:p>
+            <w:pPr>
+              <w:rPr>
+                <w:rFonts w:ascii="Times New Roman" w:hAnsi="Times New Roman" w:cs="Times New Roman"/>
+                <w:bCs/>
+                <w:sz w:val="28"/>
+                <w:szCs w:val="28"/>
+              </w:rPr>
+            </w:pPr>
+            <w:r>
+              <w:rPr>
+                <w:rFonts w:ascii="Times New Roman" w:hAnsi="Times New Roman" w:cs="Times New Roman"/>
+                <w:bCs/>
+                <w:sz w:val="28"/>
+                <w:szCs w:val="28"/>
+              </w:rPr>
+              <w:t>-</w:t>
+            </w:r>
+            <w:r>
+              <w:rPr>
+                <w:rFonts w:ascii="Times New Roman" w:hAnsi="Times New Roman" w:cs="Times New Roman"/>
+                <w:bCs/>
+                <w:sz w:val="28"/>
+                <w:szCs w:val="28"/>
+              </w:rPr>
+              <w:t>Из вертикального положения наклоняемся и кладем ладони на какую-нибудь опору (тренажер, силовая рама, подоконник). Не отрывая рук, тянемся грудью к полу. Колени держим ровно.</w:t>
+            </w:r>
+          </w:p>
+          <w:p>
+            <w:pPr>
+              <w:rPr>
+                <w:rFonts w:ascii="Times New Roman" w:hAnsi="Times New Roman" w:cs="Times New Roman"/>
+                <w:bCs/>
+                <w:sz w:val="28"/>
+                <w:szCs w:val="28"/>
+              </w:rPr>
+            </w:pPr>
+            <w:r>
+              <w:rPr>
+                <w:rFonts w:ascii="Times New Roman" w:hAnsi="Times New Roman" w:cs="Times New Roman"/>
+                <w:bCs/>
+                <w:sz w:val="28"/>
+                <w:szCs w:val="28"/>
+              </w:rPr>
+              <w:t>-</w:t>
+            </w:r>
+            <w:r>
+              <w:rPr>
+                <w:rFonts w:ascii="Times New Roman" w:hAnsi="Times New Roman" w:cs="Times New Roman"/>
+                <w:bCs/>
+                <w:sz w:val="28"/>
+                <w:szCs w:val="28"/>
+              </w:rPr>
+              <w:t>Прижимаем предплечье к дверному косяку или стойке тренажера на высоту груди. Подаем корпус вперед и аккуратно растягиваем плечевой сустав. После выполняем с другой рукой.</w:t>
+            </w:r>
+          </w:p>
+          <w:p>
+            <w:pPr>
+              <w:rPr>
+                <w:rFonts w:ascii="Times New Roman" w:hAnsi="Times New Roman" w:cs="Times New Roman"/>
+                <w:bCs/>
+                <w:sz w:val="28"/>
+                <w:szCs w:val="28"/>
+              </w:rPr>
+            </w:pPr>
+            <w:r>
+              <w:rPr>
+                <w:rFonts w:ascii="Times New Roman" w:hAnsi="Times New Roman" w:cs="Times New Roman"/>
+                <w:bCs/>
+                <w:sz w:val="28"/>
+                <w:szCs w:val="28"/>
+              </w:rPr>
+              <w:t>-</w:t>
+            </w:r>
+            <w:r>
+              <w:rPr>
+                <w:rFonts w:ascii="Times New Roman" w:hAnsi="Times New Roman" w:cs="Times New Roman"/>
+                <w:bCs/>
+                <w:sz w:val="28"/>
+                <w:szCs w:val="28"/>
+              </w:rPr>
+              <w:t>Садимся на ягодицы. Сгибаем ноги и подтягиваем ступни к себе. Кладем ладони на пол и медленно наклоняемся вперед. Достигнув крайней точки, задерживаемся.</w:t>
+            </w:r>
+          </w:p>
+          <w:p>
+            <w:pPr>
+              <w:rPr>
+                <w:rFonts w:ascii="Times New Roman" w:hAnsi="Times New Roman" w:cs="Times New Roman"/>
+                <w:bCs/>
+                <w:sz w:val="28"/>
+                <w:szCs w:val="28"/>
+              </w:rPr>
+            </w:pPr>
+            <w:r>
+              <w:rPr>
+                <w:rFonts w:ascii="Times New Roman" w:hAnsi="Times New Roman" w:cs="Times New Roman"/>
+                <w:bCs/>
+                <w:sz w:val="28"/>
+                <w:szCs w:val="28"/>
+              </w:rPr>
+              <w:t>-</w:t>
+            </w:r>
+            <w:r>
+              <w:rPr>
+                <w:rFonts w:ascii="Times New Roman" w:hAnsi="Times New Roman" w:cs="Times New Roman"/>
+                <w:bCs/>
+                <w:sz w:val="28"/>
+                <w:szCs w:val="28"/>
+              </w:rPr>
+              <w:t>Встаем в глубокий выпад на правую ногу. Левое колено прижимаем к полу. Поднимаем руки над головой и сводим ладони. Спину слегка прогибаем. Задерживаемся на 15 секунд,</w:t>
+            </w:r>
+            <w:r>
+              <w:rPr>
+                <w:rFonts w:ascii="Times New Roman" w:hAnsi="Times New Roman" w:cs="Times New Roman"/>
+                <w:bCs/>
+                <w:sz w:val="28"/>
+                <w:szCs w:val="28"/>
+              </w:rPr>
+              <w:t xml:space="preserve"> затем меняем ноги и повторяем.</w:t>
+            </w:r>
+          </w:p>
+        </w:tc>
+        <w:tc>
+          <w:tcPr>
+            <w:tcW w:w="1134" w:type="dxa"/>
+          </w:tcPr>
+          <w:p>
+            <w:pPr>
+              <w:rPr>
+                <w:rFonts w:ascii="Times New Roman" w:hAnsi="Times New Roman" w:cs="Times New Roman"/>
+                <w:sz w:val="28"/>
+                <w:szCs w:val="28"/>
+              </w:rPr>
+            </w:pPr>
+          </w:p>
+          <w:p>
+            <w:pPr>
+              <w:rPr>
+                <w:rFonts w:ascii="Times New Roman" w:hAnsi="Times New Roman" w:cs="Times New Roman"/>
+                <w:sz w:val="28"/>
+                <w:szCs w:val="28"/>
+              </w:rPr>
+            </w:pPr>
+            <w:r>
+              <w:rPr>
+                <w:rFonts w:ascii="Times New Roman" w:hAnsi="Times New Roman" w:cs="Times New Roman"/>
+                <w:sz w:val="28"/>
+                <w:szCs w:val="28"/>
+              </w:rPr>
+              <w:t>До</w:t>
+            </w:r>
+            <w:r>
+              <w:rPr>
+                <w:rFonts w:ascii="Times New Roman" w:hAnsi="Times New Roman" w:cs="Times New Roman"/>
+                <w:sz w:val="28"/>
+                <w:szCs w:val="28"/>
+              </w:rPr>
+              <w:t xml:space="preserve"> </w:t>
+            </w:r>
+            <w:r>
+              <w:rPr>
+                <w:rFonts w:ascii="Times New Roman" w:hAnsi="Times New Roman" w:cs="Times New Roman"/>
+                <w:sz w:val="28"/>
+                <w:szCs w:val="28"/>
+              </w:rPr>
+              <w:t>61</w:t>
+            </w:r>
+            <w:r>
+              <w:rPr>
+                <w:rFonts w:ascii="Times New Roman" w:hAnsi="Times New Roman" w:cs="Times New Roman"/>
+                <w:sz w:val="28"/>
+                <w:szCs w:val="28"/>
+              </w:rPr>
+              <w:t xml:space="preserve"> уд</w:t>
+            </w:r>
+            <w:r>
+              <w:rPr>
+                <w:rFonts w:ascii="Times New Roman" w:hAnsi="Times New Roman" w:cs="Times New Roman"/>
+                <w:sz w:val="28"/>
+                <w:szCs w:val="28"/>
+              </w:rPr>
+              <w:t>/</w:t>
+            </w:r>
+            <w:r>
+              <w:rPr>
+                <w:rFonts w:ascii="Times New Roman" w:hAnsi="Times New Roman" w:cs="Times New Roman"/>
+                <w:sz w:val="28"/>
+                <w:szCs w:val="28"/>
+              </w:rPr>
+              <w:t>мин</w:t>
+            </w:r>
+            <w:r>
+              <w:rPr>
+                <w:rFonts w:ascii="Times New Roman" w:hAnsi="Times New Roman" w:cs="Times New Roman"/>
+                <w:sz w:val="28"/>
+                <w:szCs w:val="28"/>
+              </w:rPr>
+              <w:t xml:space="preserve"> </w:t>
+            </w:r>
+          </w:p>
+          <w:p>
+            <w:pPr>
+              <w:rPr>
+                <w:rFonts w:ascii="Times New Roman" w:hAnsi="Times New Roman" w:cs="Times New Roman"/>
+                <w:sz w:val="28"/>
+                <w:szCs w:val="28"/>
+              </w:rPr>
+            </w:pPr>
+          </w:p>
+          <w:p>
+            <w:pPr>
+              <w:rPr>
+                <w:rFonts w:ascii="Times New Roman" w:hAnsi="Times New Roman" w:cs="Times New Roman"/>
+                <w:sz w:val="28"/>
+                <w:szCs w:val="28"/>
+              </w:rPr>
+            </w:pPr>
+            <w:r>
+              <w:rPr>
+                <w:rFonts w:ascii="Times New Roman" w:hAnsi="Times New Roman" w:cs="Times New Roman"/>
+                <w:sz w:val="28"/>
+                <w:szCs w:val="28"/>
+              </w:rPr>
+              <w:t>П</w:t>
+            </w:r>
+            <w:r>
+              <w:rPr>
+                <w:rFonts w:ascii="Times New Roman" w:hAnsi="Times New Roman" w:cs="Times New Roman"/>
+                <w:sz w:val="28"/>
+                <w:szCs w:val="28"/>
+              </w:rPr>
+              <w:t>осле</w:t>
+            </w:r>
+          </w:p>
+          <w:p>
+            <w:pPr>
+              <w:rPr>
+                <w:rFonts w:ascii="Times New Roman" w:hAnsi="Times New Roman" w:cs="Times New Roman"/>
+                <w:sz w:val="28"/>
+                <w:szCs w:val="28"/>
+              </w:rPr>
+            </w:pPr>
+            <w:r>
+              <w:rPr>
+                <w:rFonts w:ascii="Times New Roman" w:hAnsi="Times New Roman" w:cs="Times New Roman"/>
+                <w:sz w:val="28"/>
+                <w:szCs w:val="28"/>
+              </w:rPr>
+              <w:t>1</w:t>
+            </w:r>
+            <w:r>
+              <w:rPr>
+                <w:rFonts w:ascii="Times New Roman" w:hAnsi="Times New Roman" w:cs="Times New Roman"/>
+                <w:sz w:val="28"/>
+                <w:szCs w:val="28"/>
+              </w:rPr>
+              <w:t>08</w:t>
+            </w:r>
+            <w:r>
+              <w:rPr>
+                <w:rFonts w:ascii="Times New Roman" w:hAnsi="Times New Roman" w:cs="Times New Roman"/>
+                <w:sz w:val="28"/>
+                <w:szCs w:val="28"/>
+              </w:rPr>
+              <w:t>уд/</w:t>
+            </w:r>
+            <w:r>
+              <w:rPr>
+                <w:rFonts w:ascii="Times New Roman" w:hAnsi="Times New Roman" w:cs="Times New Roman"/>
+                <w:sz w:val="28"/>
+                <w:szCs w:val="28"/>
+              </w:rPr>
+              <w:t xml:space="preserve"> </w:t>
+            </w:r>
+            <w:r>
+              <w:rPr>
+                <w:rFonts w:ascii="Times New Roman" w:hAnsi="Times New Roman" w:cs="Times New Roman"/>
+                <w:sz w:val="28"/>
+                <w:szCs w:val="28"/>
+              </w:rPr>
+              <w:t>мин</w:t>
+            </w:r>
+          </w:p>
+        </w:tc>
+        <w:tc>
+          <w:tcPr>
+            <w:tcW w:w="851" w:type="dxa"/>
+          </w:tcPr>
+          <w:p>
+            <w:pPr>
+              <w:rPr>
+                <w:rFonts w:ascii="Times New Roman" w:hAnsi="Times New Roman" w:cs="Times New Roman"/>
+                <w:sz w:val="28"/>
+                <w:szCs w:val="28"/>
+              </w:rPr>
+            </w:pPr>
+            <w:r>
+              <w:rPr>
+                <w:rFonts w:ascii="Times New Roman" w:hAnsi="Times New Roman" w:cs="Times New Roman"/>
+                <w:sz w:val="28"/>
+                <w:szCs w:val="28"/>
+              </w:rPr>
+              <w:t>Нормально</w:t>
+            </w:r>
+            <w:r>
+              <w:rPr>
+                <w:rFonts w:ascii="Times New Roman" w:hAnsi="Times New Roman" w:cs="Times New Roman"/>
+                <w:sz w:val="28"/>
+                <w:szCs w:val="28"/>
+              </w:rPr>
+              <w:t xml:space="preserve"> </w:t>
+            </w:r>
+          </w:p>
+        </w:tc>
+        <w:tc>
+          <w:tcPr>
+            <w:tcW w:w="1128" w:type="dxa"/>
+          </w:tcPr>
+          <w:p>
+            <w:pPr>
+              <w:rPr>
+                <w:rFonts w:ascii="Times New Roman" w:hAnsi="Times New Roman" w:cs="Times New Roman"/>
+                <w:sz w:val="28"/>
+                <w:szCs w:val="28"/>
+              </w:rPr>
+            </w:pPr>
+            <w:r>
+              <w:rPr>
+                <w:rFonts w:ascii="Times New Roman" w:hAnsi="Times New Roman" w:cs="Times New Roman"/>
+                <w:sz w:val="28"/>
+                <w:szCs w:val="28"/>
+              </w:rPr>
+              <w:t>+</w:t>
+            </w:r>
+          </w:p>
+          <w:p>
+            <w:pPr>
+              <w:rPr>
+                <w:rFonts w:ascii="Times New Roman" w:hAnsi="Times New Roman" w:cs="Times New Roman"/>
+                <w:sz w:val="28"/>
+                <w:szCs w:val="28"/>
+              </w:rPr>
+            </w:pPr>
+          </w:p>
+        </w:tc>
+      </w:tr>
+    </w:tbl>
+    <w:p>
+      <w:pPr>
+        <w:spacing w:after="200" w:line="276" w:lineRule="auto"/>
+        <w:rPr>
+          <w:rFonts w:ascii="Times New Roman" w:eastAsia="Times New Roman" w:hAnsi="Times New Roman" w:cs="Times New Roman"/>
+          <w:b/>
+          <w:bCs/>
+          <w:color w:val="FF0000"/>
+          <w:sz w:val="28"/>
+          <w:szCs w:val="28"/>
+          <w:lang w:eastAsia="ru-RU"/>
+        </w:rPr>
+      </w:pPr>
+      <w:r>
+        <w:rPr>
+          <w:rFonts w:ascii="Times New Roman" w:eastAsia="Times New Roman" w:hAnsi="Times New Roman" w:cs="Times New Roman"/>
+          <w:b/>
+          <w:bCs/>
+          <w:color w:val="FF0000"/>
+          <w:sz w:val="28"/>
+          <w:szCs w:val="28"/>
+          <w:lang w:eastAsia="ru-RU"/>
+        </w:rPr>
+        <w:t>__________________________________________________________________</w:t>
+      </w:r>
+    </w:p>
+    <w:p>
+      <w:pPr>
+        <w:spacing w:after="200" w:line="276" w:lineRule="auto"/>
+        <w:rPr>
+          <w:rFonts w:ascii="Times New Roman" w:eastAsia="Times New Roman" w:hAnsi="Times New Roman" w:cs="Times New Roman"/>
+          <w:b/>
+          <w:bCs/>
+          <w:color w:val="FF0000"/>
+          <w:sz w:val="28"/>
+          <w:szCs w:val="28"/>
+          <w:lang w:eastAsia="ru-RU"/>
+        </w:rPr>
+      </w:pPr>
+      <w:r>
+        <w:rPr>
+          <w:rFonts w:ascii="Times New Roman" w:eastAsia="Times New Roman" w:hAnsi="Times New Roman" w:cs="Times New Roman"/>
+          <w:b/>
+          <w:bCs/>
+          <w:color w:val="FF0000"/>
+          <w:sz w:val="28"/>
+          <w:szCs w:val="28"/>
+          <w:lang w:eastAsia="ru-RU"/>
+        </w:rPr>
+        <w:t>__________________________________________________________________</w:t>
+      </w:r>
+    </w:p>
+    <w:tbl>
+      <w:tblPr>
+        <w:tblStyle w:val="a3"/>
+        <w:tblW w:w="0" w:type="auto"/>
+        <w:tblLayout w:type="fixed"/>
+        <w:tblLook w:val="04A0" w:firstRow="1" w:lastRow="0" w:firstColumn="1" w:lastColumn="0" w:noHBand="0" w:noVBand="1"/>
+      </w:tblPr>
+      <w:tblGrid>
+        <w:gridCol w:w="1555"/>
+        <w:gridCol w:w="4677"/>
+        <w:gridCol w:w="1134"/>
+        <w:gridCol w:w="851"/>
+        <w:gridCol w:w="1128"/>
+      </w:tblGrid>
+      <w:tr>
+        <w:tc>
+          <w:tcPr>
+            <w:tcW w:w="1555" w:type="dxa"/>
+          </w:tcPr>
+          <w:p>
+            <w:pPr>
+              <w:jc w:val="center"/>
+              <w:rPr>
+                <w:rFonts w:ascii="Times New Roman" w:hAnsi="Times New Roman" w:cs="Times New Roman"/>
+                <w:b/>
+                <w:sz w:val="28"/>
+                <w:szCs w:val="28"/>
+              </w:rPr>
+            </w:pPr>
+            <w:r>
+              <w:rPr>
+                <w:rFonts w:ascii="Times New Roman" w:hAnsi="Times New Roman" w:cs="Times New Roman"/>
+                <w:b/>
+                <w:sz w:val="28"/>
+                <w:szCs w:val="28"/>
+              </w:rPr>
+              <w:t>День недели, число, месяц, год</w:t>
+            </w:r>
+          </w:p>
+          <w:p>
+            <w:pPr>
+              <w:jc w:val="center"/>
+              <w:rPr>
+                <w:rFonts w:ascii="Times New Roman" w:hAnsi="Times New Roman" w:cs="Times New Roman"/>
+                <w:b/>
+                <w:sz w:val="28"/>
+                <w:szCs w:val="28"/>
+              </w:rPr>
+            </w:pPr>
+            <w:r>
+              <w:rPr>
+                <w:rFonts w:ascii="Times New Roman" w:hAnsi="Times New Roman" w:cs="Times New Roman"/>
+                <w:b/>
+                <w:sz w:val="28"/>
+                <w:szCs w:val="28"/>
+              </w:rPr>
+              <w:t>Время занятия</w:t>
+            </w:r>
+          </w:p>
+          <w:p>
+            <w:pPr>
+              <w:jc w:val="center"/>
+              <w:rPr>
+                <w:rFonts w:ascii="Times New Roman" w:hAnsi="Times New Roman" w:cs="Times New Roman"/>
+                <w:b/>
+                <w:sz w:val="28"/>
+                <w:szCs w:val="28"/>
+              </w:rPr>
+            </w:pPr>
+          </w:p>
+        </w:tc>
+        <w:tc>
+          <w:tcPr>
+            <w:tcW w:w="4677" w:type="dxa"/>
+          </w:tcPr>
+          <w:p>
+            <w:pPr>
+              <w:jc w:val="center"/>
+              <w:rPr>
+                <w:rFonts w:ascii="Times New Roman" w:hAnsi="Times New Roman" w:cs="Times New Roman"/>
+                <w:b/>
+                <w:sz w:val="28"/>
+                <w:szCs w:val="28"/>
+              </w:rPr>
+            </w:pPr>
+            <w:r>
+              <w:rPr>
+                <w:rFonts w:ascii="Times New Roman" w:hAnsi="Times New Roman" w:cs="Times New Roman"/>
+                <w:b/>
+                <w:sz w:val="28"/>
+                <w:szCs w:val="28"/>
+              </w:rPr>
+              <w:t>Содержание физкультурного занятия</w:t>
+            </w:r>
+          </w:p>
+        </w:tc>
+        <w:tc>
+          <w:tcPr>
+            <w:tcW w:w="1134" w:type="dxa"/>
+          </w:tcPr>
+          <w:p>
+            <w:pPr>
+              <w:jc w:val="center"/>
+              <w:rPr>
+                <w:rFonts w:ascii="Times New Roman" w:hAnsi="Times New Roman" w:cs="Times New Roman"/>
+                <w:b/>
+                <w:sz w:val="28"/>
+                <w:szCs w:val="28"/>
+              </w:rPr>
+            </w:pPr>
+            <w:r>
+              <w:rPr>
+                <w:rFonts w:ascii="Times New Roman" w:hAnsi="Times New Roman" w:cs="Times New Roman"/>
+                <w:b/>
+                <w:sz w:val="28"/>
+                <w:szCs w:val="28"/>
+              </w:rPr>
+              <w:t>Пульс</w:t>
+            </w:r>
+          </w:p>
+        </w:tc>
+        <w:tc>
+          <w:tcPr>
+            <w:tcW w:w="851" w:type="dxa"/>
+          </w:tcPr>
+          <w:p>
+            <w:pPr>
+              <w:jc w:val="center"/>
+              <w:rPr>
+                <w:rFonts w:ascii="Times New Roman" w:hAnsi="Times New Roman" w:cs="Times New Roman"/>
+                <w:b/>
+                <w:sz w:val="28"/>
+                <w:szCs w:val="28"/>
+              </w:rPr>
+            </w:pPr>
+            <w:r>
+              <w:rPr>
+                <w:rFonts w:ascii="Times New Roman" w:hAnsi="Times New Roman" w:cs="Times New Roman"/>
+                <w:b/>
+                <w:sz w:val="28"/>
+                <w:szCs w:val="28"/>
+              </w:rPr>
+              <w:t>Самочувствие</w:t>
+            </w:r>
+          </w:p>
+        </w:tc>
+        <w:tc>
+          <w:tcPr>
+            <w:tcW w:w="1128" w:type="dxa"/>
+          </w:tcPr>
+          <w:p>
+            <w:pPr>
+              <w:jc w:val="center"/>
+              <w:rPr>
+                <w:rFonts w:ascii="Times New Roman" w:hAnsi="Times New Roman" w:cs="Times New Roman"/>
+                <w:b/>
+                <w:sz w:val="28"/>
+                <w:szCs w:val="28"/>
+              </w:rPr>
+            </w:pPr>
+            <w:r>
+              <w:rPr>
+                <w:rFonts w:ascii="Times New Roman" w:hAnsi="Times New Roman" w:cs="Times New Roman"/>
+                <w:b/>
+                <w:sz w:val="28"/>
+                <w:szCs w:val="28"/>
+              </w:rPr>
+              <w:t>Желание заниматься</w:t>
+            </w:r>
+          </w:p>
+        </w:tc>
+      </w:tr>
+      <w:tr>
+        <w:tc>
+          <w:tcPr>
+            <w:tcW w:w="1555" w:type="dxa"/>
+          </w:tcPr>
+          <w:p>
+            <w:pPr>
+              <w:rPr>
+                <w:rFonts w:ascii="Times New Roman" w:hAnsi="Times New Roman" w:cs="Times New Roman"/>
+                <w:sz w:val="28"/>
+                <w:szCs w:val="28"/>
+              </w:rPr>
+            </w:pPr>
+            <w:r>
+              <w:rPr>
+                <w:rFonts w:ascii="Times New Roman" w:hAnsi="Times New Roman" w:cs="Times New Roman"/>
+                <w:sz w:val="28"/>
+                <w:szCs w:val="28"/>
+              </w:rPr>
+              <w:t>Пятница</w:t>
+            </w:r>
+          </w:p>
+          <w:p>
+            <w:pPr>
+              <w:rPr>
+                <w:rFonts w:ascii="Times New Roman" w:hAnsi="Times New Roman" w:cs="Times New Roman"/>
+                <w:sz w:val="28"/>
+                <w:szCs w:val="28"/>
+              </w:rPr>
+            </w:pPr>
+            <w:r>
+              <w:rPr>
+                <w:rFonts w:ascii="Times New Roman" w:hAnsi="Times New Roman" w:cs="Times New Roman"/>
+                <w:sz w:val="28"/>
+                <w:szCs w:val="28"/>
+              </w:rPr>
+              <w:t>08</w:t>
+            </w:r>
+            <w:r>
+              <w:rPr>
+                <w:rFonts w:ascii="Times New Roman" w:hAnsi="Times New Roman" w:cs="Times New Roman"/>
+                <w:sz w:val="28"/>
+                <w:szCs w:val="28"/>
+              </w:rPr>
+              <w:t>.05.2020</w:t>
+            </w:r>
+          </w:p>
+          <w:p>
+            <w:pPr>
+              <w:rPr>
+                <w:rFonts w:ascii="Times New Roman" w:hAnsi="Times New Roman" w:cs="Times New Roman"/>
+                <w:sz w:val="28"/>
+                <w:szCs w:val="28"/>
+              </w:rPr>
+            </w:pPr>
+            <w:r>
+              <w:rPr>
+                <w:rFonts w:ascii="Times New Roman" w:hAnsi="Times New Roman" w:cs="Times New Roman"/>
+                <w:sz w:val="28"/>
+                <w:szCs w:val="28"/>
+              </w:rPr>
+              <w:t>13</w:t>
+            </w:r>
+            <w:r>
+              <w:rPr>
+                <w:rFonts w:ascii="Times New Roman" w:hAnsi="Times New Roman" w:cs="Times New Roman"/>
+                <w:sz w:val="28"/>
+                <w:szCs w:val="28"/>
+                <w:lang w:val="en-US"/>
+              </w:rPr>
+              <w:t>:0</w:t>
+            </w:r>
+            <w:r>
+              <w:rPr>
+                <w:rFonts w:ascii="Times New Roman" w:hAnsi="Times New Roman" w:cs="Times New Roman"/>
+                <w:sz w:val="28"/>
+                <w:szCs w:val="28"/>
+              </w:rPr>
+              <w:t>0</w:t>
+            </w:r>
+          </w:p>
+          <w:p>
+            <w:pPr>
+              <w:rPr>
+                <w:rFonts w:ascii="Times New Roman" w:hAnsi="Times New Roman" w:cs="Times New Roman"/>
+                <w:sz w:val="28"/>
+                <w:szCs w:val="28"/>
+              </w:rPr>
+            </w:pPr>
+            <w:r>
+              <w:rPr>
+                <w:rFonts w:ascii="Times New Roman" w:hAnsi="Times New Roman" w:cs="Times New Roman"/>
+                <w:sz w:val="28"/>
+                <w:szCs w:val="28"/>
+              </w:rPr>
+              <w:t>Место занятия-дом</w:t>
+            </w:r>
+          </w:p>
+          <w:p>
+            <w:pPr>
+              <w:rPr>
+                <w:rFonts w:ascii="Times New Roman" w:hAnsi="Times New Roman" w:cs="Times New Roman"/>
+                <w:sz w:val="28"/>
+                <w:szCs w:val="28"/>
+              </w:rPr>
+            </w:pPr>
+          </w:p>
+        </w:tc>
+        <w:tc>
+          <w:tcPr>
+            <w:tcW w:w="4677" w:type="dxa"/>
+          </w:tcPr>
+          <w:p>
+            <w:pPr>
+              <w:rPr>
+                <w:rFonts w:ascii="Times New Roman" w:hAnsi="Times New Roman" w:cs="Times New Roman"/>
+                <w:sz w:val="28"/>
+                <w:szCs w:val="28"/>
+              </w:rPr>
+            </w:pPr>
+            <w:r>
+              <w:rPr>
+                <w:rFonts w:ascii="Times New Roman" w:hAnsi="Times New Roman" w:cs="Times New Roman"/>
+                <w:b/>
+                <w:sz w:val="28"/>
+                <w:szCs w:val="28"/>
+              </w:rPr>
+              <w:t>Подготовительная часть:</w:t>
+            </w:r>
+            <w:r>
+              <w:rPr>
+                <w:rFonts w:ascii="Times New Roman" w:hAnsi="Times New Roman" w:cs="Times New Roman"/>
+                <w:sz w:val="28"/>
+                <w:szCs w:val="28"/>
+              </w:rPr>
+              <w:t xml:space="preserve"> </w:t>
+            </w:r>
+          </w:p>
+          <w:p>
+            <w:pPr>
+              <w:rPr>
+                <w:rFonts w:ascii="Times New Roman" w:hAnsi="Times New Roman" w:cs="Times New Roman"/>
+                <w:sz w:val="28"/>
+                <w:szCs w:val="28"/>
+              </w:rPr>
+            </w:pPr>
+            <w:r>
+              <w:rPr>
+                <w:rFonts w:ascii="Times New Roman" w:hAnsi="Times New Roman" w:cs="Times New Roman"/>
+                <w:sz w:val="28"/>
+                <w:szCs w:val="28"/>
+              </w:rPr>
+              <w:t xml:space="preserve">-Вращение головы по </w:t>
+            </w:r>
+            <w:r>
+              <w:rPr>
+                <w:rFonts w:ascii="Times New Roman" w:hAnsi="Times New Roman" w:cs="Times New Roman"/>
+                <w:sz w:val="28"/>
+                <w:szCs w:val="28"/>
+              </w:rPr>
+              <w:t>8</w:t>
+            </w:r>
+            <w:r>
+              <w:rPr>
+                <w:rFonts w:ascii="Times New Roman" w:hAnsi="Times New Roman" w:cs="Times New Roman"/>
+                <w:sz w:val="28"/>
+                <w:szCs w:val="28"/>
+              </w:rPr>
+              <w:t xml:space="preserve"> вращения на каждую сторону</w:t>
+            </w:r>
+          </w:p>
+          <w:p>
+            <w:pPr>
+              <w:rPr>
+                <w:rFonts w:ascii="Times New Roman" w:hAnsi="Times New Roman" w:cs="Times New Roman"/>
+                <w:sz w:val="28"/>
+                <w:szCs w:val="28"/>
+              </w:rPr>
+            </w:pPr>
+            <w:r>
+              <w:rPr>
+                <w:rFonts w:ascii="Times New Roman" w:hAnsi="Times New Roman" w:cs="Times New Roman"/>
+                <w:sz w:val="28"/>
+                <w:szCs w:val="28"/>
+              </w:rPr>
+              <w:t>-Вращение плечами по 8 раз на каждую сторону</w:t>
+            </w:r>
+          </w:p>
+          <w:p>
+            <w:pPr>
+              <w:rPr>
+                <w:rFonts w:ascii="Times New Roman" w:hAnsi="Times New Roman" w:cs="Times New Roman"/>
+                <w:sz w:val="28"/>
+                <w:szCs w:val="28"/>
+              </w:rPr>
+            </w:pPr>
+            <w:r>
+              <w:rPr>
+                <w:rFonts w:ascii="Times New Roman" w:hAnsi="Times New Roman" w:cs="Times New Roman"/>
+                <w:sz w:val="28"/>
+                <w:szCs w:val="28"/>
+              </w:rPr>
+              <w:t>-Вращение руками по 8 раз на каждую сторону</w:t>
+            </w:r>
+          </w:p>
+          <w:p>
+            <w:pPr>
+              <w:rPr>
+                <w:rFonts w:ascii="Times New Roman" w:hAnsi="Times New Roman" w:cs="Times New Roman"/>
+                <w:sz w:val="28"/>
+                <w:szCs w:val="28"/>
+              </w:rPr>
+            </w:pPr>
+            <w:r>
+              <w:rPr>
+                <w:rFonts w:ascii="Times New Roman" w:hAnsi="Times New Roman" w:cs="Times New Roman"/>
+                <w:sz w:val="28"/>
+                <w:szCs w:val="28"/>
+              </w:rPr>
+              <w:t>-Вращение локтями по 8 раз на каждую сторону</w:t>
+            </w:r>
+          </w:p>
+          <w:p>
+            <w:pPr>
+              <w:rPr>
+                <w:rFonts w:ascii="Times New Roman" w:hAnsi="Times New Roman" w:cs="Times New Roman"/>
+                <w:sz w:val="28"/>
+                <w:szCs w:val="28"/>
+              </w:rPr>
+            </w:pPr>
+            <w:r>
+              <w:rPr>
+                <w:rFonts w:ascii="Times New Roman" w:hAnsi="Times New Roman" w:cs="Times New Roman"/>
+                <w:sz w:val="28"/>
+                <w:szCs w:val="28"/>
+              </w:rPr>
+              <w:t>-Вращение запястьями по 8 раз на каждую сторону</w:t>
+            </w:r>
+          </w:p>
+          <w:p>
+            <w:pPr>
+              <w:rPr>
+                <w:rFonts w:ascii="Times New Roman" w:hAnsi="Times New Roman" w:cs="Times New Roman"/>
+                <w:sz w:val="28"/>
+                <w:szCs w:val="28"/>
+              </w:rPr>
+            </w:pPr>
+            <w:r>
+              <w:rPr>
+                <w:rFonts w:ascii="Times New Roman" w:hAnsi="Times New Roman" w:cs="Times New Roman"/>
+                <w:sz w:val="28"/>
+                <w:szCs w:val="28"/>
+              </w:rPr>
+              <w:t>-Вращение тазом по 8 раз на каждую сторону</w:t>
+            </w:r>
+          </w:p>
+          <w:p>
+            <w:pPr>
+              <w:rPr>
+                <w:rFonts w:ascii="Times New Roman" w:hAnsi="Times New Roman" w:cs="Times New Roman"/>
+                <w:sz w:val="28"/>
+                <w:szCs w:val="28"/>
+              </w:rPr>
+            </w:pPr>
+            <w:r>
+              <w:rPr>
+                <w:rFonts w:ascii="Times New Roman" w:hAnsi="Times New Roman" w:cs="Times New Roman"/>
+                <w:sz w:val="28"/>
+                <w:szCs w:val="28"/>
+              </w:rPr>
+              <w:t>-Вращение бедрами по 8 раз на каждую ногу</w:t>
+            </w:r>
+          </w:p>
+          <w:p>
+            <w:pPr>
+              <w:rPr>
+                <w:rFonts w:ascii="Times New Roman" w:hAnsi="Times New Roman" w:cs="Times New Roman"/>
+                <w:sz w:val="28"/>
+                <w:szCs w:val="28"/>
+              </w:rPr>
+            </w:pPr>
+            <w:r>
+              <w:rPr>
+                <w:rFonts w:ascii="Times New Roman" w:hAnsi="Times New Roman" w:cs="Times New Roman"/>
+                <w:sz w:val="28"/>
+                <w:szCs w:val="28"/>
+              </w:rPr>
+              <w:t>-Вращение в коленях по 8 раз на каждую ногу</w:t>
+            </w:r>
+          </w:p>
+          <w:p>
+            <w:pPr>
+              <w:rPr>
+                <w:rFonts w:ascii="Times New Roman" w:hAnsi="Times New Roman" w:cs="Times New Roman"/>
+                <w:sz w:val="28"/>
+                <w:szCs w:val="28"/>
+              </w:rPr>
+            </w:pPr>
+            <w:r>
+              <w:rPr>
+                <w:rFonts w:ascii="Times New Roman" w:hAnsi="Times New Roman" w:cs="Times New Roman"/>
+                <w:sz w:val="28"/>
+                <w:szCs w:val="28"/>
+              </w:rPr>
+              <w:t>-Вращение стопой по 8 раз на каждую ногу</w:t>
+            </w:r>
+          </w:p>
+          <w:p>
+            <w:pPr>
+              <w:rPr>
+                <w:rFonts w:ascii="Times New Roman" w:hAnsi="Times New Roman" w:cs="Times New Roman"/>
+                <w:sz w:val="28"/>
+                <w:szCs w:val="28"/>
+              </w:rPr>
+            </w:pPr>
+            <w:r>
+              <w:rPr>
+                <w:rFonts w:ascii="Times New Roman" w:hAnsi="Times New Roman" w:cs="Times New Roman"/>
+                <w:sz w:val="28"/>
+                <w:szCs w:val="28"/>
+              </w:rPr>
+              <w:t>-Боковые выпады по 4 выпада на каждую ногу</w:t>
+            </w:r>
+          </w:p>
+          <w:p>
+            <w:pPr>
+              <w:rPr>
+                <w:rFonts w:ascii="Times New Roman" w:hAnsi="Times New Roman" w:cs="Times New Roman"/>
+                <w:sz w:val="28"/>
+                <w:szCs w:val="28"/>
+              </w:rPr>
+            </w:pPr>
+          </w:p>
+          <w:p>
+            <w:pPr>
+              <w:rPr>
+                <w:rFonts w:ascii="Times New Roman" w:hAnsi="Times New Roman" w:cs="Times New Roman"/>
+                <w:b/>
+                <w:sz w:val="28"/>
+                <w:szCs w:val="28"/>
+              </w:rPr>
+            </w:pPr>
+            <w:r>
+              <w:rPr>
+                <w:rFonts w:ascii="Times New Roman" w:hAnsi="Times New Roman" w:cs="Times New Roman"/>
+                <w:b/>
+                <w:sz w:val="28"/>
+                <w:szCs w:val="28"/>
+              </w:rPr>
+              <w:t>Основная часть:</w:t>
+            </w:r>
+          </w:p>
+          <w:p>
+            <w:pPr>
+              <w:rPr>
+                <w:rFonts w:ascii="Times New Roman" w:hAnsi="Times New Roman" w:cs="Times New Roman"/>
+                <w:bCs/>
+                <w:sz w:val="28"/>
+                <w:szCs w:val="28"/>
+              </w:rPr>
+            </w:pPr>
+            <w:r>
+              <w:rPr>
+                <w:rFonts w:ascii="Times New Roman" w:hAnsi="Times New Roman" w:cs="Times New Roman"/>
+                <w:b/>
+                <w:sz w:val="28"/>
+                <w:szCs w:val="28"/>
+              </w:rPr>
+              <w:t>(</w:t>
+            </w:r>
+            <w:r>
+              <w:rPr>
+                <w:rFonts w:ascii="Times New Roman" w:hAnsi="Times New Roman" w:cs="Times New Roman"/>
+                <w:sz w:val="28"/>
+                <w:szCs w:val="28"/>
+              </w:rPr>
+              <w:t>упражнени</w:t>
+            </w:r>
+            <w:r>
+              <w:rPr>
+                <w:rFonts w:ascii="Times New Roman" w:hAnsi="Times New Roman" w:cs="Times New Roman"/>
+                <w:sz w:val="28"/>
+                <w:szCs w:val="28"/>
+              </w:rPr>
+              <w:t xml:space="preserve">я для </w:t>
+            </w:r>
+            <w:r>
+              <w:rPr>
+                <w:rFonts w:ascii="Times New Roman" w:hAnsi="Times New Roman" w:cs="Times New Roman"/>
+                <w:sz w:val="28"/>
+                <w:szCs w:val="28"/>
+              </w:rPr>
+              <w:t>быстроты</w:t>
+            </w:r>
+            <w:r>
+              <w:rPr>
+                <w:rFonts w:ascii="Times New Roman" w:hAnsi="Times New Roman" w:cs="Times New Roman"/>
+                <w:b/>
+                <w:sz w:val="28"/>
+                <w:szCs w:val="28"/>
+              </w:rPr>
+              <w:t>)</w:t>
+            </w:r>
+            <w:r>
+              <w:rPr>
+                <w:rFonts w:ascii="Times New Roman" w:hAnsi="Times New Roman" w:cs="Times New Roman"/>
+                <w:b/>
+                <w:sz w:val="28"/>
+                <w:szCs w:val="28"/>
+              </w:rPr>
+              <w:t xml:space="preserve"> </w:t>
+            </w:r>
+            <w:r>
+              <w:rPr>
+                <w:rFonts w:ascii="Times New Roman" w:hAnsi="Times New Roman" w:cs="Times New Roman"/>
+                <w:bCs/>
+                <w:sz w:val="28"/>
+                <w:szCs w:val="28"/>
+              </w:rPr>
+              <w:t xml:space="preserve"> </w:t>
+            </w:r>
+          </w:p>
+          <w:p>
+            <w:pPr>
+              <w:rPr>
+                <w:rFonts w:ascii="Times New Roman" w:hAnsi="Times New Roman" w:cs="Times New Roman"/>
+                <w:bCs/>
+                <w:sz w:val="28"/>
+                <w:szCs w:val="28"/>
+              </w:rPr>
+            </w:pPr>
+            <w:r>
+              <w:rPr>
+                <w:rFonts w:ascii="Times New Roman" w:hAnsi="Times New Roman" w:cs="Times New Roman"/>
+                <w:bCs/>
+                <w:sz w:val="28"/>
+                <w:szCs w:val="28"/>
+              </w:rPr>
+              <w:t xml:space="preserve">-Упражнение </w:t>
+            </w:r>
+            <w:r>
+              <w:rPr>
+                <w:rFonts w:ascii="Times New Roman" w:hAnsi="Times New Roman" w:cs="Times New Roman"/>
+                <w:bCs/>
+                <w:sz w:val="28"/>
+                <w:szCs w:val="28"/>
+              </w:rPr>
+              <w:t xml:space="preserve">“Burpee”. 3 </w:t>
+            </w:r>
+            <w:r>
+              <w:rPr>
+                <w:rFonts w:ascii="Times New Roman" w:hAnsi="Times New Roman" w:cs="Times New Roman"/>
+                <w:bCs/>
+                <w:sz w:val="28"/>
+                <w:szCs w:val="28"/>
+              </w:rPr>
+              <w:t>подхода по 10 повторений</w:t>
+            </w:r>
+          </w:p>
+          <w:p>
+            <w:pPr>
+              <w:rPr>
+                <w:rFonts w:ascii="Times New Roman" w:hAnsi="Times New Roman" w:cs="Times New Roman"/>
+                <w:bCs/>
+                <w:sz w:val="28"/>
+                <w:szCs w:val="28"/>
+              </w:rPr>
+            </w:pPr>
+            <w:r>
+              <w:rPr>
+                <w:rFonts w:ascii="Times New Roman" w:hAnsi="Times New Roman" w:cs="Times New Roman"/>
+                <w:bCs/>
+                <w:sz w:val="28"/>
+                <w:szCs w:val="28"/>
+              </w:rPr>
+              <w:t>-</w:t>
+            </w:r>
+            <w:r>
+              <w:rPr>
+                <w:rFonts w:ascii="Times New Roman" w:hAnsi="Times New Roman" w:cs="Times New Roman"/>
+                <w:bCs/>
+                <w:sz w:val="28"/>
+                <w:szCs w:val="28"/>
+              </w:rPr>
+              <w:t>Скручивания на скорость. 2 подхода по 30 сек</w:t>
+            </w:r>
+          </w:p>
+          <w:p>
+            <w:pPr>
+              <w:rPr>
+                <w:rFonts w:ascii="Times New Roman" w:hAnsi="Times New Roman" w:cs="Times New Roman"/>
+                <w:b/>
+                <w:sz w:val="28"/>
+                <w:szCs w:val="28"/>
+              </w:rPr>
+            </w:pPr>
+            <w:r>
+              <w:rPr>
+                <w:rFonts w:ascii="Times New Roman" w:hAnsi="Times New Roman" w:cs="Times New Roman"/>
+                <w:bCs/>
+                <w:sz w:val="28"/>
+                <w:szCs w:val="28"/>
+              </w:rPr>
+              <w:t>-Приседания на скорость. 2 подхода по 20 сек</w:t>
+            </w:r>
+          </w:p>
+          <w:p>
+            <w:pPr>
+              <w:rPr>
+                <w:rFonts w:ascii="Times New Roman" w:hAnsi="Times New Roman" w:cs="Times New Roman"/>
+                <w:b/>
+                <w:sz w:val="28"/>
+                <w:szCs w:val="28"/>
+              </w:rPr>
+            </w:pPr>
+            <w:r>
+              <w:rPr>
+                <w:rFonts w:ascii="Times New Roman" w:hAnsi="Times New Roman" w:cs="Times New Roman"/>
+                <w:b/>
+                <w:sz w:val="28"/>
+                <w:szCs w:val="28"/>
+              </w:rPr>
+              <w:t xml:space="preserve">Заключительная часть: </w:t>
+            </w:r>
+          </w:p>
+          <w:p>
+            <w:pPr>
+              <w:rPr>
+                <w:rFonts w:ascii="Times New Roman" w:hAnsi="Times New Roman" w:cs="Times New Roman"/>
+                <w:bCs/>
+                <w:sz w:val="28"/>
+                <w:szCs w:val="28"/>
+              </w:rPr>
+            </w:pPr>
+            <w:r>
+              <w:rPr>
+                <w:rFonts w:ascii="Times New Roman" w:hAnsi="Times New Roman" w:cs="Times New Roman"/>
+                <w:bCs/>
+                <w:sz w:val="28"/>
+                <w:szCs w:val="28"/>
+              </w:rPr>
+              <w:t>-</w:t>
+            </w:r>
+            <w:r>
+              <w:rPr>
+                <w:rFonts w:ascii="Times New Roman" w:hAnsi="Times New Roman" w:cs="Times New Roman"/>
+                <w:bCs/>
+                <w:sz w:val="28"/>
+                <w:szCs w:val="28"/>
+              </w:rPr>
+              <w:t>Из вертикального положения наклоняемся и кладем ладони на какую-нибудь опору (тренажер, силовая рама, подоконник). Не отрывая рук, тянемся грудью к полу. Колени держим ровно.</w:t>
+            </w:r>
+          </w:p>
+          <w:p>
+            <w:pPr>
+              <w:rPr>
+                <w:rFonts w:ascii="Times New Roman" w:hAnsi="Times New Roman" w:cs="Times New Roman"/>
+                <w:bCs/>
+                <w:sz w:val="28"/>
+                <w:szCs w:val="28"/>
+              </w:rPr>
+            </w:pPr>
+            <w:r>
+              <w:rPr>
+                <w:rFonts w:ascii="Times New Roman" w:hAnsi="Times New Roman" w:cs="Times New Roman"/>
+                <w:bCs/>
+                <w:sz w:val="28"/>
+                <w:szCs w:val="28"/>
+              </w:rPr>
+              <w:t>-</w:t>
+            </w:r>
+            <w:r>
+              <w:rPr>
+                <w:rFonts w:ascii="Times New Roman" w:hAnsi="Times New Roman" w:cs="Times New Roman"/>
+                <w:bCs/>
+                <w:sz w:val="28"/>
+                <w:szCs w:val="28"/>
+              </w:rPr>
+              <w:t>Прижимаем предплечье к дверному косяку или стойке тренажера на высоту груди. Подаем корпус вперед и аккуратно растягиваем плечевой сустав. После выполняем с другой рукой.</w:t>
+            </w:r>
+          </w:p>
+          <w:p>
+            <w:pPr>
+              <w:rPr>
+                <w:rFonts w:ascii="Times New Roman" w:hAnsi="Times New Roman" w:cs="Times New Roman"/>
+                <w:bCs/>
+                <w:sz w:val="28"/>
+                <w:szCs w:val="28"/>
+              </w:rPr>
+            </w:pPr>
+            <w:r>
+              <w:rPr>
+                <w:rFonts w:ascii="Times New Roman" w:hAnsi="Times New Roman" w:cs="Times New Roman"/>
+                <w:bCs/>
+                <w:sz w:val="28"/>
+                <w:szCs w:val="28"/>
+              </w:rPr>
+              <w:t>-</w:t>
+            </w:r>
+            <w:r>
+              <w:rPr>
+                <w:rFonts w:ascii="Times New Roman" w:hAnsi="Times New Roman" w:cs="Times New Roman"/>
+                <w:bCs/>
+                <w:sz w:val="28"/>
+                <w:szCs w:val="28"/>
+              </w:rPr>
+              <w:t>Садимся на ягодицы. Сгибаем ноги и подтягиваем ступни к себе. Кладем ладони на пол и медленно наклоняемся вперед. Достигнув крайней точки, задерживаемся.</w:t>
+            </w:r>
+          </w:p>
+          <w:p>
+            <w:pPr>
+              <w:rPr>
+                <w:rFonts w:ascii="Times New Roman" w:hAnsi="Times New Roman" w:cs="Times New Roman"/>
+                <w:bCs/>
+                <w:sz w:val="28"/>
+                <w:szCs w:val="28"/>
+              </w:rPr>
+            </w:pPr>
+            <w:r>
+              <w:rPr>
+                <w:rFonts w:ascii="Times New Roman" w:hAnsi="Times New Roman" w:cs="Times New Roman"/>
+                <w:bCs/>
+                <w:sz w:val="28"/>
+                <w:szCs w:val="28"/>
+              </w:rPr>
+              <w:t>-</w:t>
+            </w:r>
+            <w:r>
+              <w:rPr>
+                <w:rFonts w:ascii="Times New Roman" w:hAnsi="Times New Roman" w:cs="Times New Roman"/>
+                <w:bCs/>
+                <w:sz w:val="28"/>
+                <w:szCs w:val="28"/>
+              </w:rPr>
+              <w:t>Встаем в глубокий выпад на правую ногу. Левое колено прижимаем к полу. Поднимаем руки над головой и сводим ладони. Спину слегка прогибаем. Задерживаемся на 15 секунд,</w:t>
+            </w:r>
+            <w:r>
+              <w:rPr>
+                <w:rFonts w:ascii="Times New Roman" w:hAnsi="Times New Roman" w:cs="Times New Roman"/>
+                <w:bCs/>
+                <w:sz w:val="28"/>
+                <w:szCs w:val="28"/>
+              </w:rPr>
+              <w:t xml:space="preserve"> затем меняем ноги и повторяем.</w:t>
+            </w:r>
+          </w:p>
+        </w:tc>
+        <w:tc>
+          <w:tcPr>
+            <w:tcW w:w="1134" w:type="dxa"/>
+          </w:tcPr>
+          <w:p>
+            <w:pPr>
+              <w:rPr>
+                <w:rFonts w:ascii="Times New Roman" w:hAnsi="Times New Roman" w:cs="Times New Roman"/>
+                <w:sz w:val="28"/>
+                <w:szCs w:val="28"/>
+              </w:rPr>
+            </w:pPr>
+          </w:p>
+          <w:p>
+            <w:pPr>
+              <w:rPr>
+                <w:rFonts w:ascii="Times New Roman" w:hAnsi="Times New Roman" w:cs="Times New Roman"/>
+                <w:sz w:val="28"/>
+                <w:szCs w:val="28"/>
+              </w:rPr>
+            </w:pPr>
+            <w:r>
+              <w:rPr>
+                <w:rFonts w:ascii="Times New Roman" w:hAnsi="Times New Roman" w:cs="Times New Roman"/>
+                <w:sz w:val="28"/>
+                <w:szCs w:val="28"/>
+              </w:rPr>
+              <w:t>До</w:t>
+            </w:r>
+            <w:r>
+              <w:rPr>
+                <w:rFonts w:ascii="Times New Roman" w:hAnsi="Times New Roman" w:cs="Times New Roman"/>
+                <w:sz w:val="28"/>
+                <w:szCs w:val="28"/>
+              </w:rPr>
+              <w:t xml:space="preserve"> </w:t>
+            </w:r>
+            <w:r>
+              <w:rPr>
+                <w:rFonts w:ascii="Times New Roman" w:hAnsi="Times New Roman" w:cs="Times New Roman"/>
+                <w:sz w:val="28"/>
+                <w:szCs w:val="28"/>
+              </w:rPr>
+              <w:t>6</w:t>
+            </w:r>
+            <w:r>
+              <w:rPr>
+                <w:rFonts w:ascii="Times New Roman" w:hAnsi="Times New Roman" w:cs="Times New Roman"/>
+                <w:sz w:val="28"/>
+                <w:szCs w:val="28"/>
+              </w:rPr>
+              <w:t>4уд</w:t>
+            </w:r>
+            <w:r>
+              <w:rPr>
+                <w:rFonts w:ascii="Times New Roman" w:hAnsi="Times New Roman" w:cs="Times New Roman"/>
+                <w:sz w:val="28"/>
+                <w:szCs w:val="28"/>
+              </w:rPr>
+              <w:t>/</w:t>
+            </w:r>
+            <w:r>
+              <w:rPr>
+                <w:rFonts w:ascii="Times New Roman" w:hAnsi="Times New Roman" w:cs="Times New Roman"/>
+                <w:sz w:val="28"/>
+                <w:szCs w:val="28"/>
+              </w:rPr>
+              <w:t>мин</w:t>
+            </w:r>
+            <w:r>
+              <w:rPr>
+                <w:rFonts w:ascii="Times New Roman" w:hAnsi="Times New Roman" w:cs="Times New Roman"/>
+                <w:sz w:val="28"/>
+                <w:szCs w:val="28"/>
+              </w:rPr>
+              <w:t xml:space="preserve"> </w:t>
+            </w:r>
+          </w:p>
+          <w:p>
+            <w:pPr>
+              <w:rPr>
+                <w:rFonts w:ascii="Times New Roman" w:hAnsi="Times New Roman" w:cs="Times New Roman"/>
+                <w:sz w:val="28"/>
+                <w:szCs w:val="28"/>
+              </w:rPr>
+            </w:pPr>
+          </w:p>
+          <w:p>
+            <w:pPr>
+              <w:rPr>
+                <w:rFonts w:ascii="Times New Roman" w:hAnsi="Times New Roman" w:cs="Times New Roman"/>
+                <w:sz w:val="28"/>
+                <w:szCs w:val="28"/>
+              </w:rPr>
+            </w:pPr>
+            <w:r>
+              <w:rPr>
+                <w:rFonts w:ascii="Times New Roman" w:hAnsi="Times New Roman" w:cs="Times New Roman"/>
+                <w:sz w:val="28"/>
+                <w:szCs w:val="28"/>
+              </w:rPr>
+              <w:t>П</w:t>
+            </w:r>
+            <w:r>
+              <w:rPr>
+                <w:rFonts w:ascii="Times New Roman" w:hAnsi="Times New Roman" w:cs="Times New Roman"/>
+                <w:sz w:val="28"/>
+                <w:szCs w:val="28"/>
+              </w:rPr>
+              <w:t>осле</w:t>
+            </w:r>
+          </w:p>
+          <w:p>
+            <w:pPr>
+              <w:rPr>
+                <w:rFonts w:ascii="Times New Roman" w:hAnsi="Times New Roman" w:cs="Times New Roman"/>
+                <w:sz w:val="28"/>
+                <w:szCs w:val="28"/>
+              </w:rPr>
+            </w:pPr>
+            <w:r>
+              <w:rPr>
+                <w:rFonts w:ascii="Times New Roman" w:hAnsi="Times New Roman" w:cs="Times New Roman"/>
+                <w:sz w:val="28"/>
+                <w:szCs w:val="28"/>
+              </w:rPr>
+              <w:t>106 уд/</w:t>
+            </w:r>
+            <w:r>
+              <w:rPr>
+                <w:rFonts w:ascii="Times New Roman" w:hAnsi="Times New Roman" w:cs="Times New Roman"/>
+                <w:sz w:val="28"/>
+                <w:szCs w:val="28"/>
+              </w:rPr>
+              <w:t xml:space="preserve"> </w:t>
+            </w:r>
+            <w:r>
+              <w:rPr>
+                <w:rFonts w:ascii="Times New Roman" w:hAnsi="Times New Roman" w:cs="Times New Roman"/>
+                <w:sz w:val="28"/>
+                <w:szCs w:val="28"/>
+              </w:rPr>
+              <w:t>мин</w:t>
+            </w:r>
+          </w:p>
+        </w:tc>
+        <w:tc>
+          <w:tcPr>
+            <w:tcW w:w="851" w:type="dxa"/>
+          </w:tcPr>
+          <w:p>
+            <w:pPr>
+              <w:rPr>
+                <w:rFonts w:ascii="Times New Roman" w:hAnsi="Times New Roman" w:cs="Times New Roman"/>
+                <w:sz w:val="28"/>
+                <w:szCs w:val="28"/>
+              </w:rPr>
+            </w:pPr>
+            <w:r>
+              <w:rPr>
+                <w:rFonts w:ascii="Times New Roman" w:hAnsi="Times New Roman" w:cs="Times New Roman"/>
+                <w:sz w:val="28"/>
+                <w:szCs w:val="28"/>
+              </w:rPr>
+              <w:t>Нормально</w:t>
+            </w:r>
+            <w:r>
+              <w:rPr>
+                <w:rFonts w:ascii="Times New Roman" w:hAnsi="Times New Roman" w:cs="Times New Roman"/>
+                <w:sz w:val="28"/>
+                <w:szCs w:val="28"/>
+              </w:rPr>
+              <w:t xml:space="preserve"> </w:t>
+            </w:r>
+          </w:p>
+        </w:tc>
+        <w:tc>
+          <w:tcPr>
+            <w:tcW w:w="1128" w:type="dxa"/>
+          </w:tcPr>
+          <w:p>
+            <w:pPr>
+              <w:rPr>
+                <w:rFonts w:ascii="Times New Roman" w:hAnsi="Times New Roman" w:cs="Times New Roman"/>
+                <w:sz w:val="28"/>
+                <w:szCs w:val="28"/>
+              </w:rPr>
+            </w:pPr>
+            <w:r>
+              <w:rPr>
+                <w:rFonts w:ascii="Times New Roman" w:hAnsi="Times New Roman" w:cs="Times New Roman"/>
+                <w:sz w:val="28"/>
+                <w:szCs w:val="28"/>
+              </w:rPr>
+              <w:t>+</w:t>
+            </w:r>
+          </w:p>
+          <w:p>
+            <w:pPr>
+              <w:rPr>
+                <w:rFonts w:ascii="Times New Roman" w:hAnsi="Times New Roman" w:cs="Times New Roman"/>
+                <w:sz w:val="28"/>
+                <w:szCs w:val="28"/>
+              </w:rPr>
+            </w:pPr>
+          </w:p>
+        </w:tc>
+      </w:tr>
+    </w:tbl>
+    <w:p>
+      <w:pPr>
+        <w:spacing w:after="200" w:line="276" w:lineRule="auto"/>
+        <w:rPr>
+          <w:rFonts w:ascii="Times New Roman" w:eastAsia="Times New Roman" w:hAnsi="Times New Roman" w:cs="Times New Roman"/>
+          <w:b/>
+          <w:bCs/>
+          <w:color w:val="FF0000"/>
+          <w:sz w:val="28"/>
+          <w:szCs w:val="28"/>
+          <w:lang w:eastAsia="ru-RU"/>
+        </w:rPr>
+      </w:pPr>
+      <w:r>
+        <w:rPr>
+          <w:rFonts w:ascii="Times New Roman" w:eastAsia="Times New Roman" w:hAnsi="Times New Roman" w:cs="Times New Roman"/>
+          <w:b/>
+          <w:bCs/>
+          <w:color w:val="FF0000"/>
+          <w:sz w:val="28"/>
+          <w:szCs w:val="28"/>
+          <w:lang w:eastAsia="ru-RU"/>
+        </w:rPr>
+        <w:t>__________________________________________________________________</w:t>
+      </w:r>
+    </w:p>
+    <w:tbl>
+      <w:tblPr>
+        <w:tblStyle w:val="a3"/>
+        <w:tblW w:w="0" w:type="auto"/>
+        <w:tblLayout w:type="fixed"/>
+        <w:tblLook w:val="04A0" w:firstRow="1" w:lastRow="0" w:firstColumn="1" w:lastColumn="0" w:noHBand="0" w:noVBand="1"/>
+      </w:tblPr>
+      <w:tblGrid>
+        <w:gridCol w:w="1555"/>
+        <w:gridCol w:w="4677"/>
+        <w:gridCol w:w="1134"/>
+        <w:gridCol w:w="851"/>
+        <w:gridCol w:w="1128"/>
+      </w:tblGrid>
+      <w:tr>
+        <w:tc>
+          <w:tcPr>
+            <w:tcW w:w="1555" w:type="dxa"/>
+          </w:tcPr>
+          <w:p>
+            <w:pPr>
+              <w:jc w:val="center"/>
+              <w:rPr>
+                <w:rFonts w:ascii="Times New Roman" w:hAnsi="Times New Roman" w:cs="Times New Roman"/>
+                <w:b/>
+                <w:sz w:val="28"/>
+                <w:szCs w:val="28"/>
+              </w:rPr>
+            </w:pPr>
+            <w:r>
+              <w:rPr>
+                <w:rFonts w:ascii="Times New Roman" w:hAnsi="Times New Roman" w:cs="Times New Roman"/>
+                <w:b/>
+                <w:sz w:val="28"/>
+                <w:szCs w:val="28"/>
+              </w:rPr>
+              <w:t>День недели, число, месяц, год</w:t>
+            </w:r>
+          </w:p>
+          <w:p>
+            <w:pPr>
+              <w:jc w:val="center"/>
+              <w:rPr>
+                <w:rFonts w:ascii="Times New Roman" w:hAnsi="Times New Roman" w:cs="Times New Roman"/>
+                <w:b/>
+                <w:sz w:val="28"/>
+                <w:szCs w:val="28"/>
+              </w:rPr>
+            </w:pPr>
+            <w:r>
+              <w:rPr>
+                <w:rFonts w:ascii="Times New Roman" w:hAnsi="Times New Roman" w:cs="Times New Roman"/>
+                <w:b/>
+                <w:sz w:val="28"/>
+                <w:szCs w:val="28"/>
+              </w:rPr>
+              <w:t>Время занятия</w:t>
+            </w:r>
+          </w:p>
+          <w:p>
+            <w:pPr>
+              <w:jc w:val="center"/>
+              <w:rPr>
+                <w:rFonts w:ascii="Times New Roman" w:hAnsi="Times New Roman" w:cs="Times New Roman"/>
+                <w:b/>
+                <w:sz w:val="28"/>
+                <w:szCs w:val="28"/>
+              </w:rPr>
+            </w:pPr>
+          </w:p>
+        </w:tc>
+        <w:tc>
+          <w:tcPr>
+            <w:tcW w:w="4677" w:type="dxa"/>
+          </w:tcPr>
+          <w:p>
+            <w:pPr>
+              <w:jc w:val="center"/>
+              <w:rPr>
+                <w:rFonts w:ascii="Times New Roman" w:hAnsi="Times New Roman" w:cs="Times New Roman"/>
+                <w:b/>
+                <w:sz w:val="28"/>
+                <w:szCs w:val="28"/>
+              </w:rPr>
+            </w:pPr>
+            <w:r>
+              <w:rPr>
+                <w:rFonts w:ascii="Times New Roman" w:hAnsi="Times New Roman" w:cs="Times New Roman"/>
+                <w:b/>
+                <w:sz w:val="28"/>
+                <w:szCs w:val="28"/>
+              </w:rPr>
+              <w:t>Содержание физкультурного занятия</w:t>
+            </w:r>
+          </w:p>
+        </w:tc>
+        <w:tc>
+          <w:tcPr>
+            <w:tcW w:w="1134" w:type="dxa"/>
+          </w:tcPr>
+          <w:p>
+            <w:pPr>
+              <w:jc w:val="center"/>
+              <w:rPr>
+                <w:rFonts w:ascii="Times New Roman" w:hAnsi="Times New Roman" w:cs="Times New Roman"/>
+                <w:b/>
+                <w:sz w:val="28"/>
+                <w:szCs w:val="28"/>
+              </w:rPr>
+            </w:pPr>
+            <w:r>
+              <w:rPr>
+                <w:rFonts w:ascii="Times New Roman" w:hAnsi="Times New Roman" w:cs="Times New Roman"/>
+                <w:b/>
+                <w:sz w:val="28"/>
+                <w:szCs w:val="28"/>
+              </w:rPr>
+              <w:t>Пульс</w:t>
+            </w:r>
+          </w:p>
+        </w:tc>
+        <w:tc>
+          <w:tcPr>
+            <w:tcW w:w="851" w:type="dxa"/>
+          </w:tcPr>
+          <w:p>
+            <w:pPr>
+              <w:jc w:val="center"/>
+              <w:rPr>
+                <w:rFonts w:ascii="Times New Roman" w:hAnsi="Times New Roman" w:cs="Times New Roman"/>
+                <w:b/>
+                <w:sz w:val="28"/>
+                <w:szCs w:val="28"/>
+              </w:rPr>
+            </w:pPr>
+            <w:r>
+              <w:rPr>
+                <w:rFonts w:ascii="Times New Roman" w:hAnsi="Times New Roman" w:cs="Times New Roman"/>
+                <w:b/>
+                <w:sz w:val="28"/>
+                <w:szCs w:val="28"/>
+              </w:rPr>
+              <w:t>Самочувствие</w:t>
+            </w:r>
+          </w:p>
+        </w:tc>
+        <w:tc>
+          <w:tcPr>
+            <w:tcW w:w="1128" w:type="dxa"/>
+          </w:tcPr>
+          <w:p>
+            <w:pPr>
+              <w:jc w:val="center"/>
+              <w:rPr>
+                <w:rFonts w:ascii="Times New Roman" w:hAnsi="Times New Roman" w:cs="Times New Roman"/>
+                <w:b/>
+                <w:sz w:val="28"/>
+                <w:szCs w:val="28"/>
+              </w:rPr>
+            </w:pPr>
+            <w:r>
+              <w:rPr>
+                <w:rFonts w:ascii="Times New Roman" w:hAnsi="Times New Roman" w:cs="Times New Roman"/>
+                <w:b/>
+                <w:sz w:val="28"/>
+                <w:szCs w:val="28"/>
+              </w:rPr>
+              <w:t>Желание заниматься</w:t>
+            </w:r>
+          </w:p>
+        </w:tc>
+      </w:tr>
+      <w:tr>
+        <w:tc>
+          <w:tcPr>
+            <w:tcW w:w="1555" w:type="dxa"/>
+          </w:tcPr>
+          <w:p>
+            <w:pPr>
+              <w:rPr>
+                <w:rFonts w:ascii="Times New Roman" w:hAnsi="Times New Roman" w:cs="Times New Roman"/>
+                <w:sz w:val="28"/>
+                <w:szCs w:val="28"/>
+              </w:rPr>
+            </w:pPr>
+            <w:r>
+              <w:rPr>
+                <w:rFonts w:ascii="Times New Roman" w:hAnsi="Times New Roman" w:cs="Times New Roman"/>
+                <w:sz w:val="28"/>
+                <w:szCs w:val="28"/>
+              </w:rPr>
+              <w:t>Вторник</w:t>
+            </w:r>
+          </w:p>
+          <w:p>
+            <w:pPr>
+              <w:rPr>
+                <w:rFonts w:ascii="Times New Roman" w:hAnsi="Times New Roman" w:cs="Times New Roman"/>
+                <w:sz w:val="28"/>
+                <w:szCs w:val="28"/>
+              </w:rPr>
+            </w:pPr>
+            <w:r>
+              <w:rPr>
+                <w:rFonts w:ascii="Times New Roman" w:hAnsi="Times New Roman" w:cs="Times New Roman"/>
+                <w:sz w:val="28"/>
+                <w:szCs w:val="28"/>
+                <w:lang w:val="en-US"/>
+              </w:rPr>
+              <w:t>12</w:t>
+            </w:r>
+            <w:r>
+              <w:rPr>
+                <w:rFonts w:ascii="Times New Roman" w:hAnsi="Times New Roman" w:cs="Times New Roman"/>
+                <w:sz w:val="28"/>
+                <w:szCs w:val="28"/>
+              </w:rPr>
+              <w:t>.05.2020</w:t>
+            </w:r>
+          </w:p>
+          <w:p>
+            <w:pPr>
+              <w:rPr>
+                <w:rFonts w:ascii="Times New Roman" w:hAnsi="Times New Roman" w:cs="Times New Roman"/>
+                <w:sz w:val="28"/>
+                <w:szCs w:val="28"/>
+              </w:rPr>
+            </w:pPr>
+            <w:r>
+              <w:rPr>
+                <w:rFonts w:ascii="Times New Roman" w:hAnsi="Times New Roman" w:cs="Times New Roman"/>
+                <w:sz w:val="28"/>
+                <w:szCs w:val="28"/>
+              </w:rPr>
+              <w:t>1</w:t>
+            </w:r>
+            <w:r>
+              <w:rPr>
+                <w:rFonts w:ascii="Times New Roman" w:hAnsi="Times New Roman" w:cs="Times New Roman"/>
+                <w:sz w:val="28"/>
+                <w:szCs w:val="28"/>
+                <w:lang w:val="en-US"/>
+              </w:rPr>
+              <w:t>1:0</w:t>
+            </w:r>
+            <w:r>
+              <w:rPr>
+                <w:rFonts w:ascii="Times New Roman" w:hAnsi="Times New Roman" w:cs="Times New Roman"/>
+                <w:sz w:val="28"/>
+                <w:szCs w:val="28"/>
+              </w:rPr>
+              <w:t>0</w:t>
+            </w:r>
+          </w:p>
+          <w:p>
+            <w:pPr>
+              <w:rPr>
+                <w:rFonts w:ascii="Times New Roman" w:hAnsi="Times New Roman" w:cs="Times New Roman"/>
+                <w:sz w:val="28"/>
+                <w:szCs w:val="28"/>
+              </w:rPr>
+            </w:pPr>
+            <w:r>
+              <w:rPr>
+                <w:rFonts w:ascii="Times New Roman" w:hAnsi="Times New Roman" w:cs="Times New Roman"/>
+                <w:sz w:val="28"/>
+                <w:szCs w:val="28"/>
+              </w:rPr>
+              <w:t>Место занятия-дом</w:t>
+            </w:r>
+          </w:p>
+          <w:p>
+            <w:pPr>
+              <w:rPr>
+                <w:rFonts w:ascii="Times New Roman" w:hAnsi="Times New Roman" w:cs="Times New Roman"/>
+                <w:sz w:val="28"/>
+                <w:szCs w:val="28"/>
+              </w:rPr>
+            </w:pPr>
+          </w:p>
+        </w:tc>
+        <w:tc>
+          <w:tcPr>
+            <w:tcW w:w="4677" w:type="dxa"/>
+          </w:tcPr>
+          <w:p>
+            <w:pPr>
+              <w:rPr>
+                <w:rFonts w:ascii="Times New Roman" w:hAnsi="Times New Roman" w:cs="Times New Roman"/>
+                <w:sz w:val="28"/>
+                <w:szCs w:val="28"/>
+              </w:rPr>
+            </w:pPr>
+            <w:r>
+              <w:rPr>
+                <w:rFonts w:ascii="Times New Roman" w:hAnsi="Times New Roman" w:cs="Times New Roman"/>
+                <w:b/>
+                <w:sz w:val="28"/>
+                <w:szCs w:val="28"/>
+              </w:rPr>
+              <w:t>Подготовительная часть:</w:t>
+            </w:r>
+            <w:r>
+              <w:rPr>
+                <w:rFonts w:ascii="Times New Roman" w:hAnsi="Times New Roman" w:cs="Times New Roman"/>
+                <w:sz w:val="28"/>
+                <w:szCs w:val="28"/>
+              </w:rPr>
+              <w:t xml:space="preserve"> </w:t>
+            </w:r>
+          </w:p>
+          <w:p>
+            <w:pPr>
+              <w:rPr>
+                <w:rFonts w:ascii="Times New Roman" w:hAnsi="Times New Roman" w:cs="Times New Roman"/>
+                <w:sz w:val="28"/>
+                <w:szCs w:val="28"/>
+              </w:rPr>
+            </w:pPr>
+            <w:r>
+              <w:rPr>
+                <w:rFonts w:ascii="Times New Roman" w:hAnsi="Times New Roman" w:cs="Times New Roman"/>
+                <w:sz w:val="28"/>
+                <w:szCs w:val="28"/>
+              </w:rPr>
+              <w:t xml:space="preserve">-Вращение головы по </w:t>
+            </w:r>
+            <w:r>
+              <w:rPr>
+                <w:rFonts w:ascii="Times New Roman" w:hAnsi="Times New Roman" w:cs="Times New Roman"/>
+                <w:sz w:val="28"/>
+                <w:szCs w:val="28"/>
+              </w:rPr>
+              <w:t>8</w:t>
+            </w:r>
+            <w:r>
+              <w:rPr>
+                <w:rFonts w:ascii="Times New Roman" w:hAnsi="Times New Roman" w:cs="Times New Roman"/>
+                <w:sz w:val="28"/>
+                <w:szCs w:val="28"/>
+              </w:rPr>
+              <w:t xml:space="preserve"> вращения на каждую сторону</w:t>
+            </w:r>
+          </w:p>
+          <w:p>
+            <w:pPr>
+              <w:rPr>
+                <w:rFonts w:ascii="Times New Roman" w:hAnsi="Times New Roman" w:cs="Times New Roman"/>
+                <w:sz w:val="28"/>
+                <w:szCs w:val="28"/>
+              </w:rPr>
+            </w:pPr>
+            <w:r>
+              <w:rPr>
+                <w:rFonts w:ascii="Times New Roman" w:hAnsi="Times New Roman" w:cs="Times New Roman"/>
+                <w:sz w:val="28"/>
+                <w:szCs w:val="28"/>
+              </w:rPr>
+              <w:t>-Вращение плечами по 8 раз на каждую сторону</w:t>
+            </w:r>
+          </w:p>
+          <w:p>
+            <w:pPr>
+              <w:rPr>
+                <w:rFonts w:ascii="Times New Roman" w:hAnsi="Times New Roman" w:cs="Times New Roman"/>
+                <w:sz w:val="28"/>
+                <w:szCs w:val="28"/>
+              </w:rPr>
+            </w:pPr>
+            <w:r>
+              <w:rPr>
+                <w:rFonts w:ascii="Times New Roman" w:hAnsi="Times New Roman" w:cs="Times New Roman"/>
+                <w:sz w:val="28"/>
+                <w:szCs w:val="28"/>
+              </w:rPr>
+              <w:t>-Вращение руками по 8 раз на каждую сторону</w:t>
+            </w:r>
+          </w:p>
+          <w:p>
+            <w:pPr>
+              <w:rPr>
+                <w:rFonts w:ascii="Times New Roman" w:hAnsi="Times New Roman" w:cs="Times New Roman"/>
+                <w:sz w:val="28"/>
+                <w:szCs w:val="28"/>
+              </w:rPr>
+            </w:pPr>
+            <w:r>
+              <w:rPr>
+                <w:rFonts w:ascii="Times New Roman" w:hAnsi="Times New Roman" w:cs="Times New Roman"/>
+                <w:sz w:val="28"/>
+                <w:szCs w:val="28"/>
+              </w:rPr>
+              <w:t>-Вращение локтями по 8 раз на каждую сторону</w:t>
+            </w:r>
+          </w:p>
+          <w:p>
+            <w:pPr>
+              <w:rPr>
+                <w:rFonts w:ascii="Times New Roman" w:hAnsi="Times New Roman" w:cs="Times New Roman"/>
+                <w:sz w:val="28"/>
+                <w:szCs w:val="28"/>
+              </w:rPr>
+            </w:pPr>
+            <w:r>
+              <w:rPr>
+                <w:rFonts w:ascii="Times New Roman" w:hAnsi="Times New Roman" w:cs="Times New Roman"/>
+                <w:sz w:val="28"/>
+                <w:szCs w:val="28"/>
+              </w:rPr>
+              <w:t>-Вращение запястьями по 8 раз на каждую сторону</w:t>
+            </w:r>
+          </w:p>
+          <w:p>
+            <w:pPr>
+              <w:rPr>
+                <w:rFonts w:ascii="Times New Roman" w:hAnsi="Times New Roman" w:cs="Times New Roman"/>
+                <w:sz w:val="28"/>
+                <w:szCs w:val="28"/>
+              </w:rPr>
+            </w:pPr>
+            <w:r>
+              <w:rPr>
+                <w:rFonts w:ascii="Times New Roman" w:hAnsi="Times New Roman" w:cs="Times New Roman"/>
+                <w:sz w:val="28"/>
+                <w:szCs w:val="28"/>
+              </w:rPr>
+              <w:t>-Вращение тазом по 8 раз на каждую сторону</w:t>
+            </w:r>
+          </w:p>
+          <w:p>
+            <w:pPr>
+              <w:rPr>
+                <w:rFonts w:ascii="Times New Roman" w:hAnsi="Times New Roman" w:cs="Times New Roman"/>
+                <w:sz w:val="28"/>
+                <w:szCs w:val="28"/>
+              </w:rPr>
+            </w:pPr>
+            <w:r>
+              <w:rPr>
+                <w:rFonts w:ascii="Times New Roman" w:hAnsi="Times New Roman" w:cs="Times New Roman"/>
+                <w:sz w:val="28"/>
+                <w:szCs w:val="28"/>
+              </w:rPr>
+              <w:t>-Вращение бедрами по 8 раз на каждую ногу</w:t>
+            </w:r>
+          </w:p>
+          <w:p>
+            <w:pPr>
+              <w:rPr>
+                <w:rFonts w:ascii="Times New Roman" w:hAnsi="Times New Roman" w:cs="Times New Roman"/>
+                <w:sz w:val="28"/>
+                <w:szCs w:val="28"/>
+              </w:rPr>
+            </w:pPr>
+            <w:r>
+              <w:rPr>
+                <w:rFonts w:ascii="Times New Roman" w:hAnsi="Times New Roman" w:cs="Times New Roman"/>
+                <w:sz w:val="28"/>
+                <w:szCs w:val="28"/>
+              </w:rPr>
+              <w:t>-Вращение в коленях по 8 раз на каждую ногу</w:t>
+            </w:r>
+          </w:p>
+          <w:p>
+            <w:pPr>
+              <w:rPr>
+                <w:rFonts w:ascii="Times New Roman" w:hAnsi="Times New Roman" w:cs="Times New Roman"/>
+                <w:sz w:val="28"/>
+                <w:szCs w:val="28"/>
+              </w:rPr>
+            </w:pPr>
+            <w:r>
+              <w:rPr>
+                <w:rFonts w:ascii="Times New Roman" w:hAnsi="Times New Roman" w:cs="Times New Roman"/>
+                <w:sz w:val="28"/>
+                <w:szCs w:val="28"/>
+              </w:rPr>
+              <w:t>-Вращение стопой по 8 раз на каждую ногу</w:t>
+            </w:r>
+          </w:p>
+          <w:p>
+            <w:pPr>
+              <w:rPr>
+                <w:rFonts w:ascii="Times New Roman" w:hAnsi="Times New Roman" w:cs="Times New Roman"/>
+                <w:sz w:val="28"/>
+                <w:szCs w:val="28"/>
+              </w:rPr>
+            </w:pPr>
+            <w:r>
+              <w:rPr>
+                <w:rFonts w:ascii="Times New Roman" w:hAnsi="Times New Roman" w:cs="Times New Roman"/>
+                <w:sz w:val="28"/>
+                <w:szCs w:val="28"/>
+              </w:rPr>
+              <w:t>-Боковые выпады по 4 выпада на каждую ногу</w:t>
+            </w:r>
+          </w:p>
+          <w:p>
+            <w:pPr>
+              <w:rPr>
+                <w:rFonts w:ascii="Times New Roman" w:hAnsi="Times New Roman" w:cs="Times New Roman"/>
+                <w:sz w:val="28"/>
+                <w:szCs w:val="28"/>
+              </w:rPr>
+            </w:pPr>
+          </w:p>
+          <w:p>
+            <w:pPr>
+              <w:rPr>
+                <w:rFonts w:ascii="Times New Roman" w:hAnsi="Times New Roman" w:cs="Times New Roman"/>
+                <w:b/>
+                <w:sz w:val="28"/>
+                <w:szCs w:val="28"/>
+              </w:rPr>
+            </w:pPr>
+            <w:r>
+              <w:rPr>
+                <w:rFonts w:ascii="Times New Roman" w:hAnsi="Times New Roman" w:cs="Times New Roman"/>
+                <w:b/>
+                <w:sz w:val="28"/>
+                <w:szCs w:val="28"/>
+              </w:rPr>
+              <w:t>Основная часть:</w:t>
+            </w:r>
+          </w:p>
+          <w:p>
+            <w:pPr>
+              <w:rPr>
+                <w:rFonts w:ascii="Times New Roman" w:hAnsi="Times New Roman" w:cs="Times New Roman"/>
+                <w:b/>
+                <w:sz w:val="28"/>
+                <w:szCs w:val="28"/>
+              </w:rPr>
+            </w:pPr>
+            <w:r>
+              <w:rPr>
+                <w:rFonts w:ascii="Times New Roman" w:hAnsi="Times New Roman" w:cs="Times New Roman"/>
+                <w:b/>
+                <w:sz w:val="28"/>
+                <w:szCs w:val="28"/>
+              </w:rPr>
+              <w:t>(</w:t>
+            </w:r>
+            <w:r>
+              <w:rPr>
+                <w:rFonts w:ascii="Times New Roman" w:hAnsi="Times New Roman" w:cs="Times New Roman"/>
+                <w:sz w:val="28"/>
+                <w:szCs w:val="28"/>
+              </w:rPr>
+              <w:t>упражнени</w:t>
+            </w:r>
+            <w:r>
+              <w:rPr>
+                <w:rFonts w:ascii="Times New Roman" w:hAnsi="Times New Roman" w:cs="Times New Roman"/>
+                <w:sz w:val="28"/>
+                <w:szCs w:val="28"/>
+              </w:rPr>
+              <w:t>я</w:t>
+            </w:r>
+            <w:r>
+              <w:rPr>
+                <w:rFonts w:ascii="Times New Roman" w:hAnsi="Times New Roman" w:cs="Times New Roman"/>
+                <w:sz w:val="28"/>
+                <w:szCs w:val="28"/>
+              </w:rPr>
+              <w:t xml:space="preserve"> на развитие </w:t>
+            </w:r>
+            <w:r>
+              <w:rPr>
+                <w:rFonts w:ascii="Times New Roman" w:hAnsi="Times New Roman" w:cs="Times New Roman"/>
+                <w:sz w:val="28"/>
+                <w:szCs w:val="28"/>
+              </w:rPr>
+              <w:t>выносливости</w:t>
+            </w:r>
+            <w:r>
+              <w:rPr>
+                <w:rFonts w:ascii="Times New Roman" w:hAnsi="Times New Roman" w:cs="Times New Roman"/>
+                <w:b/>
+                <w:sz w:val="28"/>
+                <w:szCs w:val="28"/>
+              </w:rPr>
+              <w:t>)</w:t>
+            </w:r>
+            <w:r>
+              <w:rPr>
+                <w:rFonts w:ascii="Times New Roman" w:hAnsi="Times New Roman" w:cs="Times New Roman"/>
+                <w:b/>
+                <w:sz w:val="28"/>
+                <w:szCs w:val="28"/>
+              </w:rPr>
+              <w:t xml:space="preserve"> </w:t>
+            </w:r>
+          </w:p>
+          <w:p>
+            <w:pPr>
+              <w:rPr>
+                <w:rFonts w:ascii="Times New Roman" w:hAnsi="Times New Roman" w:cs="Times New Roman"/>
+                <w:bCs/>
+                <w:sz w:val="28"/>
+                <w:szCs w:val="28"/>
+              </w:rPr>
+            </w:pPr>
+            <w:r>
+              <w:rPr>
+                <w:rFonts w:ascii="Times New Roman" w:hAnsi="Times New Roman" w:cs="Times New Roman"/>
+                <w:bCs/>
+                <w:sz w:val="28"/>
+                <w:szCs w:val="28"/>
+              </w:rPr>
+              <w:t>-Классические приседания</w:t>
+            </w:r>
+            <w:r>
+              <w:rPr>
+                <w:rFonts w:ascii="Times New Roman" w:hAnsi="Times New Roman" w:cs="Times New Roman"/>
+                <w:bCs/>
+                <w:sz w:val="28"/>
+                <w:szCs w:val="28"/>
+              </w:rPr>
+              <w:t>(</w:t>
+            </w:r>
+            <w:r>
+              <w:rPr>
+                <w:rFonts w:ascii="Times New Roman" w:hAnsi="Times New Roman" w:cs="Times New Roman"/>
+                <w:bCs/>
+                <w:sz w:val="28"/>
+                <w:szCs w:val="28"/>
+              </w:rPr>
+              <w:t>спина прямая, пятки не отрываются от пола, бедра параллельны полу</w:t>
+            </w:r>
+            <w:r>
+              <w:rPr>
+                <w:rFonts w:ascii="Times New Roman" w:hAnsi="Times New Roman" w:cs="Times New Roman"/>
+                <w:bCs/>
+                <w:sz w:val="28"/>
+                <w:szCs w:val="28"/>
+              </w:rPr>
+              <w:t>) 2</w:t>
+            </w:r>
+            <w:r>
+              <w:rPr>
+                <w:rFonts w:ascii="Times New Roman" w:hAnsi="Times New Roman" w:cs="Times New Roman"/>
+                <w:bCs/>
+                <w:sz w:val="28"/>
+                <w:szCs w:val="28"/>
+              </w:rPr>
+              <w:t xml:space="preserve"> сета по </w:t>
+            </w:r>
+            <w:r>
+              <w:rPr>
+                <w:rFonts w:ascii="Times New Roman" w:hAnsi="Times New Roman" w:cs="Times New Roman"/>
+                <w:bCs/>
+                <w:sz w:val="28"/>
+                <w:szCs w:val="28"/>
+              </w:rPr>
+              <w:t>5</w:t>
+            </w:r>
+            <w:r>
+              <w:rPr>
+                <w:rFonts w:ascii="Times New Roman" w:hAnsi="Times New Roman" w:cs="Times New Roman"/>
+                <w:bCs/>
+                <w:sz w:val="28"/>
+                <w:szCs w:val="28"/>
+              </w:rPr>
+              <w:t>0 раз</w:t>
+            </w:r>
+          </w:p>
+          <w:p>
+            <w:pPr>
+              <w:rPr>
+                <w:rFonts w:ascii="Times New Roman" w:hAnsi="Times New Roman" w:cs="Times New Roman"/>
+                <w:bCs/>
+                <w:sz w:val="28"/>
+                <w:szCs w:val="28"/>
+              </w:rPr>
+            </w:pPr>
+            <w:r>
+              <w:rPr>
+                <w:rFonts w:ascii="Times New Roman" w:hAnsi="Times New Roman" w:cs="Times New Roman"/>
+                <w:bCs/>
+                <w:sz w:val="28"/>
+                <w:szCs w:val="28"/>
+              </w:rPr>
+              <w:t>-</w:t>
+            </w:r>
+            <w:r>
+              <w:rPr>
+                <w:rFonts w:ascii="Times New Roman" w:hAnsi="Times New Roman" w:cs="Times New Roman"/>
+                <w:bCs/>
+                <w:sz w:val="28"/>
+                <w:szCs w:val="28"/>
+              </w:rPr>
+              <w:t>Отжимания широким хватом</w:t>
+            </w:r>
+            <w:r>
+              <w:rPr>
+                <w:rFonts w:ascii="Times New Roman" w:hAnsi="Times New Roman" w:cs="Times New Roman"/>
+                <w:bCs/>
+                <w:sz w:val="28"/>
+                <w:szCs w:val="28"/>
+              </w:rPr>
+              <w:t xml:space="preserve"> 3</w:t>
+            </w:r>
+            <w:r>
+              <w:rPr>
+                <w:rFonts w:ascii="Times New Roman" w:hAnsi="Times New Roman" w:cs="Times New Roman"/>
+                <w:bCs/>
+                <w:sz w:val="28"/>
+                <w:szCs w:val="28"/>
+              </w:rPr>
+              <w:t xml:space="preserve"> подхода по 1</w:t>
+            </w:r>
+            <w:r>
+              <w:rPr>
+                <w:rFonts w:ascii="Times New Roman" w:hAnsi="Times New Roman" w:cs="Times New Roman"/>
+                <w:bCs/>
+                <w:sz w:val="28"/>
+                <w:szCs w:val="28"/>
+              </w:rPr>
+              <w:t>5</w:t>
+            </w:r>
+            <w:r>
+              <w:rPr>
+                <w:rFonts w:ascii="Times New Roman" w:hAnsi="Times New Roman" w:cs="Times New Roman"/>
+                <w:bCs/>
+                <w:sz w:val="28"/>
+                <w:szCs w:val="28"/>
+              </w:rPr>
+              <w:t xml:space="preserve"> раз</w:t>
+            </w:r>
+          </w:p>
+          <w:p>
+            <w:pPr>
+              <w:rPr>
+                <w:rFonts w:ascii="Times New Roman" w:hAnsi="Times New Roman" w:cs="Times New Roman"/>
+                <w:bCs/>
+                <w:sz w:val="28"/>
+                <w:szCs w:val="28"/>
+              </w:rPr>
+            </w:pPr>
+            <w:r>
+              <w:rPr>
+                <w:rFonts w:ascii="Times New Roman" w:hAnsi="Times New Roman" w:cs="Times New Roman"/>
+                <w:bCs/>
+                <w:sz w:val="28"/>
+                <w:szCs w:val="28"/>
+              </w:rPr>
+              <w:t>-</w:t>
+            </w:r>
+            <w:r>
+              <w:rPr>
+                <w:rFonts w:ascii="Times New Roman" w:hAnsi="Times New Roman" w:cs="Times New Roman"/>
+                <w:bCs/>
+                <w:sz w:val="28"/>
+                <w:szCs w:val="28"/>
+              </w:rPr>
+              <w:t>Скручивания</w:t>
+            </w:r>
+            <w:r>
+              <w:rPr>
+                <w:rFonts w:ascii="Times New Roman" w:hAnsi="Times New Roman" w:cs="Times New Roman"/>
+                <w:bCs/>
+                <w:sz w:val="28"/>
+                <w:szCs w:val="28"/>
+              </w:rPr>
+              <w:t xml:space="preserve"> </w:t>
+            </w:r>
+            <w:r>
+              <w:rPr>
+                <w:rFonts w:ascii="Times New Roman" w:hAnsi="Times New Roman" w:cs="Times New Roman"/>
+                <w:bCs/>
+                <w:sz w:val="28"/>
+                <w:szCs w:val="28"/>
+              </w:rPr>
+              <w:t>“</w:t>
+            </w:r>
+            <w:r>
+              <w:rPr>
+                <w:rFonts w:ascii="Times New Roman" w:hAnsi="Times New Roman" w:cs="Times New Roman"/>
+                <w:bCs/>
+                <w:sz w:val="28"/>
+                <w:szCs w:val="28"/>
+              </w:rPr>
+              <w:t>велосипед</w:t>
+            </w:r>
+            <w:r>
+              <w:rPr>
+                <w:rFonts w:ascii="Times New Roman" w:hAnsi="Times New Roman" w:cs="Times New Roman"/>
+                <w:bCs/>
+                <w:sz w:val="28"/>
+                <w:szCs w:val="28"/>
+              </w:rPr>
+              <w:t>”</w:t>
+            </w:r>
+            <w:r>
+              <w:rPr>
+                <w:rFonts w:ascii="Times New Roman" w:hAnsi="Times New Roman" w:cs="Times New Roman"/>
+                <w:bCs/>
+                <w:sz w:val="28"/>
+                <w:szCs w:val="28"/>
+              </w:rPr>
+              <w:t xml:space="preserve"> 2 сета по 30 раз</w:t>
+            </w:r>
+          </w:p>
+          <w:p>
+            <w:pPr>
+              <w:rPr>
+                <w:rFonts w:ascii="Times New Roman" w:hAnsi="Times New Roman" w:cs="Times New Roman"/>
+                <w:bCs/>
+                <w:sz w:val="28"/>
+                <w:szCs w:val="28"/>
+              </w:rPr>
+            </w:pPr>
+          </w:p>
+          <w:p>
+            <w:pPr>
+              <w:rPr>
+                <w:rFonts w:ascii="Times New Roman" w:hAnsi="Times New Roman" w:cs="Times New Roman"/>
+                <w:b/>
+                <w:sz w:val="28"/>
+                <w:szCs w:val="28"/>
+              </w:rPr>
+            </w:pPr>
+            <w:r>
+              <w:rPr>
+                <w:rFonts w:ascii="Times New Roman" w:hAnsi="Times New Roman" w:cs="Times New Roman"/>
+                <w:b/>
+                <w:sz w:val="28"/>
+                <w:szCs w:val="28"/>
+              </w:rPr>
+              <w:t xml:space="preserve">Заключительная часть: </w:t>
+            </w:r>
+          </w:p>
+          <w:p>
+            <w:pPr>
+              <w:rPr>
+                <w:rFonts w:ascii="Times New Roman" w:hAnsi="Times New Roman" w:cs="Times New Roman"/>
+                <w:bCs/>
+                <w:sz w:val="28"/>
+                <w:szCs w:val="28"/>
+              </w:rPr>
+            </w:pPr>
+            <w:r>
+              <w:rPr>
+                <w:rFonts w:ascii="Times New Roman" w:hAnsi="Times New Roman" w:cs="Times New Roman"/>
+                <w:bCs/>
+                <w:sz w:val="28"/>
+                <w:szCs w:val="28"/>
+              </w:rPr>
+              <w:t>-</w:t>
+            </w:r>
+            <w:r>
+              <w:rPr>
+                <w:rFonts w:ascii="Times New Roman" w:hAnsi="Times New Roman" w:cs="Times New Roman"/>
+                <w:bCs/>
+                <w:sz w:val="28"/>
+                <w:szCs w:val="28"/>
+              </w:rPr>
+              <w:t>Из вертикального положения наклоняемся и кладем ладони на какую-нибудь опору (тренажер, силовая рама, подоконник). Не отрывая рук, тянемся грудью к полу. Колени держим ровно.</w:t>
+            </w:r>
+          </w:p>
+          <w:p>
+            <w:pPr>
+              <w:rPr>
+                <w:rFonts w:ascii="Times New Roman" w:hAnsi="Times New Roman" w:cs="Times New Roman"/>
+                <w:bCs/>
+                <w:sz w:val="28"/>
+                <w:szCs w:val="28"/>
+              </w:rPr>
+            </w:pPr>
+            <w:r>
+              <w:rPr>
+                <w:rFonts w:ascii="Times New Roman" w:hAnsi="Times New Roman" w:cs="Times New Roman"/>
+                <w:bCs/>
+                <w:sz w:val="28"/>
+                <w:szCs w:val="28"/>
+              </w:rPr>
+              <w:t>-</w:t>
+            </w:r>
+            <w:r>
+              <w:rPr>
+                <w:rFonts w:ascii="Times New Roman" w:hAnsi="Times New Roman" w:cs="Times New Roman"/>
+                <w:bCs/>
+                <w:sz w:val="28"/>
+                <w:szCs w:val="28"/>
+              </w:rPr>
+              <w:t>Прижимаем предплечье к дверному косяку или стойке тренажера на высоту груди. Подаем корпус вперед и аккуратно растягиваем плечевой сустав. После выполняем с другой рукой.</w:t>
+            </w:r>
+          </w:p>
+          <w:p>
+            <w:pPr>
+              <w:rPr>
+                <w:rFonts w:ascii="Times New Roman" w:hAnsi="Times New Roman" w:cs="Times New Roman"/>
+                <w:bCs/>
+                <w:sz w:val="28"/>
+                <w:szCs w:val="28"/>
+              </w:rPr>
+            </w:pPr>
+            <w:r>
+              <w:rPr>
+                <w:rFonts w:ascii="Times New Roman" w:hAnsi="Times New Roman" w:cs="Times New Roman"/>
+                <w:bCs/>
+                <w:sz w:val="28"/>
+                <w:szCs w:val="28"/>
+              </w:rPr>
+              <w:t>-</w:t>
+            </w:r>
+            <w:r>
+              <w:rPr>
+                <w:rFonts w:ascii="Times New Roman" w:hAnsi="Times New Roman" w:cs="Times New Roman"/>
+                <w:bCs/>
+                <w:sz w:val="28"/>
+                <w:szCs w:val="28"/>
+              </w:rPr>
+              <w:t>Садимся на ягодицы. Сгибаем ноги и подтягиваем ступни к себе. Кладем ладони на пол и медленно наклоняемся вперед. Достигнув крайней точки, задерживаемся.</w:t>
+            </w:r>
+          </w:p>
+          <w:p>
+            <w:pPr>
+              <w:rPr>
+                <w:rFonts w:ascii="Times New Roman" w:hAnsi="Times New Roman" w:cs="Times New Roman"/>
+                <w:bCs/>
+                <w:sz w:val="28"/>
+                <w:szCs w:val="28"/>
+              </w:rPr>
+            </w:pPr>
+            <w:r>
+              <w:rPr>
+                <w:rFonts w:ascii="Times New Roman" w:hAnsi="Times New Roman" w:cs="Times New Roman"/>
+                <w:bCs/>
+                <w:sz w:val="28"/>
+                <w:szCs w:val="28"/>
+              </w:rPr>
+              <w:t>-</w:t>
+            </w:r>
+            <w:r>
+              <w:rPr>
+                <w:rFonts w:ascii="Times New Roman" w:hAnsi="Times New Roman" w:cs="Times New Roman"/>
+                <w:bCs/>
+                <w:sz w:val="28"/>
+                <w:szCs w:val="28"/>
+              </w:rPr>
+              <w:t>Встаем в глубокий выпад на правую ногу. Левое колено прижимаем к полу. Поднимаем руки над головой и сводим ладони. Спину слегка прогибаем. Задерживаемся на 15 секунд,</w:t>
+            </w:r>
+            <w:r>
+              <w:rPr>
+                <w:rFonts w:ascii="Times New Roman" w:hAnsi="Times New Roman" w:cs="Times New Roman"/>
+                <w:bCs/>
+                <w:sz w:val="28"/>
+                <w:szCs w:val="28"/>
+              </w:rPr>
+              <w:t xml:space="preserve"> затем меняем ноги и повторяем.</w:t>
+            </w:r>
+          </w:p>
+        </w:tc>
+        <w:tc>
+          <w:tcPr>
+            <w:tcW w:w="1134" w:type="dxa"/>
+          </w:tcPr>
+          <w:p>
+            <w:pPr>
+              <w:rPr>
+                <w:rFonts w:ascii="Times New Roman" w:hAnsi="Times New Roman" w:cs="Times New Roman"/>
+                <w:sz w:val="28"/>
+                <w:szCs w:val="28"/>
+              </w:rPr>
+            </w:pPr>
+          </w:p>
+          <w:p>
+            <w:pPr>
+              <w:rPr>
+                <w:rFonts w:ascii="Times New Roman" w:hAnsi="Times New Roman" w:cs="Times New Roman"/>
+                <w:sz w:val="28"/>
+                <w:szCs w:val="28"/>
+              </w:rPr>
+            </w:pPr>
+            <w:r>
+              <w:rPr>
+                <w:rFonts w:ascii="Times New Roman" w:hAnsi="Times New Roman" w:cs="Times New Roman"/>
+                <w:sz w:val="28"/>
+                <w:szCs w:val="28"/>
+              </w:rPr>
+              <w:t>До</w:t>
+            </w:r>
+            <w:r>
+              <w:rPr>
+                <w:rFonts w:ascii="Times New Roman" w:hAnsi="Times New Roman" w:cs="Times New Roman"/>
+                <w:sz w:val="28"/>
+                <w:szCs w:val="28"/>
+              </w:rPr>
+              <w:t xml:space="preserve"> </w:t>
+            </w:r>
+            <w:r>
+              <w:rPr>
+                <w:rFonts w:ascii="Times New Roman" w:hAnsi="Times New Roman" w:cs="Times New Roman"/>
+                <w:sz w:val="28"/>
+                <w:szCs w:val="28"/>
+              </w:rPr>
+              <w:t>61</w:t>
+            </w:r>
+            <w:r>
+              <w:rPr>
+                <w:rFonts w:ascii="Times New Roman" w:hAnsi="Times New Roman" w:cs="Times New Roman"/>
+                <w:sz w:val="28"/>
+                <w:szCs w:val="28"/>
+              </w:rPr>
+              <w:t>уд</w:t>
+            </w:r>
+            <w:r>
+              <w:rPr>
+                <w:rFonts w:ascii="Times New Roman" w:hAnsi="Times New Roman" w:cs="Times New Roman"/>
+                <w:sz w:val="28"/>
+                <w:szCs w:val="28"/>
+              </w:rPr>
+              <w:t>/</w:t>
+            </w:r>
+            <w:r>
+              <w:rPr>
+                <w:rFonts w:ascii="Times New Roman" w:hAnsi="Times New Roman" w:cs="Times New Roman"/>
+                <w:sz w:val="28"/>
+                <w:szCs w:val="28"/>
+              </w:rPr>
+              <w:t>мин</w:t>
+            </w:r>
+            <w:r>
+              <w:rPr>
+                <w:rFonts w:ascii="Times New Roman" w:hAnsi="Times New Roman" w:cs="Times New Roman"/>
+                <w:sz w:val="28"/>
+                <w:szCs w:val="28"/>
+              </w:rPr>
+              <w:t xml:space="preserve"> </w:t>
+            </w:r>
+          </w:p>
+          <w:p>
+            <w:pPr>
+              <w:rPr>
+                <w:rFonts w:ascii="Times New Roman" w:hAnsi="Times New Roman" w:cs="Times New Roman"/>
+                <w:sz w:val="28"/>
+                <w:szCs w:val="28"/>
+              </w:rPr>
+            </w:pPr>
+          </w:p>
+          <w:p>
+            <w:pPr>
+              <w:rPr>
+                <w:rFonts w:ascii="Times New Roman" w:hAnsi="Times New Roman" w:cs="Times New Roman"/>
+                <w:sz w:val="28"/>
+                <w:szCs w:val="28"/>
+              </w:rPr>
+            </w:pPr>
+            <w:r>
+              <w:rPr>
+                <w:rFonts w:ascii="Times New Roman" w:hAnsi="Times New Roman" w:cs="Times New Roman"/>
+                <w:sz w:val="28"/>
+                <w:szCs w:val="28"/>
+              </w:rPr>
+              <w:t>П</w:t>
+            </w:r>
+            <w:r>
+              <w:rPr>
+                <w:rFonts w:ascii="Times New Roman" w:hAnsi="Times New Roman" w:cs="Times New Roman"/>
+                <w:sz w:val="28"/>
+                <w:szCs w:val="28"/>
+              </w:rPr>
+              <w:t>осле</w:t>
+            </w:r>
+          </w:p>
+          <w:p>
+            <w:pPr>
+              <w:rPr>
+                <w:rFonts w:ascii="Times New Roman" w:hAnsi="Times New Roman" w:cs="Times New Roman"/>
+                <w:sz w:val="28"/>
+                <w:szCs w:val="28"/>
+              </w:rPr>
+            </w:pPr>
+            <w:r>
+              <w:rPr>
+                <w:rFonts w:ascii="Times New Roman" w:hAnsi="Times New Roman" w:cs="Times New Roman"/>
+                <w:sz w:val="28"/>
+                <w:szCs w:val="28"/>
+              </w:rPr>
+              <w:t>1</w:t>
+            </w:r>
+            <w:r>
+              <w:rPr>
+                <w:rFonts w:ascii="Times New Roman" w:hAnsi="Times New Roman" w:cs="Times New Roman"/>
+                <w:sz w:val="28"/>
+                <w:szCs w:val="28"/>
+              </w:rPr>
+              <w:t>1</w:t>
+            </w:r>
+            <w:r>
+              <w:rPr>
+                <w:rFonts w:ascii="Times New Roman" w:hAnsi="Times New Roman" w:cs="Times New Roman"/>
+                <w:sz w:val="28"/>
+                <w:szCs w:val="28"/>
+              </w:rPr>
+              <w:t>2</w:t>
+            </w:r>
+            <w:bookmarkStart w:id="0" w:name="_GoBack"/>
+            <w:bookmarkEnd w:id="0"/>
+            <w:r>
+              <w:rPr>
+                <w:rFonts w:ascii="Times New Roman" w:hAnsi="Times New Roman" w:cs="Times New Roman"/>
+                <w:sz w:val="28"/>
+                <w:szCs w:val="28"/>
+              </w:rPr>
+              <w:t xml:space="preserve"> уд/</w:t>
+            </w:r>
+            <w:r>
+              <w:rPr>
+                <w:rFonts w:ascii="Times New Roman" w:hAnsi="Times New Roman" w:cs="Times New Roman"/>
+                <w:sz w:val="28"/>
+                <w:szCs w:val="28"/>
+              </w:rPr>
+              <w:t xml:space="preserve"> </w:t>
+            </w:r>
+            <w:r>
+              <w:rPr>
+                <w:rFonts w:ascii="Times New Roman" w:hAnsi="Times New Roman" w:cs="Times New Roman"/>
+                <w:sz w:val="28"/>
+                <w:szCs w:val="28"/>
+              </w:rPr>
+              <w:t>мин</w:t>
+            </w:r>
+          </w:p>
+        </w:tc>
+        <w:tc>
+          <w:tcPr>
+            <w:tcW w:w="851" w:type="dxa"/>
+          </w:tcPr>
+          <w:p>
+            <w:pPr>
+              <w:rPr>
+                <w:rFonts w:ascii="Times New Roman" w:hAnsi="Times New Roman" w:cs="Times New Roman"/>
+                <w:sz w:val="28"/>
+                <w:szCs w:val="28"/>
+              </w:rPr>
+            </w:pPr>
+            <w:r>
+              <w:rPr>
+                <w:rFonts w:ascii="Times New Roman" w:hAnsi="Times New Roman" w:cs="Times New Roman"/>
+                <w:sz w:val="28"/>
+                <w:szCs w:val="28"/>
+              </w:rPr>
+              <w:t>Нормально</w:t>
+            </w:r>
+            <w:r>
+              <w:rPr>
+                <w:rFonts w:ascii="Times New Roman" w:hAnsi="Times New Roman" w:cs="Times New Roman"/>
+                <w:sz w:val="28"/>
+                <w:szCs w:val="28"/>
+              </w:rPr>
+              <w:t xml:space="preserve"> </w:t>
+            </w:r>
+          </w:p>
+        </w:tc>
+        <w:tc>
+          <w:tcPr>
+            <w:tcW w:w="1128" w:type="dxa"/>
+          </w:tcPr>
+          <w:p>
+            <w:pPr>
+              <w:rPr>
+                <w:rFonts w:ascii="Times New Roman" w:hAnsi="Times New Roman" w:cs="Times New Roman"/>
+                <w:sz w:val="28"/>
+                <w:szCs w:val="28"/>
+              </w:rPr>
+            </w:pPr>
+            <w:r>
+              <w:rPr>
+                <w:rFonts w:ascii="Times New Roman" w:hAnsi="Times New Roman" w:cs="Times New Roman"/>
+                <w:sz w:val="28"/>
+                <w:szCs w:val="28"/>
+              </w:rPr>
+              <w:t>+</w:t>
+            </w:r>
+          </w:p>
+          <w:p>
+            <w:pPr>
+              <w:rPr>
+                <w:rFonts w:ascii="Times New Roman" w:hAnsi="Times New Roman" w:cs="Times New Roman"/>
+                <w:sz w:val="28"/>
+                <w:szCs w:val="28"/>
+              </w:rPr>
+            </w:pPr>
+          </w:p>
+        </w:tc>
+      </w:tr>
+    </w:tbl>
+    <w:p>
+      <w:pPr>
+        <w:spacing w:after="200" w:line="276" w:lineRule="auto"/>
+        <w:rPr>
+          <w:rFonts w:ascii="Times New Roman" w:eastAsia="Times New Roman" w:hAnsi="Times New Roman" w:cs="Times New Roman"/>
+          <w:b/>
+          <w:bCs/>
+          <w:color w:val="FF0000"/>
+          <w:sz w:val="28"/>
+          <w:szCs w:val="28"/>
+          <w:lang w:eastAsia="ru-RU"/>
+        </w:rPr>
+      </w:pPr>
+      <w:r>
+        <w:rPr>
+          <w:rFonts w:ascii="Times New Roman" w:eastAsia="Times New Roman" w:hAnsi="Times New Roman" w:cs="Times New Roman"/>
+          <w:b/>
+          <w:bCs/>
+          <w:color w:val="FF0000"/>
+          <w:sz w:val="28"/>
+          <w:szCs w:val="28"/>
+          <w:lang w:eastAsia="ru-RU"/>
+        </w:rPr>
+        <w:t>__________________________________________________________________</w:t>
+      </w:r>
+    </w:p>
+    <w:p>
+      <w:pPr>
+        <w:spacing w:after="200" w:line="276" w:lineRule="auto"/>
+        <w:rPr>
+          <w:rFonts w:ascii="Times New Roman" w:eastAsia="Times New Roman" w:hAnsi="Times New Roman" w:cs="Times New Roman"/>
+          <w:b/>
+          <w:bCs/>
+          <w:color w:val="FF0000"/>
+          <w:sz w:val="28"/>
+          <w:szCs w:val="28"/>
+          <w:lang w:eastAsia="ru-RU"/>
+        </w:rPr>
+      </w:pPr>
     </w:p>
     <w:sectPr>
       <w:footerReference w:type="even" r:id="rId8"/>
@@ -13589,7 +20566,7 @@
   <w:style w:type="paragraph" w:default="1" w:styleId="a">
     <w:name w:val="Normal"/>
     <w:qFormat/>
-    <w:rsid w:val="004E3B1C"/>
+    <w:rsid w:val="009845A6"/>
   </w:style>
   <w:style w:type="character" w:default="1" w:styleId="a0">
     <w:name w:val="Default Paragraph Font"/>
@@ -13973,7 +20950,7 @@
 </file>
 
 <file path=customXml/itemProps1.xml><?xml version="1.0" encoding="utf-8"?>
-<ds:datastoreItem xmlns:ds="http://schemas.openxmlformats.org/officeDocument/2006/customXml" ds:itemID="{03815950-8E6A-4830-84E9-71A97BE4EF81}">
+<ds:datastoreItem xmlns:ds="http://schemas.openxmlformats.org/officeDocument/2006/customXml" ds:itemID="{AC4D04E3-0841-4886-9438-7CE944B093C3}">
   <ds:schemaRefs>
     <ds:schemaRef ds:uri="http://schemas.openxmlformats.org/officeDocument/2006/bibliography"/>
   </ds:schemaRefs>
